--- a/MouseLight_Microscope_AssemblyGuidelines.docx
+++ b/MouseLight_Microscope_AssemblyGuidelines.docx
@@ -1,6 +1,6 @@
 
 <file path=word/document.xml><?xml version="1.0" encoding="utf-8"?>
-<w:document xmlns:wpc="http://schemas.microsoft.com/office/word/2010/wordprocessingCanvas" xmlns:mc="http://schemas.openxmlformats.org/markup-compatibility/2006" xmlns:o="urn:schemas-microsoft-com:office:office" xmlns:r="http://schemas.openxmlformats.org/officeDocument/2006/relationships" xmlns:m="http://schemas.openxmlformats.org/officeDocument/2006/math" xmlns:v="urn:schemas-microsoft-com:vml" xmlns:wp14="http://schemas.microsoft.com/office/word/2010/wordprocessingDrawing" xmlns:wp="http://schemas.openxmlformats.org/drawingml/2006/wordprocessingDrawing" xmlns:w10="urn:schemas-microsoft-com:office:word" xmlns:w="http://schemas.openxmlformats.org/wordprocessingml/2006/main" xmlns:w14="http://schemas.microsoft.com/office/word/2010/wordml" xmlns:wpg="http://schemas.microsoft.com/office/word/2010/wordprocessingGroup" xmlns:wpi="http://schemas.microsoft.com/office/word/2010/wordprocessingInk" xmlns:wne="http://schemas.microsoft.com/office/word/2006/wordml" xmlns:wps="http://schemas.microsoft.com/office/word/2010/wordprocessingShape" mc:Ignorable="w14 wp14">
+<w:document xmlns:wpc="http://schemas.microsoft.com/office/word/2010/wordprocessingCanvas" xmlns:cx="http://schemas.microsoft.com/office/drawing/2014/chartex" xmlns:mc="http://schemas.openxmlformats.org/markup-compatibility/2006" xmlns:o="urn:schemas-microsoft-com:office:office" xmlns:r="http://schemas.openxmlformats.org/officeDocument/2006/relationships" xmlns:m="http://schemas.openxmlformats.org/officeDocument/2006/math" xmlns:v="urn:schemas-microsoft-com:vml" xmlns:wp14="http://schemas.microsoft.com/office/word/2010/wordprocessingDrawing" xmlns:wp="http://schemas.openxmlformats.org/drawingml/2006/wordprocessingDrawing" xmlns:w10="urn:schemas-microsoft-com:office:word" xmlns:w="http://schemas.openxmlformats.org/wordprocessingml/2006/main" xmlns:w14="http://schemas.microsoft.com/office/word/2010/wordml" xmlns:w15="http://schemas.microsoft.com/office/word/2012/wordml" xmlns:w16se="http://schemas.microsoft.com/office/word/2015/wordml/symex" xmlns:wpg="http://schemas.microsoft.com/office/word/2010/wordprocessingGroup" xmlns:wpi="http://schemas.microsoft.com/office/word/2010/wordprocessingInk" xmlns:wne="http://schemas.microsoft.com/office/word/2006/wordml" xmlns:wps="http://schemas.microsoft.com/office/word/2010/wordprocessingShape" mc:Ignorable="w14 w15 w16se wp14">
   <w:body>
     <w:p>
       <w:pPr>
@@ -8,137 +8,6 @@
         <w:jc w:val="right"/>
       </w:pPr>
       <w:r>
-        <w:rPr>
-          <w:noProof/>
-        </w:rPr>
-        <mc:AlternateContent>
-          <mc:Choice Requires="wps">
-            <w:drawing>
-              <wp:anchor distT="0" distB="0" distL="114300" distR="114300" simplePos="0" relativeHeight="251660288" behindDoc="0" locked="0" layoutInCell="1" allowOverlap="1">
-                <wp:simplePos x="0" y="0"/>
-                <wp:positionH relativeFrom="column">
-                  <wp:posOffset>1940560</wp:posOffset>
-                </wp:positionH>
-                <wp:positionV relativeFrom="paragraph">
-                  <wp:posOffset>57150</wp:posOffset>
-                </wp:positionV>
-                <wp:extent cx="1755140" cy="400050"/>
-                <wp:effectExtent l="26035" t="19050" r="38100" b="47625"/>
-                <wp:wrapNone/>
-                <wp:docPr id="8" name="Text Box 2"/>
-                <wp:cNvGraphicFramePr>
-                  <a:graphicFrameLocks xmlns:a="http://schemas.openxmlformats.org/drawingml/2006/main"/>
-                </wp:cNvGraphicFramePr>
-                <a:graphic xmlns:a="http://schemas.openxmlformats.org/drawingml/2006/main">
-                  <a:graphicData uri="http://schemas.microsoft.com/office/word/2010/wordprocessingShape">
-                    <wps:wsp>
-                      <wps:cNvSpPr txBox="1">
-                        <a:spLocks noChangeArrowheads="1"/>
-                      </wps:cNvSpPr>
-                      <wps:spPr bwMode="auto">
-                        <a:xfrm>
-                          <a:off x="0" y="0"/>
-                          <a:ext cx="1755140" cy="400050"/>
-                        </a:xfrm>
-                        <a:prstGeom prst="rect">
-                          <a:avLst/>
-                        </a:prstGeom>
-                        <a:solidFill>
-                          <a:schemeClr val="accent2">
-                            <a:lumMod val="100000"/>
-                            <a:lumOff val="0"/>
-                          </a:schemeClr>
-                        </a:solidFill>
-                        <a:ln w="38100">
-                          <a:solidFill>
-                            <a:schemeClr val="lt1">
-                              <a:lumMod val="95000"/>
-                              <a:lumOff val="0"/>
-                            </a:schemeClr>
-                          </a:solidFill>
-                          <a:miter lim="800000"/>
-                          <a:headEnd/>
-                          <a:tailEnd/>
-                        </a:ln>
-                        <a:effectLst>
-                          <a:outerShdw dist="28398" dir="3806097" algn="ctr" rotWithShape="0">
-                            <a:schemeClr val="accent2">
-                              <a:lumMod val="50000"/>
-                              <a:lumOff val="0"/>
-                              <a:alpha val="50000"/>
-                            </a:schemeClr>
-                          </a:outerShdw>
-                        </a:effectLst>
-                      </wps:spPr>
-                      <wps:txbx>
-                        <w:txbxContent>
-                          <w:p>
-                            <w:pPr>
-                              <w:jc w:val="center"/>
-                              <w:rPr>
-                                <w:sz w:val="32"/>
-                                <w:szCs w:val="32"/>
-                              </w:rPr>
-                            </w:pPr>
-                            <w:r>
-                              <w:rPr>
-                                <w:sz w:val="32"/>
-                                <w:szCs w:val="32"/>
-                              </w:rPr>
-                              <w:t>CONFIDENTIAL</w:t>
-                            </w:r>
-                          </w:p>
-                        </w:txbxContent>
-                      </wps:txbx>
-                      <wps:bodyPr rot="0" vert="horz" wrap="square" lIns="91440" tIns="45720" rIns="91440" bIns="45720" anchor="t" anchorCtr="0" upright="1">
-                        <a:noAutofit/>
-                      </wps:bodyPr>
-                    </wps:wsp>
-                  </a:graphicData>
-                </a:graphic>
-                <wp14:sizeRelH relativeFrom="margin">
-                  <wp14:pctWidth>0</wp14:pctWidth>
-                </wp14:sizeRelH>
-                <wp14:sizeRelV relativeFrom="margin">
-                  <wp14:pctHeight>0</wp14:pctHeight>
-                </wp14:sizeRelV>
-              </wp:anchor>
-            </w:drawing>
-          </mc:Choice>
-          <mc:Fallback>
-            <w:pict>
-              <v:shapetype id="_x0000_t202" coordsize="21600,21600" o:spt="202" path="m,l,21600r21600,l21600,xe">
-                <v:stroke joinstyle="miter"/>
-                <v:path gradientshapeok="t" o:connecttype="rect"/>
-              </v:shapetype>
-              <v:shape id="Text Box 2" o:spid="_x0000_s1026" type="#_x0000_t202" style="position:absolute;left:0;text-align:left;margin-left:152.8pt;margin-top:4.5pt;width:138.2pt;height:31.5pt;z-index:251660288;visibility:visible;mso-wrap-style:square;mso-width-percent:0;mso-height-percent:0;mso-wrap-distance-left:9pt;mso-wrap-distance-top:0;mso-wrap-distance-right:9pt;mso-wrap-distance-bottom:0;mso-position-horizontal:absolute;mso-position-horizontal-relative:text;mso-position-vertical:absolute;mso-position-vertical-relative:text;mso-width-percent:0;mso-height-percent:0;mso-width-relative:margin;mso-height-relative:margin;v-text-anchor:top" o:gfxdata="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" fillcolor="#c0504d [3205]" strokecolor="#f2f2f2 [3041]" strokeweight="3pt">
-                <v:shadow on="t" color="#622423 [1605]" opacity=".5" offset="1pt"/>
-                <v:textbox>
-                  <w:txbxContent>
-                    <w:p>
-                      <w:pPr>
-                        <w:jc w:val="center"/>
-                        <w:rPr>
-                          <w:sz w:val="32"/>
-                          <w:szCs w:val="32"/>
-                        </w:rPr>
-                      </w:pPr>
-                      <w:r>
-                        <w:rPr>
-                          <w:sz w:val="32"/>
-                          <w:szCs w:val="32"/>
-                        </w:rPr>
-                        <w:t>CONFIDENTIAL</w:t>
-                      </w:r>
-                    </w:p>
-                  </w:txbxContent>
-                </v:textbox>
-              </v:shape>
-            </w:pict>
-          </mc:Fallback>
-        </mc:AlternateContent>
-      </w:r>
-      <w:r>
         <w:t>HHMI-JFRC</w:t>
       </w:r>
     </w:p>
@@ -166,26 +35,41 @@
         <w:jc w:val="right"/>
       </w:pPr>
       <w:r>
-        <w:t>13 January 2014</w:t>
-      </w:r>
-    </w:p>
-    <w:p>
-      <w:pPr>
-        <w:pStyle w:val="NoSpacing"/>
-      </w:pPr>
-    </w:p>
-    <w:p>
-      <w:pPr>
-        <w:pStyle w:val="Title"/>
-      </w:pPr>
-      <w:r>
-        <w:t>Mouse Brain Microscope Assembly and Alignment Guidelines</w:t>
+        <w:t>12</w:t>
+      </w:r>
+      <w:r>
+        <w:t xml:space="preserve"> </w:t>
+      </w:r>
+      <w:r>
+        <w:t>April 2019</w:t>
       </w:r>
       <w:bookmarkStart w:id="0" w:name="_GoBack"/>
       <w:bookmarkEnd w:id="0"/>
     </w:p>
+    <w:p>
+      <w:pPr>
+        <w:pStyle w:val="NoSpacing"/>
+      </w:pPr>
+    </w:p>
+    <w:p>
+      <w:pPr>
+        <w:pStyle w:val="Title"/>
+      </w:pPr>
+      <w:r>
+        <w:t>Mouse Brain Microscope Assembly and Alignment Guidelines</w:t>
+      </w:r>
+    </w:p>
     <w:sdt>
       <w:sdtPr>
+        <w:rPr>
+          <w:rFonts w:asciiTheme="minorHAnsi" w:eastAsiaTheme="minorEastAsia" w:hAnsiTheme="minorHAnsi" w:cstheme="minorBidi"/>
+          <w:b w:val="0"/>
+          <w:bCs w:val="0"/>
+          <w:color w:val="auto"/>
+          <w:sz w:val="22"/>
+          <w:szCs w:val="22"/>
+          <w:lang w:eastAsia="en-US"/>
+        </w:rPr>
         <w:id w:val="656117039"/>
         <w:docPartObj>
           <w:docPartGallery w:val="Table of Contents"/>
@@ -194,12 +78,7 @@
       </w:sdtPr>
       <w:sdtEndPr>
         <w:rPr>
-          <w:rFonts w:asciiTheme="minorHAnsi" w:eastAsiaTheme="minorEastAsia" w:hAnsiTheme="minorHAnsi" w:cstheme="minorBidi"/>
           <w:noProof/>
-          <w:color w:val="auto"/>
-          <w:sz w:val="22"/>
-          <w:szCs w:val="22"/>
-          <w:lang w:eastAsia="en-US"/>
         </w:rPr>
       </w:sdtEndPr>
       <w:sdtContent>
@@ -1676,15 +1555,7 @@
       </w:r>
       <w:r>
         <w:lastRenderedPageBreak/>
-        <w:t xml:space="preserve">It only covers the microscope itself, the table optics, and cage.  The sample bath and stages, </w:t>
-      </w:r>
-      <w:proofErr w:type="spellStart"/>
-      <w:r>
-        <w:t>vibratome</w:t>
-      </w:r>
-      <w:proofErr w:type="spellEnd"/>
-      <w:r>
-        <w:t xml:space="preserve">, and custom electronic assemblies will be covered in other documents. </w:t>
+        <w:t xml:space="preserve">It only covers the microscope itself, the table optics, and cage.  The sample bath and stages, vibratome, and custom electronic assemblies will be covered in other documents. </w:t>
       </w:r>
       <w:r>
         <w:t xml:space="preserve">It is intended to provide useful information for someone who already has experience with building custom laser scanning microscopes, and will probably not allow others who lack this or similar experience to successfully build this microscope, unless they possess extensive optical and physical knowledge (and/or extensive free time).   </w:t>
@@ -1849,15 +1720,7 @@
     </w:p>
     <w:p>
       <w:r>
-        <w:t xml:space="preserve">This is a nearly full parts list for the whole microscope, table optics, and cage.  Some spare parts are suggested to be bought.  Notes are included with some items where there may be difficulty in ordering the exact correct thing, or when some thought will be necessary to determine what should be purchased. The “Table Optics” section is only approximately sufficient, as the required table optics </w:t>
-      </w:r>
-      <w:proofErr w:type="gramStart"/>
-      <w:r>
-        <w:t>are</w:t>
-      </w:r>
-      <w:proofErr w:type="gramEnd"/>
-      <w:r>
-        <w:t xml:space="preserve"> somewhat variable from one table to the next.  </w:t>
+        <w:t xml:space="preserve">This is a nearly full parts list for the whole microscope, table optics, and cage.  Some spare parts are suggested to be bought.  Notes are included with some items where there may be difficulty in ordering the exact correct thing, or when some thought will be necessary to determine what should be purchased. The “Table Optics” section is only approximately sufficient, as the required table optics are somewhat variable from one table to the next.  </w:t>
       </w:r>
     </w:p>
     <w:p>
@@ -1878,7 +1741,7 @@
       <w:r>
         <w:t xml:space="preserve">The 3d model DWFX file can be opened by the </w:t>
       </w:r>
-      <w:hyperlink r:id="rId9" w:history="1">
+      <w:hyperlink r:id="rId8" w:history="1">
         <w:r>
           <w:rPr>
             <w:rStyle w:val="Hyperlink"/>
@@ -1909,34 +1772,10 @@
     </w:p>
     <w:p>
       <w:r>
-        <w:t xml:space="preserve">There is one drawing for each custom, mechanical part, which should be all that is necessary for manufacturing.  Not all machine shops will be able to fabricate all of the parts, as some are a bit complicated.  We have used </w:t>
-      </w:r>
-      <w:proofErr w:type="spellStart"/>
-      <w:r>
-        <w:t>Zera</w:t>
-      </w:r>
-      <w:proofErr w:type="spellEnd"/>
-      <w:r>
-        <w:t xml:space="preserve"> Development Company (Santa Clara, CA) extensively for nearly all of these parts, and have found them to provide a great value and relatively quick turnaround.  Any included STL files are for parts that we have always had 3d printed.  </w:t>
-      </w:r>
-      <w:r>
-        <w:t xml:space="preserve">We have used Objet </w:t>
-      </w:r>
-      <w:proofErr w:type="spellStart"/>
-      <w:r>
-        <w:t>Connex</w:t>
-      </w:r>
-      <w:proofErr w:type="spellEnd"/>
-      <w:r>
-        <w:t xml:space="preserve"> 3d printers for these parts. Any rapid plastic </w:t>
-      </w:r>
-      <w:proofErr w:type="spellStart"/>
-      <w:r>
-        <w:t>prototying</w:t>
-      </w:r>
-      <w:proofErr w:type="spellEnd"/>
-      <w:r>
-        <w:t xml:space="preserve"> company using a similar (multi-jet/poly-jet) technology should be able to create functional parts using the STL files.</w:t>
+        <w:t xml:space="preserve">There is one drawing for each custom, mechanical part, which should be all that is necessary for manufacturing.  Not all machine shops will be able to fabricate all of the parts, as some are a bit complicated.  We have used Zera Development Company (Santa Clara, CA) extensively for nearly all of these parts, and have found them to provide a great value and relatively quick turnaround.  Any included STL files are for parts that we have always had 3d printed.  </w:t>
+      </w:r>
+      <w:r>
+        <w:t>We have used Objet Connex 3d printers for these parts. Any rapid plastic prototying company using a similar (multi-jet/poly-jet) technology should be able to create functional parts using the STL files.</w:t>
       </w:r>
     </w:p>
     <w:p>
@@ -1972,15 +1811,7 @@
         <w:t>All optics should be in the 3D model. The optics that don’t have an obvious retaining ring or set scr</w:t>
       </w:r>
       <w:r>
-        <w:t xml:space="preserve">ew </w:t>
-      </w:r>
-      <w:proofErr w:type="gramStart"/>
-      <w:r>
-        <w:t>are</w:t>
-      </w:r>
-      <w:proofErr w:type="gramEnd"/>
-      <w:r>
-        <w:t xml:space="preserve"> mounted using glue.  The only glue that has been used for this at Janelia is Hardman “Double Bubble </w:t>
+        <w:t xml:space="preserve">ew are mounted using glue.  The only glue that has been used for this at Janelia is Hardman “Double Bubble </w:t>
       </w:r>
       <w:r>
         <w:lastRenderedPageBreak/>
@@ -1999,15 +1830,7 @@
         <w:t>, thick</w:t>
       </w:r>
       <w:r>
-        <w:t xml:space="preserve"> viscosity.  Less viscous glues would creep over clear apertures for many of </w:t>
-      </w:r>
-      <w:proofErr w:type="gramStart"/>
-      <w:r>
-        <w:t>these</w:t>
-      </w:r>
-      <w:proofErr w:type="gramEnd"/>
-      <w:r>
-        <w:t xml:space="preserve"> optics.</w:t>
+        <w:t xml:space="preserve"> viscosity.  Less viscous glues would creep over clear apertures for many of these optics.</w:t>
       </w:r>
     </w:p>
     <w:p>
@@ -2073,7 +1896,7 @@
           </mc:Choice>
           <mc:Fallback>
             <w:pict>
-              <v:shapetype id="_x0000_t32" coordsize="21600,21600" o:spt="32" o:oned="t" path="m,l21600,21600e" filled="f">
+              <v:shapetype w14:anchorId="5AB1575C" id="_x0000_t32" coordsize="21600,21600" o:spt="32" o:oned="t" path="m,l21600,21600e" filled="f">
                 <v:path arrowok="t" fillok="f" o:connecttype="none"/>
                 <o:lock v:ext="edit" shapetype="t"/>
               </v:shapetype>
@@ -2150,7 +1973,7 @@
           </mc:Choice>
           <mc:Fallback>
             <w:pict>
-              <v:shape id="Straight Arrow Connector 3" o:spid="_x0000_s1026" type="#_x0000_t32" style="position:absolute;margin-left:209.25pt;margin-top:209.15pt;width:77.25pt;height:10.5pt;flip:x y;z-index:251662336;visibility:visible;mso-wrap-style:square;mso-width-percent:0;mso-height-percent:0;mso-wrap-distance-left:9pt;mso-wrap-distance-top:0;mso-wrap-distance-right:9pt;mso-wrap-distance-bottom:0;mso-position-horizontal:absolute;mso-position-horizontal-relative:text;mso-position-vertical:absolute;mso-position-vertical-relative:text;mso-width-percent:0;mso-height-percent:0;mso-width-relative:margin;mso-height-relative:margin" o:gfxdata="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" strokecolor="#c0504d [3205]" strokeweight="3pt">
+              <v:shape w14:anchorId="6FFCE656" id="Straight Arrow Connector 3" o:spid="_x0000_s1026" type="#_x0000_t32" style="position:absolute;margin-left:209.25pt;margin-top:209.15pt;width:77.25pt;height:10.5pt;flip:x y;z-index:251662336;visibility:visible;mso-wrap-style:square;mso-width-percent:0;mso-height-percent:0;mso-wrap-distance-left:9pt;mso-wrap-distance-top:0;mso-wrap-distance-right:9pt;mso-wrap-distance-bottom:0;mso-position-horizontal:absolute;mso-position-horizontal-relative:text;mso-position-vertical:absolute;mso-position-vertical-relative:text;mso-width-percent:0;mso-height-percent:0;mso-width-relative:margin;mso-height-relative:margin" o:gfxdata="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" strokecolor="#c0504d [3205]" strokeweight="3pt">
                 <v:stroke endarrow="open"/>
                 <v:shadow on="t" color="black" opacity="22937f" origin=",.5" offset="0,.63889mm"/>
               </v:shape>
@@ -2217,7 +2040,7 @@
           </mc:Choice>
           <mc:Fallback>
             <w:pict>
-              <v:shape id="Straight Arrow Connector 2" o:spid="_x0000_s1026" type="#_x0000_t32" style="position:absolute;margin-left:71.25pt;margin-top:214.4pt;width:66.75pt;height:27.75pt;flip:y;z-index:251661312;visibility:visible;mso-wrap-style:square;mso-wrap-distance-left:9pt;mso-wrap-distance-top:0;mso-wrap-distance-right:9pt;mso-wrap-distance-bottom:0;mso-position-horizontal:absolute;mso-position-horizontal-relative:text;mso-position-vertical:absolute;mso-position-vertical-relative:text" o:gfxdata="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" strokecolor="#c0504d [3205]" strokeweight="3pt">
+              <v:shape w14:anchorId="43F76B5C" id="Straight Arrow Connector 2" o:spid="_x0000_s1026" type="#_x0000_t32" style="position:absolute;margin-left:71.25pt;margin-top:214.4pt;width:66.75pt;height:27.75pt;flip:y;z-index:251661312;visibility:visible;mso-wrap-style:square;mso-wrap-distance-left:9pt;mso-wrap-distance-top:0;mso-wrap-distance-right:9pt;mso-wrap-distance-bottom:0;mso-position-horizontal:absolute;mso-position-horizontal-relative:text;mso-position-vertical:absolute;mso-position-vertical-relative:text" o:gfxdata="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" strokecolor="#c0504d [3205]" strokeweight="3pt">
                 <v:stroke endarrow="open"/>
                 <v:shadow on="t" color="black" opacity="22937f" origin=",.5" offset="0,.63889mm"/>
               </v:shape>
@@ -2245,7 +2068,7 @@
                     <pic:cNvPicPr/>
                   </pic:nvPicPr>
                   <pic:blipFill>
-                    <a:blip r:embed="rId10"/>
+                    <a:blip r:embed="rId9"/>
                     <a:stretch>
                       <a:fillRect/>
                     </a:stretch>
@@ -2270,36 +2093,19 @@
       <w:pPr>
         <w:pStyle w:val="Caption"/>
       </w:pPr>
-      <w:proofErr w:type="gramStart"/>
       <w:r>
         <w:t xml:space="preserve">Figure </w:t>
       </w:r>
-      <w:proofErr w:type="gramEnd"/>
-      <w:r>
-        <w:fldChar w:fldCharType="begin"/>
-      </w:r>
-      <w:r>
-        <w:instrText xml:space="preserve"> SEQ Figure \* ARABIC </w:instrText>
-      </w:r>
-      <w:r>
-        <w:fldChar w:fldCharType="separate"/>
-      </w:r>
-      <w:r>
-        <w:rPr>
-          <w:noProof/>
-        </w:rPr>
-        <w:t>1</w:t>
-      </w:r>
-      <w:r>
-        <w:fldChar w:fldCharType="end"/>
-      </w:r>
-      <w:proofErr w:type="gramStart"/>
-      <w:r>
-        <w:t>.</w:t>
-      </w:r>
-      <w:proofErr w:type="gramEnd"/>
-      <w:r>
-        <w:t xml:space="preserve"> Large, elliptical mirror</w:t>
+      <w:fldSimple w:instr=" SEQ Figure \* ARABIC ">
+        <w:r>
+          <w:rPr>
+            <w:noProof/>
+          </w:rPr>
+          <w:t>1</w:t>
+        </w:r>
+      </w:fldSimple>
+      <w:r>
+        <w:t>. Large, elliptical mirror</w:t>
       </w:r>
     </w:p>
     <w:p>
@@ -2378,7 +2184,7 @@
           </mc:Choice>
           <mc:Fallback>
             <w:pict>
-              <v:shape id="Straight Arrow Connector 6" o:spid="_x0000_s1026" type="#_x0000_t32" style="position:absolute;margin-left:-12pt;margin-top:89.3pt;width:42.75pt;height:84.75pt;flip:y;z-index:251664384;visibility:visible;mso-wrap-style:square;mso-width-percent:0;mso-height-percent:0;mso-wrap-distance-left:9pt;mso-wrap-distance-top:0;mso-wrap-distance-right:9pt;mso-wrap-distance-bottom:0;mso-position-horizontal:absolute;mso-position-horizontal-relative:text;mso-position-vertical:absolute;mso-position-vertical-relative:text;mso-width-percent:0;mso-height-percent:0;mso-width-relative:margin;mso-height-relative:margin" o:gfxdata="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" strokecolor="#c0504d [3205]" strokeweight="3pt">
+              <v:shape w14:anchorId="0D3F04AE" id="Straight Arrow Connector 6" o:spid="_x0000_s1026" type="#_x0000_t32" style="position:absolute;margin-left:-12pt;margin-top:89.3pt;width:42.75pt;height:84.75pt;flip:y;z-index:251664384;visibility:visible;mso-wrap-style:square;mso-width-percent:0;mso-height-percent:0;mso-wrap-distance-left:9pt;mso-wrap-distance-top:0;mso-wrap-distance-right:9pt;mso-wrap-distance-bottom:0;mso-position-horizontal:absolute;mso-position-horizontal-relative:text;mso-position-vertical:absolute;mso-position-vertical-relative:text;mso-width-percent:0;mso-height-percent:0;mso-width-relative:margin;mso-height-relative:margin" o:gfxdata="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" strokecolor="#c0504d [3205]" strokeweight="3pt">
                 <v:stroke endarrow="open"/>
                 <v:shadow on="t" color="black" opacity="22937f" origin=",.5" offset="0,.63889mm"/>
               </v:shape>
@@ -2451,7 +2257,7 @@
           </mc:Choice>
           <mc:Fallback>
             <w:pict>
-              <v:shape id="Straight Arrow Connector 11" o:spid="_x0000_s1026" type="#_x0000_t32" style="position:absolute;margin-left:45pt;margin-top:4.55pt;width:34.5pt;height:64.5pt;z-index:251666432;visibility:visible;mso-wrap-style:square;mso-width-percent:0;mso-height-percent:0;mso-wrap-distance-left:9pt;mso-wrap-distance-top:0;mso-wrap-distance-right:9pt;mso-wrap-distance-bottom:0;mso-position-horizontal:absolute;mso-position-horizontal-relative:text;mso-position-vertical:absolute;mso-position-vertical-relative:text;mso-width-percent:0;mso-height-percent:0;mso-width-relative:margin;mso-height-relative:margin" o:gfxdata="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" strokecolor="#c0504d [3205]" strokeweight="3pt">
+              <v:shape w14:anchorId="2E8D231F" id="Straight Arrow Connector 11" o:spid="_x0000_s1026" type="#_x0000_t32" style="position:absolute;margin-left:45pt;margin-top:4.55pt;width:34.5pt;height:64.5pt;z-index:251666432;visibility:visible;mso-wrap-style:square;mso-width-percent:0;mso-height-percent:0;mso-wrap-distance-left:9pt;mso-wrap-distance-top:0;mso-wrap-distance-right:9pt;mso-wrap-distance-bottom:0;mso-position-horizontal:absolute;mso-position-horizontal-relative:text;mso-position-vertical:absolute;mso-position-vertical-relative:text;mso-width-percent:0;mso-height-percent:0;mso-width-relative:margin;mso-height-relative:margin" o:gfxdata="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" strokecolor="#c0504d [3205]" strokeweight="3pt">
                 <v:stroke endarrow="open"/>
                 <v:shadow on="t" color="black" opacity="22937f" origin=",.5" offset="0,.63889mm"/>
               </v:shape>
@@ -2524,7 +2330,7 @@
           </mc:Choice>
           <mc:Fallback>
             <w:pict>
-              <v:shape id="Straight Arrow Connector 13" o:spid="_x0000_s1026" type="#_x0000_t32" style="position:absolute;margin-left:165pt;margin-top:90.05pt;width:68.25pt;height:17.25pt;flip:x;z-index:251670528;visibility:visible;mso-wrap-style:square;mso-width-percent:0;mso-height-percent:0;mso-wrap-distance-left:9pt;mso-wrap-distance-top:0;mso-wrap-distance-right:9pt;mso-wrap-distance-bottom:0;mso-position-horizontal:absolute;mso-position-horizontal-relative:text;mso-position-vertical:absolute;mso-position-vertical-relative:text;mso-width-percent:0;mso-height-percent:0;mso-width-relative:margin;mso-height-relative:margin" o:gfxdata="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" strokecolor="#c0504d [3205]" strokeweight="3pt">
+              <v:shape w14:anchorId="60A3086D" id="Straight Arrow Connector 13" o:spid="_x0000_s1026" type="#_x0000_t32" style="position:absolute;margin-left:165pt;margin-top:90.05pt;width:68.25pt;height:17.25pt;flip:x;z-index:251670528;visibility:visible;mso-wrap-style:square;mso-width-percent:0;mso-height-percent:0;mso-wrap-distance-left:9pt;mso-wrap-distance-top:0;mso-wrap-distance-right:9pt;mso-wrap-distance-bottom:0;mso-position-horizontal:absolute;mso-position-horizontal-relative:text;mso-position-vertical:absolute;mso-position-vertical-relative:text;mso-width-percent:0;mso-height-percent:0;mso-width-relative:margin;mso-height-relative:margin" o:gfxdata="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" strokecolor="#c0504d [3205]" strokeweight="3pt">
                 <v:stroke endarrow="open"/>
                 <v:shadow on="t" color="black" opacity="22937f" origin=",.5" offset="0,.63889mm"/>
               </v:shape>
@@ -2597,7 +2403,7 @@
           </mc:Choice>
           <mc:Fallback>
             <w:pict>
-              <v:shape id="Straight Arrow Connector 12" o:spid="_x0000_s1026" type="#_x0000_t32" style="position:absolute;margin-left:58.5pt;margin-top:116.3pt;width:39.75pt;height:93.75pt;flip:y;z-index:251668480;visibility:visible;mso-wrap-style:square;mso-width-percent:0;mso-height-percent:0;mso-wrap-distance-left:9pt;mso-wrap-distance-top:0;mso-wrap-distance-right:9pt;mso-wrap-distance-bottom:0;mso-position-horizontal:absolute;mso-position-horizontal-relative:text;mso-position-vertical:absolute;mso-position-vertical-relative:text;mso-width-percent:0;mso-height-percent:0;mso-width-relative:margin;mso-height-relative:margin" o:gfxdata="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" strokecolor="#c0504d [3205]" strokeweight="3pt">
+              <v:shape w14:anchorId="3D6311E2" id="Straight Arrow Connector 12" o:spid="_x0000_s1026" type="#_x0000_t32" style="position:absolute;margin-left:58.5pt;margin-top:116.3pt;width:39.75pt;height:93.75pt;flip:y;z-index:251668480;visibility:visible;mso-wrap-style:square;mso-width-percent:0;mso-height-percent:0;mso-wrap-distance-left:9pt;mso-wrap-distance-top:0;mso-wrap-distance-right:9pt;mso-wrap-distance-bottom:0;mso-position-horizontal:absolute;mso-position-horizontal-relative:text;mso-position-vertical:absolute;mso-position-vertical-relative:text;mso-width-percent:0;mso-height-percent:0;mso-width-relative:margin;mso-height-relative:margin" o:gfxdata="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" strokecolor="#c0504d [3205]" strokeweight="3pt">
                 <v:stroke endarrow="open"/>
                 <v:shadow on="t" color="black" opacity="22937f" origin=",.5" offset="0,.63889mm"/>
               </v:shape>
@@ -2625,7 +2431,7 @@
                     <pic:cNvPicPr/>
                   </pic:nvPicPr>
                   <pic:blipFill>
-                    <a:blip r:embed="rId11"/>
+                    <a:blip r:embed="rId10"/>
                     <a:stretch>
                       <a:fillRect/>
                     </a:stretch>
@@ -2650,36 +2456,19 @@
       <w:pPr>
         <w:pStyle w:val="Caption"/>
       </w:pPr>
-      <w:proofErr w:type="gramStart"/>
       <w:r>
         <w:t xml:space="preserve">Figure </w:t>
       </w:r>
-      <w:proofErr w:type="gramEnd"/>
-      <w:r>
-        <w:fldChar w:fldCharType="begin"/>
-      </w:r>
-      <w:r>
-        <w:instrText xml:space="preserve"> SEQ Figure \* ARABIC </w:instrText>
-      </w:r>
-      <w:r>
-        <w:fldChar w:fldCharType="separate"/>
-      </w:r>
-      <w:r>
-        <w:rPr>
-          <w:noProof/>
-        </w:rPr>
-        <w:t>2</w:t>
-      </w:r>
-      <w:r>
-        <w:fldChar w:fldCharType="end"/>
-      </w:r>
-      <w:proofErr w:type="gramStart"/>
-      <w:r>
-        <w:t>.</w:t>
-      </w:r>
-      <w:proofErr w:type="gramEnd"/>
-      <w:r>
-        <w:t xml:space="preserve"> </w:t>
+      <w:fldSimple w:instr=" SEQ Figure \* ARABIC ">
+        <w:r>
+          <w:rPr>
+            <w:noProof/>
+          </w:rPr>
+          <w:t>2</w:t>
+        </w:r>
+      </w:fldSimple>
+      <w:r>
+        <w:t xml:space="preserve">. </w:t>
       </w:r>
       <w:r>
         <w:t>Primary dichroic</w:t>
@@ -2754,7 +2543,7 @@
           </mc:Choice>
           <mc:Fallback>
             <w:pict>
-              <v:shape id="Straight Arrow Connector 16" o:spid="_x0000_s1026" type="#_x0000_t32" style="position:absolute;margin-left:66.75pt;margin-top:12.9pt;width:31.5pt;height:38.25pt;z-index:251674624;visibility:visible;mso-wrap-style:square;mso-width-percent:0;mso-height-percent:0;mso-wrap-distance-left:9pt;mso-wrap-distance-top:0;mso-wrap-distance-right:9pt;mso-wrap-distance-bottom:0;mso-position-horizontal:absolute;mso-position-horizontal-relative:text;mso-position-vertical:absolute;mso-position-vertical-relative:text;mso-width-percent:0;mso-height-percent:0;mso-width-relative:margin;mso-height-relative:margin" o:gfxdata="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" strokecolor="#c0504d [3205]" strokeweight="3pt">
+              <v:shape w14:anchorId="38DFB419" id="Straight Arrow Connector 16" o:spid="_x0000_s1026" type="#_x0000_t32" style="position:absolute;margin-left:66.75pt;margin-top:12.9pt;width:31.5pt;height:38.25pt;z-index:251674624;visibility:visible;mso-wrap-style:square;mso-width-percent:0;mso-height-percent:0;mso-wrap-distance-left:9pt;mso-wrap-distance-top:0;mso-wrap-distance-right:9pt;mso-wrap-distance-bottom:0;mso-position-horizontal:absolute;mso-position-horizontal-relative:text;mso-position-vertical:absolute;mso-position-vertical-relative:text;mso-width-percent:0;mso-height-percent:0;mso-width-relative:margin;mso-height-relative:margin" o:gfxdata="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" strokecolor="#c0504d [3205]" strokeweight="3pt">
                 <v:stroke endarrow="open"/>
                 <v:shadow on="t" color="black" opacity="22937f" origin=",.5" offset="0,.63889mm"/>
               </v:shape>
@@ -2827,7 +2616,7 @@
           </mc:Choice>
           <mc:Fallback>
             <w:pict>
-              <v:shape id="Straight Arrow Connector 17" o:spid="_x0000_s1026" type="#_x0000_t32" style="position:absolute;margin-left:87pt;margin-top:146.4pt;width:51.75pt;height:66.75pt;flip:x y;z-index:251676672;visibility:visible;mso-wrap-style:square;mso-width-percent:0;mso-height-percent:0;mso-wrap-distance-left:9pt;mso-wrap-distance-top:0;mso-wrap-distance-right:9pt;mso-wrap-distance-bottom:0;mso-position-horizontal:absolute;mso-position-horizontal-relative:text;mso-position-vertical:absolute;mso-position-vertical-relative:text;mso-width-percent:0;mso-height-percent:0;mso-width-relative:margin;mso-height-relative:margin" o:gfxdata="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" strokecolor="#c0504d [3205]" strokeweight="3pt">
+              <v:shape w14:anchorId="1CC71695" id="Straight Arrow Connector 17" o:spid="_x0000_s1026" type="#_x0000_t32" style="position:absolute;margin-left:87pt;margin-top:146.4pt;width:51.75pt;height:66.75pt;flip:x y;z-index:251676672;visibility:visible;mso-wrap-style:square;mso-width-percent:0;mso-height-percent:0;mso-wrap-distance-left:9pt;mso-wrap-distance-top:0;mso-wrap-distance-right:9pt;mso-wrap-distance-bottom:0;mso-position-horizontal:absolute;mso-position-horizontal-relative:text;mso-position-vertical:absolute;mso-position-vertical-relative:text;mso-width-percent:0;mso-height-percent:0;mso-width-relative:margin;mso-height-relative:margin" o:gfxdata="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" strokecolor="#c0504d [3205]" strokeweight="3pt">
                 <v:stroke endarrow="open"/>
                 <v:shadow on="t" color="black" opacity="22937f" origin=",.5" offset="0,.63889mm"/>
               </v:shape>
@@ -2900,7 +2689,7 @@
           </mc:Choice>
           <mc:Fallback>
             <w:pict>
-              <v:shape id="Straight Arrow Connector 15" o:spid="_x0000_s1026" type="#_x0000_t32" style="position:absolute;margin-left:-30.75pt;margin-top:141.15pt;width:1in;height:39.75pt;flip:y;z-index:251672576;visibility:visible;mso-wrap-style:square;mso-width-percent:0;mso-height-percent:0;mso-wrap-distance-left:9pt;mso-wrap-distance-top:0;mso-wrap-distance-right:9pt;mso-wrap-distance-bottom:0;mso-position-horizontal:absolute;mso-position-horizontal-relative:text;mso-position-vertical:absolute;mso-position-vertical-relative:text;mso-width-percent:0;mso-height-percent:0;mso-width-relative:margin;mso-height-relative:margin" o:gfxdata="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" strokecolor="#c0504d [3205]" strokeweight="3pt">
+              <v:shape w14:anchorId="2BB8C018" id="Straight Arrow Connector 15" o:spid="_x0000_s1026" type="#_x0000_t32" style="position:absolute;margin-left:-30.75pt;margin-top:141.15pt;width:1in;height:39.75pt;flip:y;z-index:251672576;visibility:visible;mso-wrap-style:square;mso-width-percent:0;mso-height-percent:0;mso-wrap-distance-left:9pt;mso-wrap-distance-top:0;mso-wrap-distance-right:9pt;mso-wrap-distance-bottom:0;mso-position-horizontal:absolute;mso-position-horizontal-relative:text;mso-position-vertical:absolute;mso-position-vertical-relative:text;mso-width-percent:0;mso-height-percent:0;mso-width-relative:margin;mso-height-relative:margin" o:gfxdata="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" strokecolor="#c0504d [3205]" strokeweight="3pt">
                 <v:stroke endarrow="open"/>
                 <v:shadow on="t" color="black" opacity="22937f" origin=",.5" offset="0,.63889mm"/>
               </v:shape>
@@ -2928,7 +2717,7 @@
                     <pic:cNvPicPr/>
                   </pic:nvPicPr>
                   <pic:blipFill>
-                    <a:blip r:embed="rId12"/>
+                    <a:blip r:embed="rId11"/>
                     <a:stretch>
                       <a:fillRect/>
                     </a:stretch>
@@ -2953,36 +2742,19 @@
       <w:pPr>
         <w:pStyle w:val="Caption"/>
       </w:pPr>
-      <w:proofErr w:type="gramStart"/>
       <w:r>
         <w:t xml:space="preserve">Figure </w:t>
       </w:r>
-      <w:proofErr w:type="gramEnd"/>
-      <w:r>
-        <w:fldChar w:fldCharType="begin"/>
-      </w:r>
-      <w:r>
-        <w:instrText xml:space="preserve"> SEQ Figure \* ARABIC </w:instrText>
-      </w:r>
-      <w:r>
-        <w:fldChar w:fldCharType="separate"/>
-      </w:r>
-      <w:r>
-        <w:rPr>
-          <w:noProof/>
-        </w:rPr>
-        <w:t>3</w:t>
-      </w:r>
-      <w:r>
-        <w:fldChar w:fldCharType="end"/>
-      </w:r>
-      <w:proofErr w:type="gramStart"/>
-      <w:r>
-        <w:t>.</w:t>
-      </w:r>
-      <w:proofErr w:type="gramEnd"/>
-      <w:r>
-        <w:t xml:space="preserve"> </w:t>
+      <w:fldSimple w:instr=" SEQ Figure \* ARABIC ">
+        <w:r>
+          <w:rPr>
+            <w:noProof/>
+          </w:rPr>
+          <w:t>3</w:t>
+        </w:r>
+      </w:fldSimple>
+      <w:r>
+        <w:t xml:space="preserve">. </w:t>
       </w:r>
       <w:r>
         <w:t>Light trap</w:t>
@@ -3069,7 +2841,7 @@
           </mc:Choice>
           <mc:Fallback>
             <w:pict>
-              <v:shape id="Straight Arrow Connector 21" o:spid="_x0000_s1026" type="#_x0000_t32" style="position:absolute;margin-left:-22.5pt;margin-top:92.3pt;width:63.75pt;height:16.5pt;z-index:251659263;visibility:visible;mso-wrap-style:square;mso-width-percent:0;mso-height-percent:0;mso-wrap-distance-left:9pt;mso-wrap-distance-top:0;mso-wrap-distance-right:9pt;mso-wrap-distance-bottom:0;mso-position-horizontal:absolute;mso-position-horizontal-relative:text;mso-position-vertical:absolute;mso-position-vertical-relative:text;mso-width-percent:0;mso-height-percent:0;mso-width-relative:margin;mso-height-relative:margin" o:gfxdata="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" strokecolor="#c0504d [3205]" strokeweight="3pt">
+              <v:shape w14:anchorId="2CBD1F55" id="Straight Arrow Connector 21" o:spid="_x0000_s1026" type="#_x0000_t32" style="position:absolute;margin-left:-22.5pt;margin-top:92.3pt;width:63.75pt;height:16.5pt;z-index:251659263;visibility:visible;mso-wrap-style:square;mso-width-percent:0;mso-height-percent:0;mso-wrap-distance-left:9pt;mso-wrap-distance-top:0;mso-wrap-distance-right:9pt;mso-wrap-distance-bottom:0;mso-position-horizontal:absolute;mso-position-horizontal-relative:text;mso-position-vertical:absolute;mso-position-vertical-relative:text;mso-width-percent:0;mso-height-percent:0;mso-width-relative:margin;mso-height-relative:margin" o:gfxdata="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" strokecolor="#c0504d [3205]" strokeweight="3pt">
                 <v:stroke endarrow="open"/>
                 <v:shadow on="t" color="black" opacity="22937f" origin=",.5" offset="0,.63889mm"/>
               </v:shape>
@@ -3142,7 +2914,7 @@
           </mc:Choice>
           <mc:Fallback>
             <w:pict>
-              <v:shape id="Straight Arrow Connector 22" o:spid="_x0000_s1026" type="#_x0000_t32" style="position:absolute;margin-left:111pt;margin-top:114.8pt;width:70.45pt;height:31.45pt;flip:x y;z-index:251682816;visibility:visible;mso-wrap-style:square;mso-width-percent:0;mso-height-percent:0;mso-wrap-distance-left:9pt;mso-wrap-distance-top:0;mso-wrap-distance-right:9pt;mso-wrap-distance-bottom:0;mso-position-horizontal:absolute;mso-position-horizontal-relative:text;mso-position-vertical:absolute;mso-position-vertical-relative:text;mso-width-percent:0;mso-height-percent:0;mso-width-relative:margin;mso-height-relative:margin" o:gfxdata="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" strokecolor="#c0504d [3205]" strokeweight="3pt">
+              <v:shape w14:anchorId="14D04B06" id="Straight Arrow Connector 22" o:spid="_x0000_s1026" type="#_x0000_t32" style="position:absolute;margin-left:111pt;margin-top:114.8pt;width:70.45pt;height:31.45pt;flip:x y;z-index:251682816;visibility:visible;mso-wrap-style:square;mso-width-percent:0;mso-height-percent:0;mso-wrap-distance-left:9pt;mso-wrap-distance-top:0;mso-wrap-distance-right:9pt;mso-wrap-distance-bottom:0;mso-position-horizontal:absolute;mso-position-horizontal-relative:text;mso-position-vertical:absolute;mso-position-vertical-relative:text;mso-width-percent:0;mso-height-percent:0;mso-width-relative:margin;mso-height-relative:margin" o:gfxdata="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" strokecolor="#c0504d [3205]" strokeweight="3pt">
                 <v:stroke endarrow="open"/>
                 <v:shadow on="t" color="black" opacity="22937f" origin=",.5" offset="0,.63889mm"/>
               </v:shape>
@@ -3215,7 +2987,7 @@
           </mc:Choice>
           <mc:Fallback>
             <w:pict>
-              <v:shape id="Straight Arrow Connector 20" o:spid="_x0000_s1026" type="#_x0000_t32" style="position:absolute;margin-left:146.25pt;margin-top:48.05pt;width:62.25pt;height:21pt;flip:x y;z-index:251678720;visibility:visible;mso-wrap-style:square;mso-width-percent:0;mso-height-percent:0;mso-wrap-distance-left:9pt;mso-wrap-distance-top:0;mso-wrap-distance-right:9pt;mso-wrap-distance-bottom:0;mso-position-horizontal:absolute;mso-position-horizontal-relative:text;mso-position-vertical:absolute;mso-position-vertical-relative:text;mso-width-percent:0;mso-height-percent:0;mso-width-relative:margin;mso-height-relative:margin" o:gfxdata="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" strokecolor="#c0504d [3205]" strokeweight="3pt">
+              <v:shape w14:anchorId="7A6AA59B" id="Straight Arrow Connector 20" o:spid="_x0000_s1026" type="#_x0000_t32" style="position:absolute;margin-left:146.25pt;margin-top:48.05pt;width:62.25pt;height:21pt;flip:x y;z-index:251678720;visibility:visible;mso-wrap-style:square;mso-width-percent:0;mso-height-percent:0;mso-wrap-distance-left:9pt;mso-wrap-distance-top:0;mso-wrap-distance-right:9pt;mso-wrap-distance-bottom:0;mso-position-horizontal:absolute;mso-position-horizontal-relative:text;mso-position-vertical:absolute;mso-position-vertical-relative:text;mso-width-percent:0;mso-height-percent:0;mso-width-relative:margin;mso-height-relative:margin" o:gfxdata="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" strokecolor="#c0504d [3205]" strokeweight="3pt">
                 <v:stroke endarrow="open"/>
                 <v:shadow on="t" color="black" opacity="22937f" origin=",.5" offset="0,.63889mm"/>
               </v:shape>
@@ -3243,7 +3015,7 @@
                     <pic:cNvPicPr/>
                   </pic:nvPicPr>
                   <pic:blipFill>
-                    <a:blip r:embed="rId13"/>
+                    <a:blip r:embed="rId12"/>
                     <a:stretch>
                       <a:fillRect/>
                     </a:stretch>
@@ -3268,36 +3040,19 @@
       <w:pPr>
         <w:pStyle w:val="Caption"/>
       </w:pPr>
-      <w:proofErr w:type="gramStart"/>
       <w:r>
         <w:t xml:space="preserve">Figure </w:t>
       </w:r>
-      <w:proofErr w:type="gramEnd"/>
-      <w:r>
-        <w:fldChar w:fldCharType="begin"/>
-      </w:r>
-      <w:r>
-        <w:instrText xml:space="preserve"> SEQ Figure \* ARABIC </w:instrText>
-      </w:r>
-      <w:r>
-        <w:fldChar w:fldCharType="separate"/>
-      </w:r>
-      <w:r>
-        <w:rPr>
-          <w:noProof/>
-        </w:rPr>
-        <w:t>4</w:t>
-      </w:r>
-      <w:r>
-        <w:fldChar w:fldCharType="end"/>
-      </w:r>
-      <w:proofErr w:type="gramStart"/>
-      <w:r>
-        <w:t>.</w:t>
-      </w:r>
-      <w:proofErr w:type="gramEnd"/>
-      <w:r>
-        <w:t xml:space="preserve"> </w:t>
+      <w:fldSimple w:instr=" SEQ Figure \* ARABIC ">
+        <w:r>
+          <w:rPr>
+            <w:noProof/>
+          </w:rPr>
+          <w:t>4</w:t>
+        </w:r>
+      </w:fldSimple>
+      <w:r>
+        <w:t xml:space="preserve">. </w:t>
       </w:r>
       <w:r>
         <w:t>Large elliptical mirror in detection arm</w:t>
@@ -3378,7 +3133,7 @@
           </mc:Choice>
           <mc:Fallback>
             <w:pict>
-              <v:shape id="Straight Arrow Connector 24" o:spid="_x0000_s1026" type="#_x0000_t32" style="position:absolute;margin-left:14.25pt;margin-top:31.4pt;width:30.75pt;height:24pt;z-index:251684864;visibility:visible;mso-wrap-style:square;mso-width-percent:0;mso-height-percent:0;mso-wrap-distance-left:9pt;mso-wrap-distance-top:0;mso-wrap-distance-right:9pt;mso-wrap-distance-bottom:0;mso-position-horizontal:absolute;mso-position-horizontal-relative:text;mso-position-vertical:absolute;mso-position-vertical-relative:text;mso-width-percent:0;mso-height-percent:0;mso-width-relative:margin;mso-height-relative:margin" o:gfxdata="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" strokecolor="#c0504d [3205]" strokeweight="3pt">
+              <v:shape w14:anchorId="765192F0" id="Straight Arrow Connector 24" o:spid="_x0000_s1026" type="#_x0000_t32" style="position:absolute;margin-left:14.25pt;margin-top:31.4pt;width:30.75pt;height:24pt;z-index:251684864;visibility:visible;mso-wrap-style:square;mso-width-percent:0;mso-height-percent:0;mso-wrap-distance-left:9pt;mso-wrap-distance-top:0;mso-wrap-distance-right:9pt;mso-wrap-distance-bottom:0;mso-position-horizontal:absolute;mso-position-horizontal-relative:text;mso-position-vertical:absolute;mso-position-vertical-relative:text;mso-width-percent:0;mso-height-percent:0;mso-width-relative:margin;mso-height-relative:margin" o:gfxdata="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" strokecolor="#c0504d [3205]" strokeweight="3pt">
                 <v:stroke endarrow="open"/>
                 <v:shadow on="t" color="black" opacity="22937f" origin=",.5" offset="0,.63889mm"/>
               </v:shape>
@@ -3451,7 +3206,7 @@
           </mc:Choice>
           <mc:Fallback>
             <w:pict>
-              <v:shape id="Straight Arrow Connector 26" o:spid="_x0000_s1026" type="#_x0000_t32" style="position:absolute;margin-left:123pt;margin-top:74.15pt;width:70.45pt;height:66.7pt;flip:x y;z-index:251688960;visibility:visible;mso-wrap-style:square;mso-width-percent:0;mso-height-percent:0;mso-wrap-distance-left:9pt;mso-wrap-distance-top:0;mso-wrap-distance-right:9pt;mso-wrap-distance-bottom:0;mso-position-horizontal:absolute;mso-position-horizontal-relative:text;mso-position-vertical:absolute;mso-position-vertical-relative:text;mso-width-percent:0;mso-height-percent:0;mso-width-relative:margin;mso-height-relative:margin" o:gfxdata="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" strokecolor="#c0504d [3205]" strokeweight="3pt">
+              <v:shape w14:anchorId="33EC744C" id="Straight Arrow Connector 26" o:spid="_x0000_s1026" type="#_x0000_t32" style="position:absolute;margin-left:123pt;margin-top:74.15pt;width:70.45pt;height:66.7pt;flip:x y;z-index:251688960;visibility:visible;mso-wrap-style:square;mso-width-percent:0;mso-height-percent:0;mso-wrap-distance-left:9pt;mso-wrap-distance-top:0;mso-wrap-distance-right:9pt;mso-wrap-distance-bottom:0;mso-position-horizontal:absolute;mso-position-horizontal-relative:text;mso-position-vertical:absolute;mso-position-vertical-relative:text;mso-width-percent:0;mso-height-percent:0;mso-width-relative:margin;mso-height-relative:margin" o:gfxdata="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" strokecolor="#c0504d [3205]" strokeweight="3pt">
                 <v:stroke endarrow="open"/>
                 <v:shadow on="t" color="black" opacity="22937f" origin=",.5" offset="0,.63889mm"/>
               </v:shape>
@@ -3524,7 +3279,7 @@
           </mc:Choice>
           <mc:Fallback>
             <w:pict>
-              <v:shape id="Straight Arrow Connector 25" o:spid="_x0000_s1026" type="#_x0000_t32" style="position:absolute;margin-left:153pt;margin-top:22.4pt;width:86.2pt;height:16.5pt;flip:x;z-index:251686912;visibility:visible;mso-wrap-style:square;mso-width-percent:0;mso-height-percent:0;mso-wrap-distance-left:9pt;mso-wrap-distance-top:0;mso-wrap-distance-right:9pt;mso-wrap-distance-bottom:0;mso-position-horizontal:absolute;mso-position-horizontal-relative:text;mso-position-vertical:absolute;mso-position-vertical-relative:text;mso-width-percent:0;mso-height-percent:0;mso-width-relative:margin;mso-height-relative:margin" o:gfxdata="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" strokecolor="#c0504d [3205]" strokeweight="3pt">
+              <v:shape w14:anchorId="63B82F4E" id="Straight Arrow Connector 25" o:spid="_x0000_s1026" type="#_x0000_t32" style="position:absolute;margin-left:153pt;margin-top:22.4pt;width:86.2pt;height:16.5pt;flip:x;z-index:251686912;visibility:visible;mso-wrap-style:square;mso-width-percent:0;mso-height-percent:0;mso-wrap-distance-left:9pt;mso-wrap-distance-top:0;mso-wrap-distance-right:9pt;mso-wrap-distance-bottom:0;mso-position-horizontal:absolute;mso-position-horizontal-relative:text;mso-position-vertical:absolute;mso-position-vertical-relative:text;mso-width-percent:0;mso-height-percent:0;mso-width-relative:margin;mso-height-relative:margin" o:gfxdata="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" strokecolor="#c0504d [3205]" strokeweight="3pt">
                 <v:stroke endarrow="open"/>
                 <v:shadow on="t" color="black" opacity="22937f" origin=",.5" offset="0,.63889mm"/>
               </v:shape>
@@ -3552,7 +3307,7 @@
                     <pic:cNvPicPr/>
                   </pic:nvPicPr>
                   <pic:blipFill>
-                    <a:blip r:embed="rId14"/>
+                    <a:blip r:embed="rId13"/>
                     <a:stretch>
                       <a:fillRect/>
                     </a:stretch>
@@ -3577,45 +3332,23 @@
       <w:pPr>
         <w:pStyle w:val="Caption"/>
       </w:pPr>
-      <w:proofErr w:type="gramStart"/>
       <w:r>
         <w:t xml:space="preserve">Figure </w:t>
       </w:r>
-      <w:proofErr w:type="gramEnd"/>
-      <w:r>
-        <w:fldChar w:fldCharType="begin"/>
-      </w:r>
-      <w:r>
-        <w:instrText xml:space="preserve"> SEQ Figure \* ARABIC </w:instrText>
-      </w:r>
-      <w:r>
-        <w:fldChar w:fldCharType="separate"/>
-      </w:r>
-      <w:r>
-        <w:rPr>
-          <w:noProof/>
-        </w:rPr>
-        <w:t>5</w:t>
-      </w:r>
-      <w:r>
-        <w:fldChar w:fldCharType="end"/>
-      </w:r>
-      <w:proofErr w:type="gramStart"/>
-      <w:r>
-        <w:t>.</w:t>
-      </w:r>
-      <w:proofErr w:type="gramEnd"/>
-      <w:r>
-        <w:t xml:space="preserve"> </w:t>
-      </w:r>
-      <w:r>
-        <w:t xml:space="preserve">Large </w:t>
-      </w:r>
-      <w:proofErr w:type="spellStart"/>
-      <w:r>
-        <w:t>achromat</w:t>
-      </w:r>
-      <w:proofErr w:type="spellEnd"/>
+      <w:fldSimple w:instr=" SEQ Figure \* ARABIC ">
+        <w:r>
+          <w:rPr>
+            <w:noProof/>
+          </w:rPr>
+          <w:t>5</w:t>
+        </w:r>
+      </w:fldSimple>
+      <w:r>
+        <w:t xml:space="preserve">. </w:t>
+      </w:r>
+      <w:r>
+        <w:t>Large achromat</w:t>
+      </w:r>
     </w:p>
     <w:p>
       <w:pPr>
@@ -3627,23 +3360,7 @@
         <w:pStyle w:val="NoSpacing"/>
       </w:pPr>
       <w:r>
-        <w:t xml:space="preserve">The secondary dichroic is not glued in place.  It is held by three 002 </w:t>
-      </w:r>
-      <w:proofErr w:type="spellStart"/>
-      <w:r>
-        <w:t>buna</w:t>
-      </w:r>
-      <w:proofErr w:type="spellEnd"/>
-      <w:r>
-        <w:t xml:space="preserve">-n </w:t>
-      </w:r>
-      <w:proofErr w:type="spellStart"/>
-      <w:r>
-        <w:t>o-rings</w:t>
-      </w:r>
-      <w:proofErr w:type="spellEnd"/>
-      <w:r>
-        <w:t>, which are placed sideways in the three shallow slots in t</w:t>
+        <w:t>The secondary dichroic is not glued in place.  It is held by three 002 buna-n o-rings, which are placed sideways in the three shallow slots in t</w:t>
       </w:r>
       <w:r>
         <w:t>he top half of the dichroic cube.</w:t>
@@ -3730,7 +3447,7 @@
           </mc:Choice>
           <mc:Fallback>
             <w:pict>
-              <v:shape id="Straight Arrow Connector 29" o:spid="_x0000_s1026" type="#_x0000_t32" style="position:absolute;margin-left:36pt;margin-top:25.85pt;width:15.7pt;height:61.5pt;flip:x;z-index:251693056;visibility:visible;mso-wrap-style:square;mso-width-percent:0;mso-height-percent:0;mso-wrap-distance-left:9pt;mso-wrap-distance-top:0;mso-wrap-distance-right:9pt;mso-wrap-distance-bottom:0;mso-position-horizontal:absolute;mso-position-horizontal-relative:text;mso-position-vertical:absolute;mso-position-vertical-relative:text;mso-width-percent:0;mso-height-percent:0;mso-width-relative:margin;mso-height-relative:margin" o:gfxdata="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" strokecolor="#c0504d [3205]" strokeweight="3pt">
+              <v:shape w14:anchorId="1B6C6FD9" id="Straight Arrow Connector 29" o:spid="_x0000_s1026" type="#_x0000_t32" style="position:absolute;margin-left:36pt;margin-top:25.85pt;width:15.7pt;height:61.5pt;flip:x;z-index:251693056;visibility:visible;mso-wrap-style:square;mso-width-percent:0;mso-height-percent:0;mso-wrap-distance-left:9pt;mso-wrap-distance-top:0;mso-wrap-distance-right:9pt;mso-wrap-distance-bottom:0;mso-position-horizontal:absolute;mso-position-horizontal-relative:text;mso-position-vertical:absolute;mso-position-vertical-relative:text;mso-width-percent:0;mso-height-percent:0;mso-width-relative:margin;mso-height-relative:margin" o:gfxdata="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" strokecolor="#c0504d [3205]" strokeweight="3pt">
                 <v:stroke endarrow="open"/>
                 <v:shadow on="t" color="black" opacity="22937f" origin=",.5" offset="0,.63889mm"/>
               </v:shape>
@@ -3803,7 +3520,7 @@
           </mc:Choice>
           <mc:Fallback>
             <w:pict>
-              <v:shape id="Straight Arrow Connector 30" o:spid="_x0000_s1026" type="#_x0000_t32" style="position:absolute;margin-left:87pt;margin-top:129.35pt;width:86.2pt;height:0;flip:x;z-index:251695104;visibility:visible;mso-wrap-style:square;mso-width-percent:0;mso-height-percent:0;mso-wrap-distance-left:9pt;mso-wrap-distance-top:0;mso-wrap-distance-right:9pt;mso-wrap-distance-bottom:0;mso-position-horizontal:absolute;mso-position-horizontal-relative:text;mso-position-vertical:absolute;mso-position-vertical-relative:text;mso-width-percent:0;mso-height-percent:0;mso-width-relative:margin;mso-height-relative:margin" o:gfxdata="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" strokecolor="#c0504d [3205]" strokeweight="3pt">
+              <v:shape w14:anchorId="0B6648CF" id="Straight Arrow Connector 30" o:spid="_x0000_s1026" type="#_x0000_t32" style="position:absolute;margin-left:87pt;margin-top:129.35pt;width:86.2pt;height:0;flip:x;z-index:251695104;visibility:visible;mso-wrap-style:square;mso-width-percent:0;mso-height-percent:0;mso-wrap-distance-left:9pt;mso-wrap-distance-top:0;mso-wrap-distance-right:9pt;mso-wrap-distance-bottom:0;mso-position-horizontal:absolute;mso-position-horizontal-relative:text;mso-position-vertical:absolute;mso-position-vertical-relative:text;mso-width-percent:0;mso-height-percent:0;mso-width-relative:margin;mso-height-relative:margin" o:gfxdata="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" strokecolor="#c0504d [3205]" strokeweight="3pt">
                 <v:stroke endarrow="open"/>
                 <v:shadow on="t" color="black" opacity="22937f" origin=",.5" offset="0,.63889mm"/>
               </v:shape>
@@ -3876,7 +3593,7 @@
           </mc:Choice>
           <mc:Fallback>
             <w:pict>
-              <v:shape id="Straight Arrow Connector 28" o:spid="_x0000_s1026" type="#_x0000_t32" style="position:absolute;margin-left:106.5pt;margin-top:70.1pt;width:46.5pt;height:50.25pt;flip:x y;z-index:251691008;visibility:visible;mso-wrap-style:square;mso-width-percent:0;mso-height-percent:0;mso-wrap-distance-left:9pt;mso-wrap-distance-top:0;mso-wrap-distance-right:9pt;mso-wrap-distance-bottom:0;mso-position-horizontal:absolute;mso-position-horizontal-relative:text;mso-position-vertical:absolute;mso-position-vertical-relative:text;mso-width-percent:0;mso-height-percent:0;mso-width-relative:margin;mso-height-relative:margin" o:gfxdata="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" strokecolor="#c0504d [3205]" strokeweight="3pt">
+              <v:shape w14:anchorId="5CC2570D" id="Straight Arrow Connector 28" o:spid="_x0000_s1026" type="#_x0000_t32" style="position:absolute;margin-left:106.5pt;margin-top:70.1pt;width:46.5pt;height:50.25pt;flip:x y;z-index:251691008;visibility:visible;mso-wrap-style:square;mso-width-percent:0;mso-height-percent:0;mso-wrap-distance-left:9pt;mso-wrap-distance-top:0;mso-wrap-distance-right:9pt;mso-wrap-distance-bottom:0;mso-position-horizontal:absolute;mso-position-horizontal-relative:text;mso-position-vertical:absolute;mso-position-vertical-relative:text;mso-width-percent:0;mso-height-percent:0;mso-width-relative:margin;mso-height-relative:margin" o:gfxdata="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" strokecolor="#c0504d [3205]" strokeweight="3pt">
                 <v:stroke endarrow="open"/>
                 <v:shadow on="t" color="black" opacity="22937f" origin=",.5" offset="0,.63889mm"/>
               </v:shape>
@@ -3904,7 +3621,7 @@
                     <pic:cNvPicPr/>
                   </pic:nvPicPr>
                   <pic:blipFill>
-                    <a:blip r:embed="rId15"/>
+                    <a:blip r:embed="rId14"/>
                     <a:stretch>
                       <a:fillRect/>
                     </a:stretch>
@@ -3929,24 +3646,32 @@
       <w:pPr>
         <w:pStyle w:val="Caption"/>
       </w:pPr>
-      <w:proofErr w:type="gramStart"/>
       <w:r>
         <w:t xml:space="preserve">Figure </w:t>
       </w:r>
-      <w:fldSimple w:instr=" SEQ Figure \* ARABIC ">
-        <w:r>
-          <w:rPr>
-            <w:noProof/>
-          </w:rPr>
-          <w:t>6</w:t>
-        </w:r>
-      </w:fldSimple>
-      <w:r>
-        <w:t>.</w:t>
-      </w:r>
-      <w:proofErr w:type="gramEnd"/>
-      <w:r>
-        <w:t xml:space="preserve"> </w:t>
+      <w:r>
+        <w:fldChar w:fldCharType="begin"/>
+      </w:r>
+      <w:r>
+        <w:instrText xml:space="preserve"> SEQ Figure \* ARABIC </w:instrText>
+      </w:r>
+      <w:r>
+        <w:fldChar w:fldCharType="separate"/>
+      </w:r>
+      <w:r>
+        <w:rPr>
+          <w:noProof/>
+        </w:rPr>
+        <w:t>6</w:t>
+      </w:r>
+      <w:r>
+        <w:rPr>
+          <w:noProof/>
+        </w:rPr>
+        <w:fldChar w:fldCharType="end"/>
+      </w:r>
+      <w:r>
+        <w:t xml:space="preserve">. </w:t>
       </w:r>
       <w:r>
         <w:t>Aspheric lenses (Glue is carefully placed between walls and steeply inclined portion of lens, such that it doesn’t enter the used aperture of the convex lens surface)</w:t>
@@ -4086,15 +3811,7 @@
     </w:p>
     <w:p>
       <w:r>
-        <w:t xml:space="preserve">The optical trigger optics </w:t>
-      </w:r>
-      <w:proofErr w:type="gramStart"/>
-      <w:r>
-        <w:t>are</w:t>
-      </w:r>
-      <w:proofErr w:type="gramEnd"/>
-      <w:r>
-        <w:t xml:space="preserve"> pictured in </w:t>
+        <w:t xml:space="preserve">The optical trigger optics are pictured in </w:t>
       </w:r>
       <w:r>
         <w:t>MouseBrain</w:t>
@@ -4158,11 +3875,7 @@
         <w:t xml:space="preserve"> and </w:t>
       </w:r>
       <w:r>
-        <w:t>MouseBrainMicroscope_</w:t>
-      </w:r>
-      <w:proofErr w:type="gramStart"/>
-      <w:r>
-        <w:t>TableOpticsPic</w:t>
+        <w:t>MouseBrainMicroscope_TableOpticsPic</w:t>
       </w:r>
       <w:r>
         <w:t>2</w:t>
@@ -4171,11 +3884,7 @@
         <w:t>.JPG</w:t>
       </w:r>
       <w:r>
-        <w:t xml:space="preserve"> .</w:t>
-      </w:r>
-      <w:proofErr w:type="gramEnd"/>
-      <w:r>
-        <w:t xml:space="preserve">  Note that the</w:t>
+        <w:t xml:space="preserve"> .  Note that the</w:t>
       </w:r>
       <w:r>
         <w:t xml:space="preserve"> system </w:t>
@@ -4184,15 +3893,7 @@
         <w:t xml:space="preserve">pictured </w:t>
       </w:r>
       <w:r>
-        <w:t xml:space="preserve">uses two lasers.  The </w:t>
-      </w:r>
-      <w:proofErr w:type="spellStart"/>
-      <w:r>
-        <w:t>beamline</w:t>
-      </w:r>
-      <w:proofErr w:type="spellEnd"/>
-      <w:r>
-        <w:t xml:space="preserve"> for the main imaging laser (Coherent Chameleon) has been approximately drawn.  The parts list only contains parts </w:t>
+        <w:t xml:space="preserve">uses two lasers.  The beamline for the main imaging laser (Coherent Chameleon) has been approximately drawn.  The parts list only contains parts </w:t>
       </w:r>
       <w:r>
         <w:t>for this main imaging line</w:t>
@@ -4222,15 +3923,7 @@
         <w:pStyle w:val="ListParagraph"/>
       </w:pPr>
       <w:r>
-        <w:t xml:space="preserve">Polarizing </w:t>
-      </w:r>
-      <w:proofErr w:type="spellStart"/>
-      <w:r>
-        <w:t>beamsplitter</w:t>
-      </w:r>
-      <w:proofErr w:type="spellEnd"/>
-      <w:r>
-        <w:t xml:space="preserve"> cube</w:t>
+        <w:t>Polarizing beamsplitter cube</w:t>
       </w:r>
     </w:p>
     <w:p>
@@ -4246,15 +3939,7 @@
         <w:pStyle w:val="ListParagraph"/>
       </w:pPr>
       <w:r>
-        <w:t>Electro-optic modulator (</w:t>
-      </w:r>
-      <w:proofErr w:type="spellStart"/>
-      <w:r>
-        <w:t>Pockels</w:t>
-      </w:r>
-      <w:proofErr w:type="spellEnd"/>
-      <w:r>
-        <w:t xml:space="preserve"> cell) in crossed orientation</w:t>
+        <w:t>Electro-optic modulator (Pockels cell) in crossed orientation</w:t>
       </w:r>
     </w:p>
     <w:p>
@@ -4270,15 +3955,7 @@
         <w:pStyle w:val="ListParagraph"/>
       </w:pPr>
       <w:r>
-        <w:t xml:space="preserve">Polarizing </w:t>
-      </w:r>
-      <w:proofErr w:type="spellStart"/>
-      <w:r>
-        <w:t>beamsplitter</w:t>
-      </w:r>
-      <w:proofErr w:type="spellEnd"/>
-      <w:r>
-        <w:t xml:space="preserve"> (for second beam line—not in parts list)</w:t>
+        <w:t>Polarizing beamsplitter (for second beam line—not in parts list)</w:t>
       </w:r>
     </w:p>
     <w:p>
@@ -4301,15 +3978,7 @@
         <w:fldChar w:fldCharType="separate"/>
       </w:r>
       <w:r>
-        <w:t>4</w:t>
-      </w:r>
-      <w:proofErr w:type="gramStart"/>
-      <w:r>
-        <w:t>)a</w:t>
-      </w:r>
-      <w:proofErr w:type="gramEnd"/>
-      <w:r>
-        <w:t>)7</w:t>
+        <w:t>4)a)7</w:t>
       </w:r>
       <w:r>
         <w:fldChar w:fldCharType="end"/>
@@ -4354,29 +4023,13 @@
         <w:t>XT95P11</w:t>
       </w:r>
       <w:r>
-        <w:t xml:space="preserve"> rail carriage, and a kinematic mirror mount with a H45 45deg mirror mount inserted. Note that all pictured mirror mounts are </w:t>
-      </w:r>
-      <w:proofErr w:type="spellStart"/>
-      <w:r>
-        <w:t>Thorlabs</w:t>
-      </w:r>
-      <w:proofErr w:type="spellEnd"/>
-      <w:r>
-        <w:t xml:space="preserve"> KM100 mounts, while it</w:t>
+        <w:t xml:space="preserve"> rail carriage, and a kinematic mirror mount with a H45 45deg mirror mount inserted. Note that all pictured mirror mounts are Thorlabs KM100 mounts, while it</w:t>
       </w:r>
       <w:r>
         <w:t xml:space="preserve"> is</w:t>
       </w:r>
       <w:r>
-        <w:t xml:space="preserve"> recommended in the parts list to use </w:t>
-      </w:r>
-      <w:proofErr w:type="spellStart"/>
-      <w:r>
-        <w:t>Thorlabs</w:t>
-      </w:r>
-      <w:proofErr w:type="spellEnd"/>
-      <w:r>
-        <w:t xml:space="preserve"> Polaris-K1 mounts.  These should hopefully reduce </w:t>
+        <w:t xml:space="preserve"> recommended in the parts list to use Thorlabs Polaris-K1 mounts.  These should hopefully reduce </w:t>
       </w:r>
       <w:r>
         <w:t>long-term beam wander, which is often observed.</w:t>
@@ -4384,15 +4037,7 @@
     </w:p>
     <w:p>
       <w:r>
-        <w:t xml:space="preserve">It’s assumed that the user is familiar with setting up </w:t>
-      </w:r>
-      <w:proofErr w:type="gramStart"/>
-      <w:r>
-        <w:t>these</w:t>
-      </w:r>
-      <w:proofErr w:type="gramEnd"/>
-      <w:r>
-        <w:t xml:space="preserve"> optics and aligning the beam through them.</w:t>
+        <w:t>It’s assumed that the user is familiar with setting up these optics and aligning the beam through them.</w:t>
       </w:r>
     </w:p>
     <w:p>
@@ -4455,15 +4100,7 @@
         <w:pStyle w:val="ListParagraph"/>
       </w:pPr>
       <w:r>
-        <w:t xml:space="preserve">Adjust resonant mirror angle (while mirror is off) to center beam on cage attached to res mirror assembly exit (use, e.g., </w:t>
-      </w:r>
-      <w:proofErr w:type="spellStart"/>
-      <w:r>
-        <w:t>Thorlabs</w:t>
-      </w:r>
-      <w:proofErr w:type="spellEnd"/>
-      <w:r>
-        <w:t xml:space="preserve"> LCPA1 for this).</w:t>
+        <w:t>Adjust resonant mirror angle (while mirror is off) to center beam on cage attached to res mirror assembly exit (use, e.g., Thorlabs LCPA1 for this).</w:t>
       </w:r>
     </w:p>
     <w:p>
@@ -4482,23 +4119,7 @@
         <w:t xml:space="preserve">Adjust </w:t>
       </w:r>
       <w:r>
-        <w:t xml:space="preserve">separation of three lens set after res mirror from 3 lens set after 2” mirror such that beam is collimated at </w:t>
-      </w:r>
-      <w:proofErr w:type="spellStart"/>
-      <w:r>
-        <w:t>galvo</w:t>
-      </w:r>
-      <w:proofErr w:type="spellEnd"/>
-      <w:r>
-        <w:t xml:space="preserve"> mirror (</w:t>
-      </w:r>
-      <w:proofErr w:type="spellStart"/>
-      <w:r>
-        <w:t>Thorlabs</w:t>
-      </w:r>
-      <w:proofErr w:type="spellEnd"/>
-      <w:r>
-        <w:t xml:space="preserve"> SI100 is useful for this—laser must be set to “alignment mode” or otherwise set to CW operation for this to work).  The distances between the three lenses in the first </w:t>
+        <w:t xml:space="preserve">separation of three lens set after res mirror from 3 lens set after 2” mirror such that beam is collimated at galvo mirror (Thorlabs SI100 is useful for this—laser must be set to “alignment mode” or otherwise set to CW operation for this to work).  The distances between the three lenses in the first </w:t>
       </w:r>
       <w:r>
         <w:t xml:space="preserve">or second </w:t>
@@ -4512,15 +4133,7 @@
         <w:pStyle w:val="ListParagraph"/>
       </w:pPr>
       <w:r>
-        <w:t xml:space="preserve">Adjust separation of res mirror assembly from first three lens set such that beam is stationary at position of </w:t>
-      </w:r>
-      <w:proofErr w:type="spellStart"/>
-      <w:r>
-        <w:t>galvo</w:t>
-      </w:r>
-      <w:proofErr w:type="spellEnd"/>
-      <w:r>
-        <w:t xml:space="preserve"> mirror when res mirror is oscillating.</w:t>
+        <w:t>Adjust separation of res mirror assembly from first three lens set such that beam is stationary at position of galvo mirror when res mirror is oscillating.</w:t>
       </w:r>
     </w:p>
     <w:p>
@@ -4530,15 +4143,7 @@
       <w:bookmarkStart w:id="15" w:name="_Ref377746448"/>
       <w:bookmarkStart w:id="16" w:name="_Ref377748572"/>
       <w:r>
-        <w:t xml:space="preserve">Beam should be centered on </w:t>
-      </w:r>
-      <w:proofErr w:type="spellStart"/>
-      <w:r>
-        <w:t>galvo</w:t>
-      </w:r>
-      <w:proofErr w:type="spellEnd"/>
-      <w:r>
-        <w:t xml:space="preserve"> mirror.  If it is slightly off, then it should be centered with a slight tweak of the “main table optics alignment mirror”, which </w:t>
+        <w:t xml:space="preserve">Beam should be centered on galvo mirror.  If it is slightly off, then it should be centered with a slight tweak of the “main table optics alignment mirror”, which </w:t>
       </w:r>
       <w:r>
         <w:t>should have been set up as a faraway (beam-wise), yet accessible</w:t>
@@ -4550,15 +4155,7 @@
         <w:t xml:space="preserve"> </w:t>
       </w:r>
       <w:r>
-        <w:t xml:space="preserve">(first mirror before periscope, if the table optics </w:t>
-      </w:r>
-      <w:proofErr w:type="gramStart"/>
-      <w:r>
-        <w:t>are</w:t>
-      </w:r>
-      <w:proofErr w:type="gramEnd"/>
-      <w:r>
-        <w:t xml:space="preserve"> set up as shown in the pictures).  </w:t>
+        <w:t xml:space="preserve">(first mirror before periscope, if the table optics are set up as shown in the pictures).  </w:t>
       </w:r>
       <w:r>
         <w:t>Using this mirror</w:t>
@@ -4586,26 +4183,10 @@
         <w:t>Use</w:t>
       </w:r>
       <w:r>
-        <w:t xml:space="preserve"> the “main table optics alignment mirror” (see step 7) and </w:t>
-      </w:r>
-      <w:proofErr w:type="spellStart"/>
-      <w:r>
-        <w:t>galvo</w:t>
-      </w:r>
-      <w:proofErr w:type="spellEnd"/>
-      <w:r>
-        <w:t xml:space="preserve"> mirror angle </w:t>
-      </w:r>
-      <w:r>
-        <w:t xml:space="preserve">(while </w:t>
-      </w:r>
-      <w:proofErr w:type="spellStart"/>
-      <w:r>
-        <w:t>galvo</w:t>
-      </w:r>
-      <w:proofErr w:type="spellEnd"/>
-      <w:r>
-        <w:t xml:space="preserve"> mirror driver is on and centered at zero control volts) </w:t>
+        <w:t xml:space="preserve"> the “main table optics alignment mirror” (see step 7) and galvo mirror angle </w:t>
+      </w:r>
+      <w:r>
+        <w:t xml:space="preserve">(while galvo mirror driver is on and centered at zero control volts) </w:t>
       </w:r>
       <w:r>
         <w:t xml:space="preserve">to align the beam </w:t>
@@ -4614,15 +4195,7 @@
         <w:t xml:space="preserve">with the cage </w:t>
       </w:r>
       <w:r>
-        <w:t xml:space="preserve">after the </w:t>
-      </w:r>
-      <w:proofErr w:type="spellStart"/>
-      <w:r>
-        <w:t>galvo</w:t>
-      </w:r>
-      <w:proofErr w:type="spellEnd"/>
-      <w:r>
-        <w:t xml:space="preserve"> mirror</w:t>
+        <w:t>after the galvo mirror</w:t>
       </w:r>
       <w:r>
         <w:t>.</w:t>
@@ -4657,31 +4230,7 @@
       </w:pPr>
       <w:r>
         <w:lastRenderedPageBreak/>
-        <w:t xml:space="preserve">Adjust distance from </w:t>
-      </w:r>
-      <w:proofErr w:type="spellStart"/>
-      <w:r>
-        <w:t>galvo</w:t>
-      </w:r>
-      <w:proofErr w:type="spellEnd"/>
-      <w:r>
-        <w:t xml:space="preserve"> mirror to Special Optics scan lens until beam is stationary at objective back aperture when either res mirror or </w:t>
-      </w:r>
-      <w:proofErr w:type="spellStart"/>
-      <w:r>
-        <w:t>galvo</w:t>
-      </w:r>
-      <w:proofErr w:type="spellEnd"/>
-      <w:r>
-        <w:t xml:space="preserve"> mirror is scanned. Note that the entire assembly from the res mirror to the </w:t>
-      </w:r>
-      <w:proofErr w:type="spellStart"/>
-      <w:r>
-        <w:t>galvo</w:t>
-      </w:r>
-      <w:proofErr w:type="spellEnd"/>
-      <w:r>
-        <w:t xml:space="preserve"> mirror will need to be moved for this.</w:t>
+        <w:t>Adjust distance from galvo mirror to Special Optics scan lens until beam is stationary at objective back aperture when either res mirror or galvo mirror is scanned. Note that the entire assembly from the res mirror to the galvo mirror will need to be moved for this.</w:t>
       </w:r>
     </w:p>
     <w:p>
@@ -4726,28 +4275,7 @@
     </w:p>
     <w:p>
       <w:r>
-        <w:t xml:space="preserve">First, take care to set the stop of the primary dichroic carriage properly, at the distance indicated in the 3d model.  This stop is a long M3 set screw, which should be secured with a nut.  After this, the only remaining adjustment in the detection optics is the PMT positions.  The PMT z-positions is set by adding/removing </w:t>
-      </w:r>
-      <w:proofErr w:type="gramStart"/>
-      <w:r>
-        <w:t>shims,</w:t>
-      </w:r>
-      <w:proofErr w:type="gramEnd"/>
-      <w:r>
-        <w:t xml:space="preserve"> and the number of shims shown in the 3D model should be correct (as measured with an existing microscope).  The PMT </w:t>
-      </w:r>
-      <w:proofErr w:type="spellStart"/>
-      <w:r>
-        <w:t>x</w:t>
-      </w:r>
-      <w:proofErr w:type="gramStart"/>
-      <w:r>
-        <w:t>,y</w:t>
-      </w:r>
-      <w:proofErr w:type="spellEnd"/>
-      <w:proofErr w:type="gramEnd"/>
-      <w:r>
-        <w:t>-positions are best set while imaging.  A bright, uniform fluorescence field should be imaged, such as a pool of fluorescein, or a plastic, fluorescent slide.  The beam power should be increased and the PMT gain should be decreased until the cage curtain can be opened slightly without a noticeable change in signal (room lights should be out, of course).  Then, while imaging, the PMT positions can be changed by hand while observing the signal.  The signal should be seen to have a maximum within reach of both x and y adjustments.  It should be possible to adjust x and y separately, and set the screw tension on the adjustment plates such that a position will be held when one’s hand is removed.  Then the screws can be tightened to lock down the position.</w:t>
+        <w:t>First, take care to set the stop of the primary dichroic carriage properly, at the distance indicated in the 3d model.  This stop is a long M3 set screw, which should be secured with a nut.  After this, the only remaining adjustment in the detection optics is the PMT positions.  The PMT z-positions is set by adding/removing shims, and the number of shims shown in the 3D model should be correct (as measured with an existing microscope).  The PMT x,y-positions are best set while imaging.  A bright, uniform fluorescence field should be imaged, such as a pool of fluorescein, or a plastic, fluorescent slide.  The beam power should be increased and the PMT gain should be decreased until the cage curtain can be opened slightly without a noticeable change in signal (room lights should be out, of course).  Then, while imaging, the PMT positions can be changed by hand while observing the signal.  The signal should be seen to have a maximum within reach of both x and y adjustments.  It should be possible to adjust x and y separately, and set the screw tension on the adjustment plates such that a position will be held when one’s hand is removed.  Then the screws can be tightened to lock down the position.</w:t>
       </w:r>
     </w:p>
     <w:p>
@@ -4803,15 +4331,7 @@
         <w:pStyle w:val="ListParagraph"/>
       </w:pPr>
       <w:r>
-        <w:t xml:space="preserve">Open the upper iris in the alignment jig wide. Observe the beam passing through this iris with a beam viewing screen (paper or </w:t>
-      </w:r>
-      <w:proofErr w:type="spellStart"/>
-      <w:r>
-        <w:t>Thorlabs</w:t>
-      </w:r>
-      <w:proofErr w:type="spellEnd"/>
-      <w:r>
-        <w:t xml:space="preserve"> VRC4).  </w:t>
+        <w:t xml:space="preserve">Open the upper iris in the alignment jig wide. Observe the beam passing through this iris with a beam viewing screen (paper or Thorlabs VRC4).  </w:t>
       </w:r>
       <w:r>
         <w:t xml:space="preserve">Adjust </w:t>
@@ -4829,15 +4349,7 @@
         <w:fldChar w:fldCharType="separate"/>
       </w:r>
       <w:r>
-        <w:t>4</w:t>
-      </w:r>
-      <w:proofErr w:type="gramStart"/>
-      <w:r>
-        <w:t>)a</w:t>
-      </w:r>
-      <w:proofErr w:type="gramEnd"/>
-      <w:r>
-        <w:t>)7</w:t>
+        <w:t>4)a)7</w:t>
       </w:r>
       <w:r>
         <w:fldChar w:fldCharType="end"/>
@@ -4866,15 +4378,7 @@
         <w:t xml:space="preserve">this shadow </w:t>
       </w:r>
       <w:r>
-        <w:t xml:space="preserve">is not centered with the lower iris, then it can be adjusted either by adjusting the </w:t>
-      </w:r>
-      <w:proofErr w:type="spellStart"/>
-      <w:r>
-        <w:t>galvo</w:t>
-      </w:r>
-      <w:proofErr w:type="spellEnd"/>
-      <w:r>
-        <w:t xml:space="preserve"> mirror angle, res mirror angle, or the mirror right before the resonant mirror.  </w:t>
+        <w:t xml:space="preserve">is not centered with the lower iris, then it can be adjusted either by adjusting the galvo mirror angle, res mirror angle, or the mirror right before the resonant mirror.  </w:t>
       </w:r>
       <w:r>
         <w:t>This adjusts the beam angle at the objective (centering the scan field on the objective field).</w:t>
@@ -4920,7 +4424,7 @@
 </file>
 
 <file path=word/endnotes.xml><?xml version="1.0" encoding="utf-8"?>
-<w:endnotes xmlns:wpc="http://schemas.microsoft.com/office/word/2010/wordprocessingCanvas" xmlns:mc="http://schemas.openxmlformats.org/markup-compatibility/2006" xmlns:o="urn:schemas-microsoft-com:office:office" xmlns:r="http://schemas.openxmlformats.org/officeDocument/2006/relationships" xmlns:m="http://schemas.openxmlformats.org/officeDocument/2006/math" xmlns:v="urn:schemas-microsoft-com:vml" xmlns:wp14="http://schemas.microsoft.com/office/word/2010/wordprocessingDrawing" xmlns:wp="http://schemas.openxmlformats.org/drawingml/2006/wordprocessingDrawing" xmlns:w10="urn:schemas-microsoft-com:office:word" xmlns:w="http://schemas.openxmlformats.org/wordprocessingml/2006/main" xmlns:w14="http://schemas.microsoft.com/office/word/2010/wordml" xmlns:wpg="http://schemas.microsoft.com/office/word/2010/wordprocessingGroup" xmlns:wpi="http://schemas.microsoft.com/office/word/2010/wordprocessingInk" xmlns:wne="http://schemas.microsoft.com/office/word/2006/wordml" xmlns:wps="http://schemas.microsoft.com/office/word/2010/wordprocessingShape" mc:Ignorable="w14 wp14">
+<w:endnotes xmlns:wpc="http://schemas.microsoft.com/office/word/2010/wordprocessingCanvas" xmlns:cx="http://schemas.microsoft.com/office/drawing/2014/chartex" xmlns:mc="http://schemas.openxmlformats.org/markup-compatibility/2006" xmlns:o="urn:schemas-microsoft-com:office:office" xmlns:r="http://schemas.openxmlformats.org/officeDocument/2006/relationships" xmlns:m="http://schemas.openxmlformats.org/officeDocument/2006/math" xmlns:v="urn:schemas-microsoft-com:vml" xmlns:wp14="http://schemas.microsoft.com/office/word/2010/wordprocessingDrawing" xmlns:wp="http://schemas.openxmlformats.org/drawingml/2006/wordprocessingDrawing" xmlns:w10="urn:schemas-microsoft-com:office:word" xmlns:w="http://schemas.openxmlformats.org/wordprocessingml/2006/main" xmlns:w14="http://schemas.microsoft.com/office/word/2010/wordml" xmlns:w15="http://schemas.microsoft.com/office/word/2012/wordml" xmlns:w16se="http://schemas.microsoft.com/office/word/2015/wordml/symex" xmlns:wpg="http://schemas.microsoft.com/office/word/2010/wordprocessingGroup" xmlns:wpi="http://schemas.microsoft.com/office/word/2010/wordprocessingInk" xmlns:wne="http://schemas.microsoft.com/office/word/2006/wordml" xmlns:wps="http://schemas.microsoft.com/office/word/2010/wordprocessingShape" mc:Ignorable="w14 w15 w16se wp14">
   <w:endnote w:type="separator" w:id="-1">
     <w:p>
       <w:pPr>
@@ -4945,7 +4449,7 @@
 </file>
 
 <file path=word/footnotes.xml><?xml version="1.0" encoding="utf-8"?>
-<w:footnotes xmlns:wpc="http://schemas.microsoft.com/office/word/2010/wordprocessingCanvas" xmlns:mc="http://schemas.openxmlformats.org/markup-compatibility/2006" xmlns:o="urn:schemas-microsoft-com:office:office" xmlns:r="http://schemas.openxmlformats.org/officeDocument/2006/relationships" xmlns:m="http://schemas.openxmlformats.org/officeDocument/2006/math" xmlns:v="urn:schemas-microsoft-com:vml" xmlns:wp14="http://schemas.microsoft.com/office/word/2010/wordprocessingDrawing" xmlns:wp="http://schemas.openxmlformats.org/drawingml/2006/wordprocessingDrawing" xmlns:w10="urn:schemas-microsoft-com:office:word" xmlns:w="http://schemas.openxmlformats.org/wordprocessingml/2006/main" xmlns:w14="http://schemas.microsoft.com/office/word/2010/wordml" xmlns:wpg="http://schemas.microsoft.com/office/word/2010/wordprocessingGroup" xmlns:wpi="http://schemas.microsoft.com/office/word/2010/wordprocessingInk" xmlns:wne="http://schemas.microsoft.com/office/word/2006/wordml" xmlns:wps="http://schemas.microsoft.com/office/word/2010/wordprocessingShape" mc:Ignorable="w14 wp14">
+<w:footnotes xmlns:wpc="http://schemas.microsoft.com/office/word/2010/wordprocessingCanvas" xmlns:cx="http://schemas.microsoft.com/office/drawing/2014/chartex" xmlns:mc="http://schemas.openxmlformats.org/markup-compatibility/2006" xmlns:o="urn:schemas-microsoft-com:office:office" xmlns:r="http://schemas.openxmlformats.org/officeDocument/2006/relationships" xmlns:m="http://schemas.openxmlformats.org/officeDocument/2006/math" xmlns:v="urn:schemas-microsoft-com:vml" xmlns:wp14="http://schemas.microsoft.com/office/word/2010/wordprocessingDrawing" xmlns:wp="http://schemas.openxmlformats.org/drawingml/2006/wordprocessingDrawing" xmlns:w10="urn:schemas-microsoft-com:office:word" xmlns:w="http://schemas.openxmlformats.org/wordprocessingml/2006/main" xmlns:w14="http://schemas.microsoft.com/office/word/2010/wordml" xmlns:w15="http://schemas.microsoft.com/office/word/2012/wordml" xmlns:w16se="http://schemas.microsoft.com/office/word/2015/wordml/symex" xmlns:wpg="http://schemas.microsoft.com/office/word/2010/wordprocessingGroup" xmlns:wpi="http://schemas.microsoft.com/office/word/2010/wordprocessingInk" xmlns:wne="http://schemas.microsoft.com/office/word/2006/wordml" xmlns:wps="http://schemas.microsoft.com/office/word/2010/wordprocessingShape" mc:Ignorable="w14 w15 w16se wp14">
   <w:footnote w:type="separator" w:id="-1">
     <w:p>
       <w:pPr>
@@ -4970,8 +4474,8 @@
 </file>
 
 <file path=word/numbering.xml><?xml version="1.0" encoding="utf-8"?>
-<w:numbering xmlns:wpc="http://schemas.microsoft.com/office/word/2010/wordprocessingCanvas" xmlns:mc="http://schemas.openxmlformats.org/markup-compatibility/2006" xmlns:o="urn:schemas-microsoft-com:office:office" xmlns:r="http://schemas.openxmlformats.org/officeDocument/2006/relationships" xmlns:m="http://schemas.openxmlformats.org/officeDocument/2006/math" xmlns:v="urn:schemas-microsoft-com:vml" xmlns:wp14="http://schemas.microsoft.com/office/word/2010/wordprocessingDrawing" xmlns:wp="http://schemas.openxmlformats.org/drawingml/2006/wordprocessingDrawing" xmlns:w10="urn:schemas-microsoft-com:office:word" xmlns:w="http://schemas.openxmlformats.org/wordprocessingml/2006/main" xmlns:w14="http://schemas.microsoft.com/office/word/2010/wordml" xmlns:wpg="http://schemas.microsoft.com/office/word/2010/wordprocessingGroup" xmlns:wpi="http://schemas.microsoft.com/office/word/2010/wordprocessingInk" xmlns:wne="http://schemas.microsoft.com/office/word/2006/wordml" xmlns:wps="http://schemas.microsoft.com/office/word/2010/wordprocessingShape" mc:Ignorable="w14 wp14">
-  <w:abstractNum w:abstractNumId="0">
+<w:numbering xmlns:wpc="http://schemas.microsoft.com/office/word/2010/wordprocessingCanvas" xmlns:cx="http://schemas.microsoft.com/office/drawing/2014/chartex" xmlns:mc="http://schemas.openxmlformats.org/markup-compatibility/2006" xmlns:o="urn:schemas-microsoft-com:office:office" xmlns:r="http://schemas.openxmlformats.org/officeDocument/2006/relationships" xmlns:m="http://schemas.openxmlformats.org/officeDocument/2006/math" xmlns:v="urn:schemas-microsoft-com:vml" xmlns:wp14="http://schemas.microsoft.com/office/word/2010/wordprocessingDrawing" xmlns:wp="http://schemas.openxmlformats.org/drawingml/2006/wordprocessingDrawing" xmlns:w10="urn:schemas-microsoft-com:office:word" xmlns:w="http://schemas.openxmlformats.org/wordprocessingml/2006/main" xmlns:w14="http://schemas.microsoft.com/office/word/2010/wordml" xmlns:w15="http://schemas.microsoft.com/office/word/2012/wordml" xmlns:w16se="http://schemas.microsoft.com/office/word/2015/wordml/symex" xmlns:wpg="http://schemas.microsoft.com/office/word/2010/wordprocessingGroup" xmlns:wpi="http://schemas.microsoft.com/office/word/2010/wordprocessingInk" xmlns:wne="http://schemas.microsoft.com/office/word/2006/wordml" xmlns:wps="http://schemas.microsoft.com/office/word/2010/wordprocessingShape" mc:Ignorable="w14 w15 w16se wp14">
+  <w:abstractNum w:abstractNumId="0" w15:restartNumberingAfterBreak="0">
     <w:nsid w:val="0526268A"/>
     <w:multiLevelType w:val="multilevel"/>
     <w:tmpl w:val="B4083E82"/>
@@ -5084,7 +4588,7 @@
       </w:rPr>
     </w:lvl>
   </w:abstractNum>
-  <w:abstractNum w:abstractNumId="1">
+  <w:abstractNum w:abstractNumId="1" w15:restartNumberingAfterBreak="0">
     <w:nsid w:val="12A44A0E"/>
     <w:multiLevelType w:val="hybridMultilevel"/>
     <w:tmpl w:val="5E6A97AA"/>
@@ -5170,7 +4674,7 @@
       </w:pPr>
     </w:lvl>
   </w:abstractNum>
-  <w:abstractNum w:abstractNumId="2">
+  <w:abstractNum w:abstractNumId="2" w15:restartNumberingAfterBreak="0">
     <w:nsid w:val="14D273AD"/>
     <w:multiLevelType w:val="multilevel"/>
     <w:tmpl w:val="0409001D"/>
@@ -5256,7 +4760,7 @@
       </w:pPr>
     </w:lvl>
   </w:abstractNum>
-  <w:abstractNum w:abstractNumId="3">
+  <w:abstractNum w:abstractNumId="3" w15:restartNumberingAfterBreak="0">
     <w:nsid w:val="26194013"/>
     <w:multiLevelType w:val="multilevel"/>
     <w:tmpl w:val="0409001D"/>
@@ -5342,7 +4846,7 @@
       </w:pPr>
     </w:lvl>
   </w:abstractNum>
-  <w:abstractNum w:abstractNumId="4">
+  <w:abstractNum w:abstractNumId="4" w15:restartNumberingAfterBreak="0">
     <w:nsid w:val="2D01325B"/>
     <w:multiLevelType w:val="hybridMultilevel"/>
     <w:tmpl w:val="65F267C6"/>
@@ -5428,7 +4932,7 @@
       </w:pPr>
     </w:lvl>
   </w:abstractNum>
-  <w:abstractNum w:abstractNumId="5">
+  <w:abstractNum w:abstractNumId="5" w15:restartNumberingAfterBreak="0">
     <w:nsid w:val="46DD41AD"/>
     <w:multiLevelType w:val="multilevel"/>
     <w:tmpl w:val="BB9AA200"/>
@@ -5541,7 +5045,7 @@
       </w:rPr>
     </w:lvl>
   </w:abstractNum>
-  <w:abstractNum w:abstractNumId="6">
+  <w:abstractNum w:abstractNumId="6" w15:restartNumberingAfterBreak="0">
     <w:nsid w:val="47C76031"/>
     <w:multiLevelType w:val="hybridMultilevel"/>
     <w:tmpl w:val="1DA21BF4"/>
@@ -5627,7 +5131,7 @@
       </w:pPr>
     </w:lvl>
   </w:abstractNum>
-  <w:abstractNum w:abstractNumId="7">
+  <w:abstractNum w:abstractNumId="7" w15:restartNumberingAfterBreak="0">
     <w:nsid w:val="4AA158E5"/>
     <w:multiLevelType w:val="hybridMultilevel"/>
     <w:tmpl w:val="65F267C6"/>
@@ -5713,7 +5217,7 @@
       </w:pPr>
     </w:lvl>
   </w:abstractNum>
-  <w:abstractNum w:abstractNumId="8">
+  <w:abstractNum w:abstractNumId="8" w15:restartNumberingAfterBreak="0">
     <w:nsid w:val="4EED1249"/>
     <w:multiLevelType w:val="hybridMultilevel"/>
     <w:tmpl w:val="4042A216"/>
@@ -5799,7 +5303,7 @@
       </w:pPr>
     </w:lvl>
   </w:abstractNum>
-  <w:abstractNum w:abstractNumId="9">
+  <w:abstractNum w:abstractNumId="9" w15:restartNumberingAfterBreak="0">
     <w:nsid w:val="6ECA1CE9"/>
     <w:multiLevelType w:val="multilevel"/>
     <w:tmpl w:val="59B62062"/>
@@ -5947,7 +5451,7 @@
 </file>
 
 <file path=word/styles.xml><?xml version="1.0" encoding="utf-8"?>
-<w:styles xmlns:mc="http://schemas.openxmlformats.org/markup-compatibility/2006" xmlns:r="http://schemas.openxmlformats.org/officeDocument/2006/relationships" xmlns:w="http://schemas.openxmlformats.org/wordprocessingml/2006/main" xmlns:w14="http://schemas.microsoft.com/office/word/2010/wordml" mc:Ignorable="w14">
+<w:styles xmlns:mc="http://schemas.openxmlformats.org/markup-compatibility/2006" xmlns:r="http://schemas.openxmlformats.org/officeDocument/2006/relationships" xmlns:w="http://schemas.openxmlformats.org/wordprocessingml/2006/main" xmlns:w14="http://schemas.microsoft.com/office/word/2010/wordml" xmlns:w15="http://schemas.microsoft.com/office/word/2012/wordml" xmlns:w16se="http://schemas.microsoft.com/office/word/2015/wordml/symex" mc:Ignorable="w14 w15 w16se">
   <w:docDefaults>
     <w:rPrDefault>
       <w:rPr>
@@ -5963,845 +5467,378 @@
       </w:pPr>
     </w:pPrDefault>
   </w:docDefaults>
-  <w:latentStyles w:defLockedState="0" w:defUIPriority="99" w:defSemiHidden="1" w:defUnhideWhenUsed="1" w:defQFormat="0" w:count="267">
-    <w:lsdException w:name="Normal" w:semiHidden="0" w:uiPriority="0" w:unhideWhenUsed="0"/>
-    <w:lsdException w:name="heading 1" w:semiHidden="0" w:uiPriority="9" w:unhideWhenUsed="0" w:qFormat="1"/>
-    <w:lsdException w:name="heading 2" w:uiPriority="9" w:qFormat="1"/>
-    <w:lsdException w:name="heading 3" w:uiPriority="9" w:qFormat="1"/>
-    <w:lsdException w:name="heading 4" w:uiPriority="9" w:qFormat="1"/>
-    <w:lsdException w:name="heading 5" w:uiPriority="9" w:qFormat="1"/>
-    <w:lsdException w:name="heading 6" w:uiPriority="9" w:qFormat="1"/>
-    <w:lsdException w:name="heading 7" w:uiPriority="9" w:qFormat="1"/>
-    <w:lsdException w:name="heading 8" w:uiPriority="9" w:qFormat="1"/>
-    <w:lsdException w:name="heading 9" w:uiPriority="9" w:qFormat="1"/>
-    <w:lsdException w:name="toc 1" w:uiPriority="39"/>
-    <w:lsdException w:name="toc 2" w:uiPriority="39"/>
-    <w:lsdException w:name="toc 3" w:uiPriority="39"/>
-    <w:lsdException w:name="toc 4" w:uiPriority="39"/>
-    <w:lsdException w:name="toc 5" w:uiPriority="39"/>
-    <w:lsdException w:name="toc 6" w:uiPriority="39"/>
-    <w:lsdException w:name="toc 7" w:uiPriority="39"/>
-    <w:lsdException w:name="toc 8" w:uiPriority="39"/>
-    <w:lsdException w:name="toc 9" w:uiPriority="39"/>
-    <w:lsdException w:name="caption" w:uiPriority="35" w:qFormat="1"/>
-    <w:lsdException w:name="Title" w:semiHidden="0" w:uiPriority="10" w:unhideWhenUsed="0" w:qFormat="1"/>
-    <w:lsdException w:name="Default Paragraph Font" w:uiPriority="1"/>
-    <w:lsdException w:name="Subtitle" w:semiHidden="0" w:uiPriority="11" w:unhideWhenUsed="0" w:qFormat="1"/>
-    <w:lsdException w:name="Strong" w:semiHidden="0" w:uiPriority="22" w:unhideWhenUsed="0" w:qFormat="1"/>
-    <w:lsdException w:name="Emphasis" w:semiHidden="0" w:uiPriority="20" w:unhideWhenUsed="0" w:qFormat="1"/>
-    <w:lsdException w:name="Table Grid" w:semiHidden="0" w:uiPriority="59" w:unhideWhenUsed="0"/>
-    <w:lsdException w:name="Placeholder Text" w:unhideWhenUsed="0"/>
-    <w:lsdException w:name="No Spacing" w:semiHidden="0" w:uiPriority="1" w:unhideWhenUsed="0" w:qFormat="1"/>
-    <w:lsdException w:name="Light Shading" w:semiHidden="0" w:uiPriority="60" w:unhideWhenUsed="0"/>
-    <w:lsdException w:name="Light List" w:semiHidden="0" w:uiPriority="61" w:unhideWhenUsed="0"/>
-    <w:lsdException w:name="Light Grid" w:semiHidden="0" w:uiPriority="62" w:unhideWhenUsed="0"/>
-    <w:lsdException w:name="Medium Shading 1" w:semiHidden="0" w:uiPriority="63" w:unhideWhenUsed="0"/>
-    <w:lsdException w:name="Medium Shading 2" w:semiHidden="0" w:uiPriority="64" w:unhideWhenUsed="0"/>
-    <w:lsdException w:name="Medium List 1" w:semiHidden="0" w:uiPriority="65" w:unhideWhenUsed="0"/>
-    <w:lsdException w:name="Medium List 2" w:semiHidden="0" w:uiPriority="66" w:unhideWhenUsed="0"/>
-    <w:lsdException w:name="Medium Grid 1" w:semiHidden="0" w:uiPriority="67" w:unhideWhenUsed="0"/>
-    <w:lsdException w:name="Medium Grid 2" w:semiHidden="0" w:uiPriority="68" w:unhideWhenUsed="0"/>
-    <w:lsdException w:name="Medium Grid 3" w:semiHidden="0" w:uiPriority="69" w:unhideWhenUsed="0"/>
-    <w:lsdException w:name="Dark List" w:semiHidden="0" w:uiPriority="70" w:unhideWhenUsed="0"/>
-    <w:lsdException w:name="Colorful Shading" w:semiHidden="0" w:uiPriority="71" w:unhideWhenUsed="0"/>
-    <w:lsdException w:name="Colorful List" w:semiHidden="0" w:uiPriority="72" w:unhideWhenUsed="0"/>
-    <w:lsdException w:name="Colorful Grid" w:semiHidden="0" w:uiPriority="73" w:unhideWhenUsed="0"/>
-    <w:lsdException w:name="Light Shading Accent 1" w:semiHidden="0" w:uiPriority="60" w:unhideWhenUsed="0"/>
-    <w:lsdException w:name="Light List Accent 1" w:semiHidden="0" w:uiPriority="61" w:unhideWhenUsed="0"/>
-    <w:lsdException w:name="Light Grid Accent 1" w:semiHidden="0" w:uiPriority="62" w:unhideWhenUsed="0"/>
-    <w:lsdException w:name="Medium Shading 1 Accent 1" w:semiHidden="0" w:uiPriority="63" w:unhideWhenUsed="0"/>
-    <w:lsdException w:name="Medium Shading 2 Accent 1" w:semiHidden="0" w:uiPriority="64" w:unhideWhenUsed="0"/>
-    <w:lsdException w:name="Medium List 1 Accent 1" w:semiHidden="0" w:uiPriority="65" w:unhideWhenUsed="0"/>
-    <w:lsdException w:name="Revision" w:unhideWhenUsed="0"/>
-    <w:lsdException w:name="List Paragraph" w:semiHidden="0" w:uiPriority="34" w:unhideWhenUsed="0" w:qFormat="1"/>
-    <w:lsdException w:name="Quote" w:semiHidden="0" w:uiPriority="29" w:unhideWhenUsed="0" w:qFormat="1"/>
-    <w:lsdException w:name="Intense Quote" w:semiHidden="0" w:uiPriority="30" w:unhideWhenUsed="0" w:qFormat="1"/>
-    <w:lsdException w:name="Medium List 2 Accent 1" w:semiHidden="0" w:uiPriority="66" w:unhideWhenUsed="0"/>
-    <w:lsdException w:name="Medium Grid 1 Accent 1" w:semiHidden="0" w:uiPriority="67" w:unhideWhenUsed="0"/>
-    <w:lsdException w:name="Medium Grid 2 Accent 1" w:semiHidden="0" w:uiPriority="68" w:unhideWhenUsed="0"/>
-    <w:lsdException w:name="Medium Grid 3 Accent 1" w:semiHidden="0" w:uiPriority="69" w:unhideWhenUsed="0"/>
-    <w:lsdException w:name="Dark List Accent 1" w:semiHidden="0" w:uiPriority="70" w:unhideWhenUsed="0"/>
-    <w:lsdException w:name="Colorful Shading Accent 1" w:semiHidden="0" w:uiPriority="71" w:unhideWhenUsed="0"/>
-    <w:lsdException w:name="Colorful List Accent 1" w:semiHidden="0" w:uiPriority="72" w:unhideWhenUsed="0"/>
-    <w:lsdException w:name="Colorful Grid Accent 1" w:semiHidden="0" w:uiPriority="73" w:unhideWhenUsed="0"/>
-    <w:lsdException w:name="Light Shading Accent 2" w:semiHidden="0" w:uiPriority="60" w:unhideWhenUsed="0"/>
-    <w:lsdException w:name="Light List Accent 2" w:semiHidden="0" w:uiPriority="61" w:unhideWhenUsed="0"/>
-    <w:lsdException w:name="Light Grid Accent 2" w:semiHidden="0" w:uiPriority="62" w:unhideWhenUsed="0"/>
-    <w:lsdException w:name="Medium Shading 1 Accent 2" w:semiHidden="0" w:uiPriority="63" w:unhideWhenUsed="0"/>
-    <w:lsdException w:name="Medium Shading 2 Accent 2" w:semiHidden="0" w:uiPriority="64" w:unhideWhenUsed="0"/>
-    <w:lsdException w:name="Medium List 1 Accent 2" w:semiHidden="0" w:uiPriority="65" w:unhideWhenUsed="0"/>
-    <w:lsdException w:name="Medium List 2 Accent 2" w:semiHidden="0" w:uiPriority="66" w:unhideWhenUsed="0"/>
-    <w:lsdException w:name="Medium Grid 1 Accent 2" w:semiHidden="0" w:uiPriority="67" w:unhideWhenUsed="0"/>
-    <w:lsdException w:name="Medium Grid 2 Accent 2" w:semiHidden="0" w:uiPriority="68" w:unhideWhenUsed="0"/>
-    <w:lsdException w:name="Medium Grid 3 Accent 2" w:semiHidden="0" w:uiPriority="69" w:unhideWhenUsed="0"/>
-    <w:lsdException w:name="Dark List Accent 2" w:semiHidden="0" w:uiPriority="70" w:unhideWhenUsed="0"/>
-    <w:lsdException w:name="Colorful Shading Accent 2" w:semiHidden="0" w:uiPriority="71" w:unhideWhenUsed="0"/>
-    <w:lsdException w:name="Colorful List Accent 2" w:semiHidden="0" w:uiPriority="72" w:unhideWhenUsed="0"/>
-    <w:lsdException w:name="Colorful Grid Accent 2" w:semiHidden="0" w:uiPriority="73" w:unhideWhenUsed="0"/>
-    <w:lsdException w:name="Light Shading Accent 3" w:semiHidden="0" w:uiPriority="60" w:unhideWhenUsed="0"/>
-    <w:lsdException w:name="Light List Accent 3" w:semiHidden="0" w:uiPriority="61" w:unhideWhenUsed="0"/>
-    <w:lsdException w:name="Light Grid Accent 3" w:semiHidden="0" w:uiPriority="62" w:unhideWhenUsed="0"/>
-    <w:lsdException w:name="Medium Shading 1 Accent 3" w:semiHidden="0" w:uiPriority="63" w:unhideWhenUsed="0"/>
-    <w:lsdException w:name="Medium Shading 2 Accent 3" w:semiHidden="0" w:uiPriority="64" w:unhideWhenUsed="0"/>
-    <w:lsdException w:name="Medium List 1 Accent 3" w:semiHidden="0" w:uiPriority="65" w:unhideWhenUsed="0"/>
-    <w:lsdException w:name="Medium List 2 Accent 3" w:semiHidden="0" w:uiPriority="66" w:unhideWhenUsed="0"/>
-    <w:lsdException w:name="Medium Grid 1 Accent 3" w:semiHidden="0" w:uiPriority="67" w:unhideWhenUsed="0"/>
-    <w:lsdException w:name="Medium Grid 2 Accent 3" w:semiHidden="0" w:uiPriority="68" w:unhideWhenUsed="0"/>
-    <w:lsdException w:name="Medium Grid 3 Accent 3" w:semiHidden="0" w:uiPriority="69" w:unhideWhenUsed="0"/>
-    <w:lsdException w:name="Dark List Accent 3" w:semiHidden="0" w:uiPriority="70" w:unhideWhenUsed="0"/>
-    <w:lsdException w:name="Colorful Shading Accent 3" w:semiHidden="0" w:uiPriority="71" w:unhideWhenUsed="0"/>
-    <w:lsdException w:name="Colorful List Accent 3" w:semiHidden="0" w:uiPriority="72" w:unhideWhenUsed="0"/>
-    <w:lsdException w:name="Colorful Grid Accent 3" w:semiHidden="0" w:uiPriority="73" w:unhideWhenUsed="0"/>
-    <w:lsdException w:name="Light Shading Accent 4" w:semiHidden="0" w:uiPriority="60" w:unhideWhenUsed="0"/>
-    <w:lsdException w:name="Light List Accent 4" w:semiHidden="0" w:uiPriority="61" w:unhideWhenUsed="0"/>
-    <w:lsdException w:name="Light Grid Accent 4" w:semiHidden="0" w:uiPriority="62" w:unhideWhenUsed="0"/>
-    <w:lsdException w:name="Medium Shading 1 Accent 4" w:semiHidden="0" w:uiPriority="63" w:unhideWhenUsed="0"/>
-    <w:lsdException w:name="Medium Shading 2 Accent 4" w:semiHidden="0" w:uiPriority="64" w:unhideWhenUsed="0"/>
-    <w:lsdException w:name="Medium List 1 Accent 4" w:semiHidden="0" w:uiPriority="65" w:unhideWhenUsed="0"/>
-    <w:lsdException w:name="Medium List 2 Accent 4" w:semiHidden="0" w:uiPriority="66" w:unhideWhenUsed="0"/>
-    <w:lsdException w:name="Medium Grid 1 Accent 4" w:semiHidden="0" w:uiPriority="67" w:unhideWhenUsed="0"/>
-    <w:lsdException w:name="Medium Grid 2 Accent 4" w:semiHidden="0" w:uiPriority="68" w:unhideWhenUsed="0"/>
-    <w:lsdException w:name="Medium Grid 3 Accent 4" w:semiHidden="0" w:uiPriority="69" w:unhideWhenUsed="0"/>
-    <w:lsdException w:name="Dark List Accent 4" w:semiHidden="0" w:uiPriority="70" w:unhideWhenUsed="0"/>
-    <w:lsdException w:name="Colorful Shading Accent 4" w:semiHidden="0" w:uiPriority="71" w:unhideWhenUsed="0"/>
-    <w:lsdException w:name="Colorful List Accent 4" w:semiHidden="0" w:uiPriority="72" w:unhideWhenUsed="0"/>
-    <w:lsdException w:name="Colorful Grid Accent 4" w:semiHidden="0" w:uiPriority="73" w:unhideWhenUsed="0"/>
-    <w:lsdException w:name="Light Shading Accent 5" w:semiHidden="0" w:uiPriority="60" w:unhideWhenUsed="0"/>
-    <w:lsdException w:name="Light List Accent 5" w:semiHidden="0" w:uiPriority="61" w:unhideWhenUsed="0"/>
-    <w:lsdException w:name="Light Grid Accent 5" w:semiHidden="0" w:uiPriority="62" w:unhideWhenUsed="0"/>
-    <w:lsdException w:name="Medium Shading 1 Accent 5" w:semiHidden="0" w:uiPriority="63" w:unhideWhenUsed="0"/>
-    <w:lsdException w:name="Medium Shading 2 Accent 5" w:semiHidden="0" w:uiPriority="64" w:unhideWhenUsed="0"/>
-    <w:lsdException w:name="Medium List 1 Accent 5" w:semiHidden="0" w:uiPriority="65" w:unhideWhenUsed="0"/>
-    <w:lsdException w:name="Medium List 2 Accent 5" w:semiHidden="0" w:uiPriority="66" w:unhideWhenUsed="0"/>
-    <w:lsdException w:name="Medium Grid 1 Accent 5" w:semiHidden="0" w:uiPriority="67" w:unhideWhenUsed="0"/>
-    <w:lsdException w:name="Medium Grid 2 Accent 5" w:semiHidden="0" w:uiPriority="68" w:unhideWhenUsed="0"/>
-    <w:lsdException w:name="Medium Grid 3 Accent 5" w:semiHidden="0" w:uiPriority="69" w:unhideWhenUsed="0"/>
-    <w:lsdException w:name="Dark List Accent 5" w:semiHidden="0" w:uiPriority="70" w:unhideWhenUsed="0"/>
-    <w:lsdException w:name="Colorful Shading Accent 5" w:semiHidden="0" w:uiPriority="71" w:unhideWhenUsed="0"/>
-    <w:lsdException w:name="Colorful List Accent 5" w:semiHidden="0" w:uiPriority="72" w:unhideWhenUsed="0"/>
-    <w:lsdException w:name="Colorful Grid Accent 5" w:semiHidden="0" w:uiPriority="73" w:unhideWhenUsed="0"/>
-    <w:lsdException w:name="Light Shading Accent 6" w:semiHidden="0" w:uiPriority="60" w:unhideWhenUsed="0"/>
-    <w:lsdException w:name="Light List Accent 6" w:semiHidden="0" w:uiPriority="61" w:unhideWhenUsed="0"/>
-    <w:lsdException w:name="Light Grid Accent 6" w:semiHidden="0" w:uiPriority="62" w:unhideWhenUsed="0"/>
-    <w:lsdException w:name="Medium Shading 1 Accent 6" w:semiHidden="0" w:uiPriority="63" w:unhideWhenUsed="0"/>
-    <w:lsdException w:name="Medium Shading 2 Accent 6" w:semiHidden="0" w:uiPriority="64" w:unhideWhenUsed="0"/>
-    <w:lsdException w:name="Medium List 1 Accent 6" w:semiHidden="0" w:uiPriority="65" w:unhideWhenUsed="0"/>
-    <w:lsdException w:name="Medium List 2 Accent 6" w:semiHidden="0" w:uiPriority="66" w:unhideWhenUsed="0"/>
-    <w:lsdException w:name="Medium Grid 1 Accent 6" w:semiHidden="0" w:uiPriority="67" w:unhideWhenUsed="0"/>
-    <w:lsdException w:name="Medium Grid 2 Accent 6" w:semiHidden="0" w:uiPriority="68" w:unhideWhenUsed="0"/>
-    <w:lsdException w:name="Medium Grid 3 Accent 6" w:semiHidden="0" w:uiPriority="69" w:unhideWhenUsed="0"/>
-    <w:lsdException w:name="Dark List Accent 6" w:semiHidden="0" w:uiPriority="70" w:unhideWhenUsed="0"/>
-    <w:lsdException w:name="Colorful Shading Accent 6" w:semiHidden="0" w:uiPriority="71" w:unhideWhenUsed="0"/>
-    <w:lsdException w:name="Colorful List Accent 6" w:semiHidden="0" w:uiPriority="72" w:unhideWhenUsed="0"/>
-    <w:lsdException w:name="Colorful Grid Accent 6" w:semiHidden="0" w:uiPriority="73" w:unhideWhenUsed="0"/>
-    <w:lsdException w:name="Subtle Emphasis" w:semiHidden="0" w:uiPriority="19" w:unhideWhenUsed="0" w:qFormat="1"/>
-    <w:lsdException w:name="Intense Emphasis" w:semiHidden="0" w:uiPriority="21" w:unhideWhenUsed="0" w:qFormat="1"/>
-    <w:lsdException w:name="Subtle Reference" w:semiHidden="0" w:uiPriority="31" w:unhideWhenUsed="0" w:qFormat="1"/>
-    <w:lsdException w:name="Intense Reference" w:semiHidden="0" w:uiPriority="32" w:unhideWhenUsed="0" w:qFormat="1"/>
-    <w:lsdException w:name="Book Title" w:semiHidden="0" w:uiPriority="33" w:unhideWhenUsed="0" w:qFormat="1"/>
-    <w:lsdException w:name="Bibliography" w:uiPriority="37"/>
-    <w:lsdException w:name="TOC Heading" w:uiPriority="39" w:qFormat="1"/>
-  </w:latentStyles>
-  <w:style w:type="paragraph" w:default="1" w:styleId="Normal">
-    <w:name w:val="Normal"/>
-  </w:style>
-  <w:style w:type="paragraph" w:styleId="Heading1">
-    <w:name w:val="heading 1"/>
-    <w:basedOn w:val="Normal"/>
-    <w:next w:val="Normal"/>
-    <w:link w:val="Heading1Char"/>
-    <w:uiPriority w:val="9"/>
-    <w:qFormat/>
-    <w:rsid w:val="003D6195"/>
-    <w:pPr>
-      <w:keepNext/>
-      <w:keepLines/>
-      <w:spacing w:before="480" w:after="0"/>
-      <w:outlineLvl w:val="0"/>
-    </w:pPr>
-    <w:rPr>
-      <w:rFonts w:asciiTheme="majorHAnsi" w:eastAsiaTheme="majorEastAsia" w:hAnsiTheme="majorHAnsi" w:cstheme="majorBidi"/>
-      <w:b/>
-      <w:bCs/>
-      <w:color w:val="365F91" w:themeColor="accent1" w:themeShade="BF"/>
-      <w:sz w:val="28"/>
-      <w:szCs w:val="28"/>
-    </w:rPr>
-  </w:style>
-  <w:style w:type="paragraph" w:styleId="Heading2">
-    <w:name w:val="heading 2"/>
-    <w:basedOn w:val="Normal"/>
-    <w:next w:val="Normal"/>
-    <w:link w:val="Heading2Char"/>
-    <w:uiPriority w:val="9"/>
-    <w:unhideWhenUsed/>
-    <w:qFormat/>
-    <w:rsid w:val="003D6195"/>
-    <w:pPr>
-      <w:keepNext/>
-      <w:keepLines/>
-      <w:spacing w:before="200" w:after="0"/>
-      <w:outlineLvl w:val="1"/>
-    </w:pPr>
-    <w:rPr>
-      <w:rFonts w:asciiTheme="majorHAnsi" w:eastAsiaTheme="majorEastAsia" w:hAnsiTheme="majorHAnsi" w:cstheme="majorBidi"/>
-      <w:b/>
-      <w:bCs/>
-      <w:color w:val="4F81BD" w:themeColor="accent1"/>
-      <w:sz w:val="26"/>
-      <w:szCs w:val="26"/>
-    </w:rPr>
-  </w:style>
-  <w:style w:type="paragraph" w:styleId="Heading3">
-    <w:name w:val="heading 3"/>
-    <w:basedOn w:val="Normal"/>
-    <w:next w:val="Normal"/>
-    <w:link w:val="Heading3Char"/>
-    <w:uiPriority w:val="9"/>
-    <w:unhideWhenUsed/>
-    <w:qFormat/>
-    <w:rsid w:val="003D6195"/>
-    <w:pPr>
-      <w:keepNext/>
-      <w:keepLines/>
-      <w:spacing w:before="200" w:after="0"/>
-      <w:outlineLvl w:val="2"/>
-    </w:pPr>
-    <w:rPr>
-      <w:rFonts w:asciiTheme="majorHAnsi" w:eastAsiaTheme="majorEastAsia" w:hAnsiTheme="majorHAnsi" w:cstheme="majorBidi"/>
-      <w:b/>
-      <w:bCs/>
-      <w:color w:val="4F81BD" w:themeColor="accent1"/>
-    </w:rPr>
-  </w:style>
-  <w:style w:type="character" w:default="1" w:styleId="DefaultParagraphFont">
-    <w:name w:val="Default Paragraph Font"/>
-    <w:uiPriority w:val="1"/>
-    <w:semiHidden/>
-    <w:unhideWhenUsed/>
-  </w:style>
-  <w:style w:type="table" w:default="1" w:styleId="TableNormal">
-    <w:name w:val="Normal Table"/>
-    <w:uiPriority w:val="99"/>
-    <w:semiHidden/>
-    <w:unhideWhenUsed/>
-    <w:tblPr>
-      <w:tblInd w:w="0" w:type="dxa"/>
-      <w:tblCellMar>
-        <w:top w:w="0" w:type="dxa"/>
-        <w:left w:w="108" w:type="dxa"/>
-        <w:bottom w:w="0" w:type="dxa"/>
-        <w:right w:w="108" w:type="dxa"/>
-      </w:tblCellMar>
-    </w:tblPr>
-  </w:style>
-  <w:style w:type="numbering" w:default="1" w:styleId="NoList">
-    <w:name w:val="No List"/>
-    <w:uiPriority w:val="99"/>
-    <w:semiHidden/>
-    <w:unhideWhenUsed/>
-  </w:style>
-  <w:style w:type="paragraph" w:styleId="Title">
-    <w:name w:val="Title"/>
-    <w:basedOn w:val="Normal"/>
-    <w:next w:val="Normal"/>
-    <w:link w:val="TitleChar"/>
-    <w:uiPriority w:val="10"/>
-    <w:qFormat/>
-    <w:rsid w:val="003D6195"/>
-    <w:pPr>
-      <w:pBdr>
-        <w:bottom w:val="single" w:sz="8" w:space="4" w:color="4F81BD" w:themeColor="accent1"/>
-      </w:pBdr>
-      <w:spacing w:after="300" w:line="240" w:lineRule="auto"/>
-      <w:contextualSpacing/>
-    </w:pPr>
-    <w:rPr>
-      <w:rFonts w:asciiTheme="majorHAnsi" w:eastAsiaTheme="majorEastAsia" w:hAnsiTheme="majorHAnsi" w:cstheme="majorBidi"/>
-      <w:color w:val="17365D" w:themeColor="text2" w:themeShade="BF"/>
-      <w:spacing w:val="5"/>
-      <w:kern w:val="28"/>
-      <w:sz w:val="52"/>
-      <w:szCs w:val="52"/>
-    </w:rPr>
-  </w:style>
-  <w:style w:type="character" w:customStyle="1" w:styleId="TitleChar">
-    <w:name w:val="Title Char"/>
-    <w:basedOn w:val="DefaultParagraphFont"/>
-    <w:link w:val="Title"/>
-    <w:uiPriority w:val="10"/>
-    <w:rsid w:val="003D6195"/>
-    <w:rPr>
-      <w:rFonts w:asciiTheme="majorHAnsi" w:eastAsiaTheme="majorEastAsia" w:hAnsiTheme="majorHAnsi" w:cstheme="majorBidi"/>
-      <w:color w:val="17365D" w:themeColor="text2" w:themeShade="BF"/>
-      <w:spacing w:val="5"/>
-      <w:kern w:val="28"/>
-      <w:sz w:val="52"/>
-      <w:szCs w:val="52"/>
-    </w:rPr>
-  </w:style>
-  <w:style w:type="character" w:customStyle="1" w:styleId="Heading2Char">
-    <w:name w:val="Heading 2 Char"/>
-    <w:basedOn w:val="DefaultParagraphFont"/>
-    <w:link w:val="Heading2"/>
-    <w:uiPriority w:val="9"/>
-    <w:rsid w:val="003D6195"/>
-    <w:rPr>
-      <w:rFonts w:asciiTheme="majorHAnsi" w:eastAsiaTheme="majorEastAsia" w:hAnsiTheme="majorHAnsi" w:cstheme="majorBidi"/>
-      <w:b/>
-      <w:bCs/>
-      <w:color w:val="4F81BD" w:themeColor="accent1"/>
-      <w:sz w:val="26"/>
-      <w:szCs w:val="26"/>
-    </w:rPr>
-  </w:style>
-  <w:style w:type="paragraph" w:styleId="Subtitle">
-    <w:name w:val="Subtitle"/>
-    <w:basedOn w:val="Normal"/>
-    <w:next w:val="Normal"/>
-    <w:link w:val="SubtitleChar"/>
-    <w:uiPriority w:val="11"/>
-    <w:qFormat/>
-    <w:rsid w:val="003D6195"/>
-    <w:pPr>
-      <w:numPr>
-        <w:ilvl w:val="1"/>
-      </w:numPr>
-    </w:pPr>
-    <w:rPr>
-      <w:rFonts w:asciiTheme="majorHAnsi" w:eastAsiaTheme="majorEastAsia" w:hAnsiTheme="majorHAnsi" w:cstheme="majorBidi"/>
-      <w:i/>
-      <w:iCs/>
-      <w:color w:val="4F81BD" w:themeColor="accent1"/>
-      <w:spacing w:val="15"/>
-      <w:sz w:val="24"/>
-      <w:szCs w:val="24"/>
-    </w:rPr>
-  </w:style>
-  <w:style w:type="character" w:customStyle="1" w:styleId="SubtitleChar">
-    <w:name w:val="Subtitle Char"/>
-    <w:basedOn w:val="DefaultParagraphFont"/>
-    <w:link w:val="Subtitle"/>
-    <w:uiPriority w:val="11"/>
-    <w:rsid w:val="003D6195"/>
-    <w:rPr>
-      <w:rFonts w:asciiTheme="majorHAnsi" w:eastAsiaTheme="majorEastAsia" w:hAnsiTheme="majorHAnsi" w:cstheme="majorBidi"/>
-      <w:i/>
-      <w:iCs/>
-      <w:color w:val="4F81BD" w:themeColor="accent1"/>
-      <w:spacing w:val="15"/>
-      <w:sz w:val="24"/>
-      <w:szCs w:val="24"/>
-    </w:rPr>
-  </w:style>
-  <w:style w:type="character" w:customStyle="1" w:styleId="Heading3Char">
-    <w:name w:val="Heading 3 Char"/>
-    <w:basedOn w:val="DefaultParagraphFont"/>
-    <w:link w:val="Heading3"/>
-    <w:uiPriority w:val="9"/>
-    <w:rsid w:val="003D6195"/>
-    <w:rPr>
-      <w:rFonts w:asciiTheme="majorHAnsi" w:eastAsiaTheme="majorEastAsia" w:hAnsiTheme="majorHAnsi" w:cstheme="majorBidi"/>
-      <w:b/>
-      <w:bCs/>
-      <w:color w:val="4F81BD" w:themeColor="accent1"/>
-    </w:rPr>
-  </w:style>
-  <w:style w:type="paragraph" w:styleId="NoSpacing">
-    <w:name w:val="No Spacing"/>
-    <w:link w:val="NoSpacingChar"/>
-    <w:uiPriority w:val="1"/>
-    <w:qFormat/>
-    <w:rsid w:val="003D6195"/>
-    <w:pPr>
-      <w:spacing w:after="0" w:line="240" w:lineRule="auto"/>
-    </w:pPr>
-  </w:style>
-  <w:style w:type="character" w:customStyle="1" w:styleId="Heading1Char">
-    <w:name w:val="Heading 1 Char"/>
-    <w:basedOn w:val="DefaultParagraphFont"/>
-    <w:link w:val="Heading1"/>
-    <w:uiPriority w:val="9"/>
-    <w:rsid w:val="003D6195"/>
-    <w:rPr>
-      <w:rFonts w:asciiTheme="majorHAnsi" w:eastAsiaTheme="majorEastAsia" w:hAnsiTheme="majorHAnsi" w:cstheme="majorBidi"/>
-      <w:b/>
-      <w:bCs/>
-      <w:color w:val="365F91" w:themeColor="accent1" w:themeShade="BF"/>
-      <w:sz w:val="28"/>
-      <w:szCs w:val="28"/>
-    </w:rPr>
-  </w:style>
-  <w:style w:type="paragraph" w:styleId="BalloonText">
-    <w:name w:val="Balloon Text"/>
-    <w:basedOn w:val="Normal"/>
-    <w:link w:val="BalloonTextChar"/>
-    <w:uiPriority w:val="99"/>
-    <w:semiHidden/>
-    <w:unhideWhenUsed/>
-    <w:rsid w:val="00141084"/>
-    <w:pPr>
-      <w:spacing w:after="0" w:line="240" w:lineRule="auto"/>
-    </w:pPr>
-    <w:rPr>
-      <w:rFonts w:ascii="Tahoma" w:hAnsi="Tahoma" w:cs="Tahoma"/>
-      <w:sz w:val="16"/>
-      <w:szCs w:val="16"/>
-    </w:rPr>
-  </w:style>
-  <w:style w:type="character" w:customStyle="1" w:styleId="BalloonTextChar">
-    <w:name w:val="Balloon Text Char"/>
-    <w:basedOn w:val="DefaultParagraphFont"/>
-    <w:link w:val="BalloonText"/>
-    <w:uiPriority w:val="99"/>
-    <w:semiHidden/>
-    <w:rsid w:val="00141084"/>
-    <w:rPr>
-      <w:rFonts w:ascii="Tahoma" w:hAnsi="Tahoma" w:cs="Tahoma"/>
-      <w:sz w:val="16"/>
-      <w:szCs w:val="16"/>
-    </w:rPr>
-  </w:style>
-  <w:style w:type="paragraph" w:styleId="Caption">
-    <w:name w:val="caption"/>
-    <w:basedOn w:val="Normal"/>
-    <w:next w:val="Normal"/>
-    <w:uiPriority w:val="35"/>
-    <w:unhideWhenUsed/>
-    <w:qFormat/>
-    <w:rsid w:val="001E0A2A"/>
-    <w:pPr>
-      <w:spacing w:line="240" w:lineRule="auto"/>
-    </w:pPr>
-    <w:rPr>
-      <w:b/>
-      <w:bCs/>
-      <w:color w:val="4F81BD" w:themeColor="accent1"/>
-      <w:sz w:val="18"/>
-      <w:szCs w:val="18"/>
-    </w:rPr>
-  </w:style>
-  <w:style w:type="character" w:styleId="IntenseEmphasis">
-    <w:name w:val="Intense Emphasis"/>
-    <w:basedOn w:val="DefaultParagraphFont"/>
-    <w:uiPriority w:val="21"/>
-    <w:qFormat/>
-    <w:rsid w:val="00F548F7"/>
-    <w:rPr>
-      <w:b/>
-      <w:bCs/>
-      <w:i/>
-      <w:iCs/>
-      <w:color w:val="4F81BD" w:themeColor="accent1"/>
-    </w:rPr>
-  </w:style>
-  <w:style w:type="character" w:styleId="Strong">
-    <w:name w:val="Strong"/>
-    <w:basedOn w:val="DefaultParagraphFont"/>
-    <w:uiPriority w:val="22"/>
-    <w:qFormat/>
-    <w:rsid w:val="009B78DB"/>
-    <w:rPr>
-      <w:b/>
-      <w:bCs/>
-    </w:rPr>
-  </w:style>
-  <w:style w:type="paragraph" w:customStyle="1" w:styleId="mainbody">
-    <w:name w:val="main body"/>
-    <w:aliases w:val="later paragraphs"/>
-    <w:basedOn w:val="NoSpacing"/>
-    <w:link w:val="mainbodyChar"/>
-    <w:qFormat/>
-    <w:rsid w:val="00E573D6"/>
-    <w:pPr>
-      <w:ind w:firstLine="360"/>
-    </w:pPr>
-  </w:style>
-  <w:style w:type="character" w:styleId="Hyperlink">
-    <w:name w:val="Hyperlink"/>
-    <w:basedOn w:val="DefaultParagraphFont"/>
-    <w:uiPriority w:val="99"/>
-    <w:unhideWhenUsed/>
-    <w:rsid w:val="00E573D6"/>
-    <w:rPr>
-      <w:color w:val="0000FF" w:themeColor="hyperlink"/>
-      <w:u w:val="single"/>
-    </w:rPr>
-  </w:style>
-  <w:style w:type="character" w:customStyle="1" w:styleId="NoSpacingChar">
-    <w:name w:val="No Spacing Char"/>
-    <w:basedOn w:val="DefaultParagraphFont"/>
-    <w:link w:val="NoSpacing"/>
-    <w:uiPriority w:val="1"/>
-    <w:rsid w:val="00E573D6"/>
-  </w:style>
-  <w:style w:type="character" w:customStyle="1" w:styleId="mainbodyChar">
-    <w:name w:val="main body Char"/>
-    <w:aliases w:val="later paragraphs Char"/>
-    <w:basedOn w:val="NoSpacingChar"/>
-    <w:link w:val="mainbody"/>
-    <w:rsid w:val="00E573D6"/>
-  </w:style>
-  <w:style w:type="paragraph" w:styleId="EndnoteText">
-    <w:name w:val="endnote text"/>
-    <w:basedOn w:val="Normal"/>
-    <w:link w:val="EndnoteTextChar"/>
-    <w:uiPriority w:val="99"/>
-    <w:semiHidden/>
-    <w:unhideWhenUsed/>
-    <w:rsid w:val="00005022"/>
-    <w:pPr>
-      <w:spacing w:after="0" w:line="240" w:lineRule="auto"/>
-    </w:pPr>
-    <w:rPr>
-      <w:sz w:val="20"/>
-      <w:szCs w:val="20"/>
-    </w:rPr>
-  </w:style>
-  <w:style w:type="character" w:customStyle="1" w:styleId="EndnoteTextChar">
-    <w:name w:val="Endnote Text Char"/>
-    <w:basedOn w:val="DefaultParagraphFont"/>
-    <w:link w:val="EndnoteText"/>
-    <w:uiPriority w:val="99"/>
-    <w:semiHidden/>
-    <w:rsid w:val="00005022"/>
-    <w:rPr>
-      <w:sz w:val="20"/>
-      <w:szCs w:val="20"/>
-    </w:rPr>
-  </w:style>
-  <w:style w:type="character" w:styleId="EndnoteReference">
-    <w:name w:val="endnote reference"/>
-    <w:basedOn w:val="DefaultParagraphFont"/>
-    <w:uiPriority w:val="99"/>
-    <w:semiHidden/>
-    <w:unhideWhenUsed/>
-    <w:rsid w:val="00005022"/>
-    <w:rPr>
-      <w:vertAlign w:val="superscript"/>
-    </w:rPr>
-  </w:style>
-  <w:style w:type="paragraph" w:styleId="FootnoteText">
-    <w:name w:val="footnote text"/>
-    <w:basedOn w:val="Normal"/>
-    <w:link w:val="FootnoteTextChar"/>
-    <w:uiPriority w:val="99"/>
-    <w:semiHidden/>
-    <w:unhideWhenUsed/>
-    <w:rsid w:val="00005022"/>
-    <w:pPr>
-      <w:spacing w:after="0" w:line="240" w:lineRule="auto"/>
-    </w:pPr>
-    <w:rPr>
-      <w:sz w:val="20"/>
-      <w:szCs w:val="20"/>
-    </w:rPr>
-  </w:style>
-  <w:style w:type="character" w:customStyle="1" w:styleId="FootnoteTextChar">
-    <w:name w:val="Footnote Text Char"/>
-    <w:basedOn w:val="DefaultParagraphFont"/>
-    <w:link w:val="FootnoteText"/>
-    <w:uiPriority w:val="99"/>
-    <w:semiHidden/>
-    <w:rsid w:val="00005022"/>
-    <w:rPr>
-      <w:sz w:val="20"/>
-      <w:szCs w:val="20"/>
-    </w:rPr>
-  </w:style>
-  <w:style w:type="character" w:styleId="FootnoteReference">
-    <w:name w:val="footnote reference"/>
-    <w:basedOn w:val="DefaultParagraphFont"/>
-    <w:uiPriority w:val="99"/>
-    <w:semiHidden/>
-    <w:unhideWhenUsed/>
-    <w:rsid w:val="00005022"/>
-    <w:rPr>
-      <w:vertAlign w:val="superscript"/>
-    </w:rPr>
-  </w:style>
-  <w:style w:type="character" w:styleId="CommentReference">
-    <w:name w:val="annotation reference"/>
-    <w:basedOn w:val="DefaultParagraphFont"/>
-    <w:uiPriority w:val="99"/>
-    <w:semiHidden/>
-    <w:unhideWhenUsed/>
-    <w:rsid w:val="00DA07A6"/>
-    <w:rPr>
-      <w:sz w:val="16"/>
-      <w:szCs w:val="16"/>
-    </w:rPr>
-  </w:style>
-  <w:style w:type="paragraph" w:styleId="CommentText">
-    <w:name w:val="annotation text"/>
-    <w:basedOn w:val="Normal"/>
-    <w:link w:val="CommentTextChar"/>
-    <w:uiPriority w:val="99"/>
-    <w:semiHidden/>
-    <w:unhideWhenUsed/>
-    <w:rsid w:val="00DA07A6"/>
-    <w:pPr>
-      <w:spacing w:line="240" w:lineRule="auto"/>
-    </w:pPr>
-    <w:rPr>
-      <w:sz w:val="20"/>
-      <w:szCs w:val="20"/>
-    </w:rPr>
-  </w:style>
-  <w:style w:type="character" w:customStyle="1" w:styleId="CommentTextChar">
-    <w:name w:val="Comment Text Char"/>
-    <w:basedOn w:val="DefaultParagraphFont"/>
-    <w:link w:val="CommentText"/>
-    <w:uiPriority w:val="99"/>
-    <w:semiHidden/>
-    <w:rsid w:val="00DA07A6"/>
-    <w:rPr>
-      <w:sz w:val="20"/>
-      <w:szCs w:val="20"/>
-    </w:rPr>
-  </w:style>
-  <w:style w:type="paragraph" w:styleId="CommentSubject">
-    <w:name w:val="annotation subject"/>
-    <w:basedOn w:val="CommentText"/>
-    <w:next w:val="CommentText"/>
-    <w:link w:val="CommentSubjectChar"/>
-    <w:uiPriority w:val="99"/>
-    <w:semiHidden/>
-    <w:unhideWhenUsed/>
-    <w:rsid w:val="00DA07A6"/>
-    <w:rPr>
-      <w:b/>
-      <w:bCs/>
-    </w:rPr>
-  </w:style>
-  <w:style w:type="character" w:customStyle="1" w:styleId="CommentSubjectChar">
-    <w:name w:val="Comment Subject Char"/>
-    <w:basedOn w:val="CommentTextChar"/>
-    <w:link w:val="CommentSubject"/>
-    <w:uiPriority w:val="99"/>
-    <w:semiHidden/>
-    <w:rsid w:val="00DA07A6"/>
-    <w:rPr>
-      <w:b/>
-      <w:bCs/>
-      <w:sz w:val="20"/>
-      <w:szCs w:val="20"/>
-    </w:rPr>
-  </w:style>
-  <w:style w:type="paragraph" w:styleId="ListParagraph">
-    <w:name w:val="List Paragraph"/>
-    <w:basedOn w:val="Normal"/>
-    <w:uiPriority w:val="34"/>
-    <w:qFormat/>
-    <w:rsid w:val="0096791E"/>
-    <w:pPr>
-      <w:numPr>
-        <w:ilvl w:val="6"/>
-        <w:numId w:val="1"/>
-      </w:numPr>
-      <w:ind w:left="1080"/>
-      <w:contextualSpacing/>
-    </w:pPr>
-  </w:style>
-  <w:style w:type="paragraph" w:styleId="TOCHeading">
-    <w:name w:val="TOC Heading"/>
-    <w:basedOn w:val="Heading1"/>
-    <w:next w:val="Normal"/>
-    <w:uiPriority w:val="39"/>
-    <w:semiHidden/>
-    <w:unhideWhenUsed/>
-    <w:qFormat/>
-    <w:rsid w:val="00C760D6"/>
-    <w:pPr>
-      <w:outlineLvl w:val="9"/>
-    </w:pPr>
-    <w:rPr>
-      <w:lang w:eastAsia="ja-JP"/>
-    </w:rPr>
-  </w:style>
-  <w:style w:type="paragraph" w:styleId="TOC1">
-    <w:name w:val="toc 1"/>
-    <w:basedOn w:val="Normal"/>
-    <w:next w:val="Normal"/>
-    <w:autoRedefine/>
-    <w:uiPriority w:val="39"/>
-    <w:unhideWhenUsed/>
-    <w:rsid w:val="00C760D6"/>
-    <w:pPr>
-      <w:spacing w:after="100"/>
-    </w:pPr>
-  </w:style>
-  <w:style w:type="paragraph" w:styleId="TOC2">
-    <w:name w:val="toc 2"/>
-    <w:basedOn w:val="Normal"/>
-    <w:next w:val="Normal"/>
-    <w:autoRedefine/>
-    <w:uiPriority w:val="39"/>
-    <w:unhideWhenUsed/>
-    <w:rsid w:val="00C760D6"/>
-    <w:pPr>
-      <w:spacing w:after="100"/>
-      <w:ind w:left="220"/>
-    </w:pPr>
-  </w:style>
-</w:styles>
-</file>
-
-<file path=word/stylesWithEffects.xml><?xml version="1.0" encoding="utf-8"?>
-<w:styles xmlns:wpc="http://schemas.microsoft.com/office/word/2010/wordprocessingCanvas" xmlns:mc="http://schemas.openxmlformats.org/markup-compatibility/2006" xmlns:o="urn:schemas-microsoft-com:office:office" xmlns:r="http://schemas.openxmlformats.org/officeDocument/2006/relationships" xmlns:m="http://schemas.openxmlformats.org/officeDocument/2006/math" xmlns:v="urn:schemas-microsoft-com:vml" xmlns:wp14="http://schemas.microsoft.com/office/word/2010/wordprocessingDrawing" xmlns:wp="http://schemas.openxmlformats.org/drawingml/2006/wordprocessingDrawing" xmlns:w10="urn:schemas-microsoft-com:office:word" xmlns:w="http://schemas.openxmlformats.org/wordprocessingml/2006/main" xmlns:w14="http://schemas.microsoft.com/office/word/2010/wordml" xmlns:wpg="http://schemas.microsoft.com/office/word/2010/wordprocessingGroup" xmlns:wpi="http://schemas.microsoft.com/office/word/2010/wordprocessingInk" xmlns:wne="http://schemas.microsoft.com/office/word/2006/wordml" xmlns:wps="http://schemas.microsoft.com/office/word/2010/wordprocessingShape" mc:Ignorable="w14 wp14">
-  <w:docDefaults>
-    <w:rPrDefault>
-      <w:rPr>
-        <w:rFonts w:asciiTheme="minorHAnsi" w:eastAsiaTheme="minorEastAsia" w:hAnsiTheme="minorHAnsi" w:cstheme="minorBidi"/>
-        <w:sz w:val="22"/>
-        <w:szCs w:val="22"/>
-        <w:lang w:val="en-US" w:eastAsia="en-US" w:bidi="ar-SA"/>
-      </w:rPr>
-    </w:rPrDefault>
-    <w:pPrDefault>
-      <w:pPr>
-        <w:spacing w:after="200" w:line="276" w:lineRule="auto"/>
-      </w:pPr>
-    </w:pPrDefault>
-  </w:docDefaults>
-  <w:latentStyles w:defLockedState="0" w:defUIPriority="99" w:defSemiHidden="1" w:defUnhideWhenUsed="1" w:defQFormat="0" w:count="267">
-    <w:lsdException w:name="Normal" w:semiHidden="0" w:uiPriority="0" w:unhideWhenUsed="0"/>
-    <w:lsdException w:name="heading 1" w:semiHidden="0" w:uiPriority="9" w:unhideWhenUsed="0" w:qFormat="1"/>
-    <w:lsdException w:name="heading 2" w:uiPriority="9" w:qFormat="1"/>
-    <w:lsdException w:name="heading 3" w:uiPriority="9" w:qFormat="1"/>
-    <w:lsdException w:name="heading 4" w:uiPriority="9" w:qFormat="1"/>
-    <w:lsdException w:name="heading 5" w:uiPriority="9" w:qFormat="1"/>
-    <w:lsdException w:name="heading 6" w:uiPriority="9" w:qFormat="1"/>
-    <w:lsdException w:name="heading 7" w:uiPriority="9" w:qFormat="1"/>
-    <w:lsdException w:name="heading 8" w:uiPriority="9" w:qFormat="1"/>
-    <w:lsdException w:name="heading 9" w:uiPriority="9" w:qFormat="1"/>
-    <w:lsdException w:name="toc 1" w:uiPriority="39"/>
-    <w:lsdException w:name="toc 2" w:uiPriority="39"/>
-    <w:lsdException w:name="toc 3" w:uiPriority="39"/>
-    <w:lsdException w:name="toc 4" w:uiPriority="39"/>
-    <w:lsdException w:name="toc 5" w:uiPriority="39"/>
-    <w:lsdException w:name="toc 6" w:uiPriority="39"/>
-    <w:lsdException w:name="toc 7" w:uiPriority="39"/>
-    <w:lsdException w:name="toc 8" w:uiPriority="39"/>
-    <w:lsdException w:name="toc 9" w:uiPriority="39"/>
-    <w:lsdException w:name="caption" w:uiPriority="35" w:qFormat="1"/>
-    <w:lsdException w:name="Title" w:semiHidden="0" w:uiPriority="10" w:unhideWhenUsed="0" w:qFormat="1"/>
-    <w:lsdException w:name="Default Paragraph Font" w:uiPriority="1"/>
-    <w:lsdException w:name="Subtitle" w:semiHidden="0" w:uiPriority="11" w:unhideWhenUsed="0" w:qFormat="1"/>
-    <w:lsdException w:name="Strong" w:semiHidden="0" w:uiPriority="22" w:unhideWhenUsed="0" w:qFormat="1"/>
-    <w:lsdException w:name="Emphasis" w:semiHidden="0" w:uiPriority="20" w:unhideWhenUsed="0" w:qFormat="1"/>
-    <w:lsdException w:name="Table Grid" w:semiHidden="0" w:uiPriority="59" w:unhideWhenUsed="0"/>
-    <w:lsdException w:name="Placeholder Text" w:unhideWhenUsed="0"/>
-    <w:lsdException w:name="No Spacing" w:semiHidden="0" w:uiPriority="1" w:unhideWhenUsed="0" w:qFormat="1"/>
-    <w:lsdException w:name="Light Shading" w:semiHidden="0" w:uiPriority="60" w:unhideWhenUsed="0"/>
-    <w:lsdException w:name="Light List" w:semiHidden="0" w:uiPriority="61" w:unhideWhenUsed="0"/>
-    <w:lsdException w:name="Light Grid" w:semiHidden="0" w:uiPriority="62" w:unhideWhenUsed="0"/>
-    <w:lsdException w:name="Medium Shading 1" w:semiHidden="0" w:uiPriority="63" w:unhideWhenUsed="0"/>
-    <w:lsdException w:name="Medium Shading 2" w:semiHidden="0" w:uiPriority="64" w:unhideWhenUsed="0"/>
-    <w:lsdException w:name="Medium List 1" w:semiHidden="0" w:uiPriority="65" w:unhideWhenUsed="0"/>
-    <w:lsdException w:name="Medium List 2" w:semiHidden="0" w:uiPriority="66" w:unhideWhenUsed="0"/>
-    <w:lsdException w:name="Medium Grid 1" w:semiHidden="0" w:uiPriority="67" w:unhideWhenUsed="0"/>
-    <w:lsdException w:name="Medium Grid 2" w:semiHidden="0" w:uiPriority="68" w:unhideWhenUsed="0"/>
-    <w:lsdException w:name="Medium Grid 3" w:semiHidden="0" w:uiPriority="69" w:unhideWhenUsed="0"/>
-    <w:lsdException w:name="Dark List" w:semiHidden="0" w:uiPriority="70" w:unhideWhenUsed="0"/>
-    <w:lsdException w:name="Colorful Shading" w:semiHidden="0" w:uiPriority="71" w:unhideWhenUsed="0"/>
-    <w:lsdException w:name="Colorful List" w:semiHidden="0" w:uiPriority="72" w:unhideWhenUsed="0"/>
-    <w:lsdException w:name="Colorful Grid" w:semiHidden="0" w:uiPriority="73" w:unhideWhenUsed="0"/>
-    <w:lsdException w:name="Light Shading Accent 1" w:semiHidden="0" w:uiPriority="60" w:unhideWhenUsed="0"/>
-    <w:lsdException w:name="Light List Accent 1" w:semiHidden="0" w:uiPriority="61" w:unhideWhenUsed="0"/>
-    <w:lsdException w:name="Light Grid Accent 1" w:semiHidden="0" w:uiPriority="62" w:unhideWhenUsed="0"/>
-    <w:lsdException w:name="Medium Shading 1 Accent 1" w:semiHidden="0" w:uiPriority="63" w:unhideWhenUsed="0"/>
-    <w:lsdException w:name="Medium Shading 2 Accent 1" w:semiHidden="0" w:uiPriority="64" w:unhideWhenUsed="0"/>
-    <w:lsdException w:name="Medium List 1 Accent 1" w:semiHidden="0" w:uiPriority="65" w:unhideWhenUsed="0"/>
-    <w:lsdException w:name="Revision" w:unhideWhenUsed="0"/>
-    <w:lsdException w:name="List Paragraph" w:semiHidden="0" w:uiPriority="34" w:unhideWhenUsed="0" w:qFormat="1"/>
-    <w:lsdException w:name="Quote" w:semiHidden="0" w:uiPriority="29" w:unhideWhenUsed="0" w:qFormat="1"/>
-    <w:lsdException w:name="Intense Quote" w:semiHidden="0" w:uiPriority="30" w:unhideWhenUsed="0" w:qFormat="1"/>
-    <w:lsdException w:name="Medium List 2 Accent 1" w:semiHidden="0" w:uiPriority="66" w:unhideWhenUsed="0"/>
-    <w:lsdException w:name="Medium Grid 1 Accent 1" w:semiHidden="0" w:uiPriority="67" w:unhideWhenUsed="0"/>
-    <w:lsdException w:name="Medium Grid 2 Accent 1" w:semiHidden="0" w:uiPriority="68" w:unhideWhenUsed="0"/>
-    <w:lsdException w:name="Medium Grid 3 Accent 1" w:semiHidden="0" w:uiPriority="69" w:unhideWhenUsed="0"/>
-    <w:lsdException w:name="Dark List Accent 1" w:semiHidden="0" w:uiPriority="70" w:unhideWhenUsed="0"/>
-    <w:lsdException w:name="Colorful Shading Accent 1" w:semiHidden="0" w:uiPriority="71" w:unhideWhenUsed="0"/>
-    <w:lsdException w:name="Colorful List Accent 1" w:semiHidden="0" w:uiPriority="72" w:unhideWhenUsed="0"/>
-    <w:lsdException w:name="Colorful Grid Accent 1" w:semiHidden="0" w:uiPriority="73" w:unhideWhenUsed="0"/>
-    <w:lsdException w:name="Light Shading Accent 2" w:semiHidden="0" w:uiPriority="60" w:unhideWhenUsed="0"/>
-    <w:lsdException w:name="Light List Accent 2" w:semiHidden="0" w:uiPriority="61" w:unhideWhenUsed="0"/>
-    <w:lsdException w:name="Light Grid Accent 2" w:semiHidden="0" w:uiPriority="62" w:unhideWhenUsed="0"/>
-    <w:lsdException w:name="Medium Shading 1 Accent 2" w:semiHidden="0" w:uiPriority="63" w:unhideWhenUsed="0"/>
-    <w:lsdException w:name="Medium Shading 2 Accent 2" w:semiHidden="0" w:uiPriority="64" w:unhideWhenUsed="0"/>
-    <w:lsdException w:name="Medium List 1 Accent 2" w:semiHidden="0" w:uiPriority="65" w:unhideWhenUsed="0"/>
-    <w:lsdException w:name="Medium List 2 Accent 2" w:semiHidden="0" w:uiPriority="66" w:unhideWhenUsed="0"/>
-    <w:lsdException w:name="Medium Grid 1 Accent 2" w:semiHidden="0" w:uiPriority="67" w:unhideWhenUsed="0"/>
-    <w:lsdException w:name="Medium Grid 2 Accent 2" w:semiHidden="0" w:uiPriority="68" w:unhideWhenUsed="0"/>
-    <w:lsdException w:name="Medium Grid 3 Accent 2" w:semiHidden="0" w:uiPriority="69" w:unhideWhenUsed="0"/>
-    <w:lsdException w:name="Dark List Accent 2" w:semiHidden="0" w:uiPriority="70" w:unhideWhenUsed="0"/>
-    <w:lsdException w:name="Colorful Shading Accent 2" w:semiHidden="0" w:uiPriority="71" w:unhideWhenUsed="0"/>
-    <w:lsdException w:name="Colorful List Accent 2" w:semiHidden="0" w:uiPriority="72" w:unhideWhenUsed="0"/>
-    <w:lsdException w:name="Colorful Grid Accent 2" w:semiHidden="0" w:uiPriority="73" w:unhideWhenUsed="0"/>
-    <w:lsdException w:name="Light Shading Accent 3" w:semiHidden="0" w:uiPriority="60" w:unhideWhenUsed="0"/>
-    <w:lsdException w:name="Light List Accent 3" w:semiHidden="0" w:uiPriority="61" w:unhideWhenUsed="0"/>
-    <w:lsdException w:name="Light Grid Accent 3" w:semiHidden="0" w:uiPriority="62" w:unhideWhenUsed="0"/>
-    <w:lsdException w:name="Medium Shading 1 Accent 3" w:semiHidden="0" w:uiPriority="63" w:unhideWhenUsed="0"/>
-    <w:lsdException w:name="Medium Shading 2 Accent 3" w:semiHidden="0" w:uiPriority="64" w:unhideWhenUsed="0"/>
-    <w:lsdException w:name="Medium List 1 Accent 3" w:semiHidden="0" w:uiPriority="65" w:unhideWhenUsed="0"/>
-    <w:lsdException w:name="Medium List 2 Accent 3" w:semiHidden="0" w:uiPriority="66" w:unhideWhenUsed="0"/>
-    <w:lsdException w:name="Medium Grid 1 Accent 3" w:semiHidden="0" w:uiPriority="67" w:unhideWhenUsed="0"/>
-    <w:lsdException w:name="Medium Grid 2 Accent 3" w:semiHidden="0" w:uiPriority="68" w:unhideWhenUsed="0"/>
-    <w:lsdException w:name="Medium Grid 3 Accent 3" w:semiHidden="0" w:uiPriority="69" w:unhideWhenUsed="0"/>
-    <w:lsdException w:name="Dark List Accent 3" w:semiHidden="0" w:uiPriority="70" w:unhideWhenUsed="0"/>
-    <w:lsdException w:name="Colorful Shading Accent 3" w:semiHidden="0" w:uiPriority="71" w:unhideWhenUsed="0"/>
-    <w:lsdException w:name="Colorful List Accent 3" w:semiHidden="0" w:uiPriority="72" w:unhideWhenUsed="0"/>
-    <w:lsdException w:name="Colorful Grid Accent 3" w:semiHidden="0" w:uiPriority="73" w:unhideWhenUsed="0"/>
-    <w:lsdException w:name="Light Shading Accent 4" w:semiHidden="0" w:uiPriority="60" w:unhideWhenUsed="0"/>
-    <w:lsdException w:name="Light List Accent 4" w:semiHidden="0" w:uiPriority="61" w:unhideWhenUsed="0"/>
-    <w:lsdException w:name="Light Grid Accent 4" w:semiHidden="0" w:uiPriority="62" w:unhideWhenUsed="0"/>
-    <w:lsdException w:name="Medium Shading 1 Accent 4" w:semiHidden="0" w:uiPriority="63" w:unhideWhenUsed="0"/>
-    <w:lsdException w:name="Medium Shading 2 Accent 4" w:semiHidden="0" w:uiPriority="64" w:unhideWhenUsed="0"/>
-    <w:lsdException w:name="Medium List 1 Accent 4" w:semiHidden="0" w:uiPriority="65" w:unhideWhenUsed="0"/>
-    <w:lsdException w:name="Medium List 2 Accent 4" w:semiHidden="0" w:uiPriority="66" w:unhideWhenUsed="0"/>
-    <w:lsdException w:name="Medium Grid 1 Accent 4" w:semiHidden="0" w:uiPriority="67" w:unhideWhenUsed="0"/>
-    <w:lsdException w:name="Medium Grid 2 Accent 4" w:semiHidden="0" w:uiPriority="68" w:unhideWhenUsed="0"/>
-    <w:lsdException w:name="Medium Grid 3 Accent 4" w:semiHidden="0" w:uiPriority="69" w:unhideWhenUsed="0"/>
-    <w:lsdException w:name="Dark List Accent 4" w:semiHidden="0" w:uiPriority="70" w:unhideWhenUsed="0"/>
-    <w:lsdException w:name="Colorful Shading Accent 4" w:semiHidden="0" w:uiPriority="71" w:unhideWhenUsed="0"/>
-    <w:lsdException w:name="Colorful List Accent 4" w:semiHidden="0" w:uiPriority="72" w:unhideWhenUsed="0"/>
-    <w:lsdException w:name="Colorful Grid Accent 4" w:semiHidden="0" w:uiPriority="73" w:unhideWhenUsed="0"/>
-    <w:lsdException w:name="Light Shading Accent 5" w:semiHidden="0" w:uiPriority="60" w:unhideWhenUsed="0"/>
-    <w:lsdException w:name="Light List Accent 5" w:semiHidden="0" w:uiPriority="61" w:unhideWhenUsed="0"/>
-    <w:lsdException w:name="Light Grid Accent 5" w:semiHidden="0" w:uiPriority="62" w:unhideWhenUsed="0"/>
-    <w:lsdException w:name="Medium Shading 1 Accent 5" w:semiHidden="0" w:uiPriority="63" w:unhideWhenUsed="0"/>
-    <w:lsdException w:name="Medium Shading 2 Accent 5" w:semiHidden="0" w:uiPriority="64" w:unhideWhenUsed="0"/>
-    <w:lsdException w:name="Medium List 1 Accent 5" w:semiHidden="0" w:uiPriority="65" w:unhideWhenUsed="0"/>
-    <w:lsdException w:name="Medium List 2 Accent 5" w:semiHidden="0" w:uiPriority="66" w:unhideWhenUsed="0"/>
-    <w:lsdException w:name="Medium Grid 1 Accent 5" w:semiHidden="0" w:uiPriority="67" w:unhideWhenUsed="0"/>
-    <w:lsdException w:name="Medium Grid 2 Accent 5" w:semiHidden="0" w:uiPriority="68" w:unhideWhenUsed="0"/>
-    <w:lsdException w:name="Medium Grid 3 Accent 5" w:semiHidden="0" w:uiPriority="69" w:unhideWhenUsed="0"/>
-    <w:lsdException w:name="Dark List Accent 5" w:semiHidden="0" w:uiPriority="70" w:unhideWhenUsed="0"/>
-    <w:lsdException w:name="Colorful Shading Accent 5" w:semiHidden="0" w:uiPriority="71" w:unhideWhenUsed="0"/>
-    <w:lsdException w:name="Colorful List Accent 5" w:semiHidden="0" w:uiPriority="72" w:unhideWhenUsed="0"/>
-    <w:lsdException w:name="Colorful Grid Accent 5" w:semiHidden="0" w:uiPriority="73" w:unhideWhenUsed="0"/>
-    <w:lsdException w:name="Light Shading Accent 6" w:semiHidden="0" w:uiPriority="60" w:unhideWhenUsed="0"/>
-    <w:lsdException w:name="Light List Accent 6" w:semiHidden="0" w:uiPriority="61" w:unhideWhenUsed="0"/>
-    <w:lsdException w:name="Light Grid Accent 6" w:semiHidden="0" w:uiPriority="62" w:unhideWhenUsed="0"/>
-    <w:lsdException w:name="Medium Shading 1 Accent 6" w:semiHidden="0" w:uiPriority="63" w:unhideWhenUsed="0"/>
-    <w:lsdException w:name="Medium Shading 2 Accent 6" w:semiHidden="0" w:uiPriority="64" w:unhideWhenUsed="0"/>
-    <w:lsdException w:name="Medium List 1 Accent 6" w:semiHidden="0" w:uiPriority="65" w:unhideWhenUsed="0"/>
-    <w:lsdException w:name="Medium List 2 Accent 6" w:semiHidden="0" w:uiPriority="66" w:unhideWhenUsed="0"/>
-    <w:lsdException w:name="Medium Grid 1 Accent 6" w:semiHidden="0" w:uiPriority="67" w:unhideWhenUsed="0"/>
-    <w:lsdException w:name="Medium Grid 2 Accent 6" w:semiHidden="0" w:uiPriority="68" w:unhideWhenUsed="0"/>
-    <w:lsdException w:name="Medium Grid 3 Accent 6" w:semiHidden="0" w:uiPriority="69" w:unhideWhenUsed="0"/>
-    <w:lsdException w:name="Dark List Accent 6" w:semiHidden="0" w:uiPriority="70" w:unhideWhenUsed="0"/>
-    <w:lsdException w:name="Colorful Shading Accent 6" w:semiHidden="0" w:uiPriority="71" w:unhideWhenUsed="0"/>
-    <w:lsdException w:name="Colorful List Accent 6" w:semiHidden="0" w:uiPriority="72" w:unhideWhenUsed="0"/>
-    <w:lsdException w:name="Colorful Grid Accent 6" w:semiHidden="0" w:uiPriority="73" w:unhideWhenUsed="0"/>
-    <w:lsdException w:name="Subtle Emphasis" w:semiHidden="0" w:uiPriority="19" w:unhideWhenUsed="0" w:qFormat="1"/>
-    <w:lsdException w:name="Intense Emphasis" w:semiHidden="0" w:uiPriority="21" w:unhideWhenUsed="0" w:qFormat="1"/>
-    <w:lsdException w:name="Subtle Reference" w:semiHidden="0" w:uiPriority="31" w:unhideWhenUsed="0" w:qFormat="1"/>
-    <w:lsdException w:name="Intense Reference" w:semiHidden="0" w:uiPriority="32" w:unhideWhenUsed="0" w:qFormat="1"/>
-    <w:lsdException w:name="Book Title" w:semiHidden="0" w:uiPriority="33" w:unhideWhenUsed="0" w:qFormat="1"/>
-    <w:lsdException w:name="Bibliography" w:uiPriority="37"/>
-    <w:lsdException w:name="TOC Heading" w:uiPriority="39" w:qFormat="1"/>
+  <w:latentStyles w:defLockedState="0" w:defUIPriority="99" w:defSemiHidden="0" w:defUnhideWhenUsed="0" w:defQFormat="0" w:count="371">
+    <w:lsdException w:name="Normal" w:uiPriority="0"/>
+    <w:lsdException w:name="heading 1" w:uiPriority="9" w:qFormat="1"/>
+    <w:lsdException w:name="heading 2" w:semiHidden="1" w:uiPriority="9" w:unhideWhenUsed="1" w:qFormat="1"/>
+    <w:lsdException w:name="heading 3" w:semiHidden="1" w:uiPriority="9" w:unhideWhenUsed="1" w:qFormat="1"/>
+    <w:lsdException w:name="heading 4" w:semiHidden="1" w:uiPriority="9" w:unhideWhenUsed="1" w:qFormat="1"/>
+    <w:lsdException w:name="heading 5" w:semiHidden="1" w:uiPriority="9" w:unhideWhenUsed="1" w:qFormat="1"/>
+    <w:lsdException w:name="heading 6" w:semiHidden="1" w:uiPriority="9" w:unhideWhenUsed="1" w:qFormat="1"/>
+    <w:lsdException w:name="heading 7" w:semiHidden="1" w:uiPriority="9" w:unhideWhenUsed="1" w:qFormat="1"/>
+    <w:lsdException w:name="heading 8" w:semiHidden="1" w:uiPriority="9" w:unhideWhenUsed="1" w:qFormat="1"/>
+    <w:lsdException w:name="heading 9" w:semiHidden="1" w:uiPriority="9" w:unhideWhenUsed="1" w:qFormat="1"/>
+    <w:lsdException w:name="index 1" w:semiHidden="1" w:unhideWhenUsed="1"/>
+    <w:lsdException w:name="index 2" w:semiHidden="1" w:unhideWhenUsed="1"/>
+    <w:lsdException w:name="index 3" w:semiHidden="1" w:unhideWhenUsed="1"/>
+    <w:lsdException w:name="index 4" w:semiHidden="1" w:unhideWhenUsed="1"/>
+    <w:lsdException w:name="index 5" w:semiHidden="1" w:unhideWhenUsed="1"/>
+    <w:lsdException w:name="index 6" w:semiHidden="1" w:unhideWhenUsed="1"/>
+    <w:lsdException w:name="index 7" w:semiHidden="1" w:unhideWhenUsed="1"/>
+    <w:lsdException w:name="index 8" w:semiHidden="1" w:unhideWhenUsed="1"/>
+    <w:lsdException w:name="index 9" w:semiHidden="1" w:unhideWhenUsed="1"/>
+    <w:lsdException w:name="toc 1" w:semiHidden="1" w:uiPriority="39" w:unhideWhenUsed="1"/>
+    <w:lsdException w:name="toc 2" w:semiHidden="1" w:uiPriority="39" w:unhideWhenUsed="1"/>
+    <w:lsdException w:name="toc 3" w:semiHidden="1" w:uiPriority="39" w:unhideWhenUsed="1"/>
+    <w:lsdException w:name="toc 4" w:semiHidden="1" w:uiPriority="39" w:unhideWhenUsed="1"/>
+    <w:lsdException w:name="toc 5" w:semiHidden="1" w:uiPriority="39" w:unhideWhenUsed="1"/>
+    <w:lsdException w:name="toc 6" w:semiHidden="1" w:uiPriority="39" w:unhideWhenUsed="1"/>
+    <w:lsdException w:name="toc 7" w:semiHidden="1" w:uiPriority="39" w:unhideWhenUsed="1"/>
+    <w:lsdException w:name="toc 8" w:semiHidden="1" w:uiPriority="39" w:unhideWhenUsed="1"/>
+    <w:lsdException w:name="toc 9" w:semiHidden="1" w:uiPriority="39" w:unhideWhenUsed="1"/>
+    <w:lsdException w:name="Normal Indent" w:semiHidden="1" w:unhideWhenUsed="1"/>
+    <w:lsdException w:name="footnote text" w:semiHidden="1" w:unhideWhenUsed="1"/>
+    <w:lsdException w:name="annotation text" w:semiHidden="1" w:unhideWhenUsed="1"/>
+    <w:lsdException w:name="header" w:semiHidden="1" w:unhideWhenUsed="1"/>
+    <w:lsdException w:name="footer" w:semiHidden="1" w:unhideWhenUsed="1"/>
+    <w:lsdException w:name="index heading" w:semiHidden="1" w:unhideWhenUsed="1"/>
+    <w:lsdException w:name="caption" w:semiHidden="1" w:uiPriority="35" w:unhideWhenUsed="1" w:qFormat="1"/>
+    <w:lsdException w:name="table of figures" w:semiHidden="1" w:unhideWhenUsed="1"/>
+    <w:lsdException w:name="envelope address" w:semiHidden="1" w:unhideWhenUsed="1"/>
+    <w:lsdException w:name="envelope return" w:semiHidden="1" w:unhideWhenUsed="1"/>
+    <w:lsdException w:name="footnote reference" w:semiHidden="1" w:unhideWhenUsed="1"/>
+    <w:lsdException w:name="annotation reference" w:semiHidden="1" w:unhideWhenUsed="1"/>
+    <w:lsdException w:name="line number" w:semiHidden="1" w:unhideWhenUsed="1"/>
+    <w:lsdException w:name="page number" w:semiHidden="1" w:unhideWhenUsed="1"/>
+    <w:lsdException w:name="endnote reference" w:semiHidden="1" w:unhideWhenUsed="1"/>
+    <w:lsdException w:name="endnote text" w:semiHidden="1" w:unhideWhenUsed="1"/>
+    <w:lsdException w:name="table of authorities" w:semiHidden="1" w:unhideWhenUsed="1"/>
+    <w:lsdException w:name="macro" w:semiHidden="1" w:unhideWhenUsed="1"/>
+    <w:lsdException w:name="toa heading" w:semiHidden="1" w:unhideWhenUsed="1"/>
+    <w:lsdException w:name="List" w:semiHidden="1" w:unhideWhenUsed="1"/>
+    <w:lsdException w:name="List Bullet" w:semiHidden="1" w:unhideWhenUsed="1"/>
+    <w:lsdException w:name="List Number" w:semiHidden="1" w:unhideWhenUsed="1"/>
+    <w:lsdException w:name="List 2" w:semiHidden="1" w:unhideWhenUsed="1"/>
+    <w:lsdException w:name="List 3" w:semiHidden="1" w:unhideWhenUsed="1"/>
+    <w:lsdException w:name="List 4" w:semiHidden="1" w:unhideWhenUsed="1"/>
+    <w:lsdException w:name="List 5" w:semiHidden="1" w:unhideWhenUsed="1"/>
+    <w:lsdException w:name="List Bullet 2" w:semiHidden="1" w:unhideWhenUsed="1"/>
+    <w:lsdException w:name="List Bullet 3" w:semiHidden="1" w:unhideWhenUsed="1"/>
+    <w:lsdException w:name="List Bullet 4" w:semiHidden="1" w:unhideWhenUsed="1"/>
+    <w:lsdException w:name="List Bullet 5" w:semiHidden="1" w:unhideWhenUsed="1"/>
+    <w:lsdException w:name="List Number 2" w:semiHidden="1" w:unhideWhenUsed="1"/>
+    <w:lsdException w:name="List Number 3" w:semiHidden="1" w:unhideWhenUsed="1"/>
+    <w:lsdException w:name="List Number 4" w:semiHidden="1" w:unhideWhenUsed="1"/>
+    <w:lsdException w:name="List Number 5" w:semiHidden="1" w:unhideWhenUsed="1"/>
+    <w:lsdException w:name="Title" w:uiPriority="10" w:qFormat="1"/>
+    <w:lsdException w:name="Closing" w:semiHidden="1" w:unhideWhenUsed="1"/>
+    <w:lsdException w:name="Signature" w:semiHidden="1" w:unhideWhenUsed="1"/>
+    <w:lsdException w:name="Default Paragraph Font" w:semiHidden="1" w:uiPriority="1" w:unhideWhenUsed="1"/>
+    <w:lsdException w:name="Body Text" w:semiHidden="1" w:unhideWhenUsed="1"/>
+    <w:lsdException w:name="Body Text Indent" w:semiHidden="1" w:unhideWhenUsed="1"/>
+    <w:lsdException w:name="List Continue" w:semiHidden="1" w:unhideWhenUsed="1"/>
+    <w:lsdException w:name="List Continue 2" w:semiHidden="1" w:unhideWhenUsed="1"/>
+    <w:lsdException w:name="List Continue 3" w:semiHidden="1" w:unhideWhenUsed="1"/>
+    <w:lsdException w:name="List Continue 4" w:semiHidden="1" w:unhideWhenUsed="1"/>
+    <w:lsdException w:name="List Continue 5" w:semiHidden="1" w:unhideWhenUsed="1"/>
+    <w:lsdException w:name="Message Header" w:semiHidden="1" w:unhideWhenUsed="1"/>
+    <w:lsdException w:name="Subtitle" w:uiPriority="11" w:qFormat="1"/>
+    <w:lsdException w:name="Salutation" w:semiHidden="1" w:unhideWhenUsed="1"/>
+    <w:lsdException w:name="Date" w:semiHidden="1" w:unhideWhenUsed="1"/>
+    <w:lsdException w:name="Body Text First Indent" w:semiHidden="1" w:unhideWhenUsed="1"/>
+    <w:lsdException w:name="Body Text First Indent 2" w:semiHidden="1" w:unhideWhenUsed="1"/>
+    <w:lsdException w:name="Note Heading" w:semiHidden="1" w:unhideWhenUsed="1"/>
+    <w:lsdException w:name="Body Text 2" w:semiHidden="1" w:unhideWhenUsed="1"/>
+    <w:lsdException w:name="Body Text 3" w:semiHidden="1" w:unhideWhenUsed="1"/>
+    <w:lsdException w:name="Body Text Indent 2" w:semiHidden="1" w:unhideWhenUsed="1"/>
+    <w:lsdException w:name="Body Text Indent 3" w:semiHidden="1" w:unhideWhenUsed="1"/>
+    <w:lsdException w:name="Block Text" w:semiHidden="1" w:unhideWhenUsed="1"/>
+    <w:lsdException w:name="Hyperlink" w:semiHidden="1" w:unhideWhenUsed="1"/>
+    <w:lsdException w:name="FollowedHyperlink" w:semiHidden="1" w:unhideWhenUsed="1"/>
+    <w:lsdException w:name="Strong" w:uiPriority="22" w:qFormat="1"/>
+    <w:lsdException w:name="Emphasis" w:uiPriority="20" w:qFormat="1"/>
+    <w:lsdException w:name="Document Map" w:semiHidden="1" w:unhideWhenUsed="1"/>
+    <w:lsdException w:name="Plain Text" w:semiHidden="1" w:unhideWhenUsed="1"/>
+    <w:lsdException w:name="E-mail Signature" w:semiHidden="1" w:unhideWhenUsed="1"/>
+    <w:lsdException w:name="HTML Top of Form" w:semiHidden="1" w:unhideWhenUsed="1"/>
+    <w:lsdException w:name="HTML Bottom of Form" w:semiHidden="1" w:unhideWhenUsed="1"/>
+    <w:lsdException w:name="Normal (Web)" w:semiHidden="1" w:unhideWhenUsed="1"/>
+    <w:lsdException w:name="HTML Acronym" w:semiHidden="1" w:unhideWhenUsed="1"/>
+    <w:lsdException w:name="HTML Address" w:semiHidden="1" w:unhideWhenUsed="1"/>
+    <w:lsdException w:name="HTML Cite" w:semiHidden="1" w:unhideWhenUsed="1"/>
+    <w:lsdException w:name="HTML Code" w:semiHidden="1" w:unhideWhenUsed="1"/>
+    <w:lsdException w:name="HTML Definition" w:semiHidden="1" w:unhideWhenUsed="1"/>
+    <w:lsdException w:name="HTML Keyboard" w:semiHidden="1" w:unhideWhenUsed="1"/>
+    <w:lsdException w:name="HTML Preformatted" w:semiHidden="1" w:unhideWhenUsed="1"/>
+    <w:lsdException w:name="HTML Sample" w:semiHidden="1" w:unhideWhenUsed="1"/>
+    <w:lsdException w:name="HTML Typewriter" w:semiHidden="1" w:unhideWhenUsed="1"/>
+    <w:lsdException w:name="HTML Variable" w:semiHidden="1" w:unhideWhenUsed="1"/>
+    <w:lsdException w:name="Normal Table" w:semiHidden="1" w:unhideWhenUsed="1"/>
+    <w:lsdException w:name="annotation subject" w:semiHidden="1" w:unhideWhenUsed="1"/>
+    <w:lsdException w:name="No List" w:semiHidden="1" w:unhideWhenUsed="1"/>
+    <w:lsdException w:name="Outline List 1" w:semiHidden="1" w:unhideWhenUsed="1"/>
+    <w:lsdException w:name="Outline List 2" w:semiHidden="1" w:unhideWhenUsed="1"/>
+    <w:lsdException w:name="Outline List 3" w:semiHidden="1" w:unhideWhenUsed="1"/>
+    <w:lsdException w:name="Table Simple 1" w:semiHidden="1" w:unhideWhenUsed="1"/>
+    <w:lsdException w:name="Table Simple 2" w:semiHidden="1" w:unhideWhenUsed="1"/>
+    <w:lsdException w:name="Table Simple 3" w:semiHidden="1" w:unhideWhenUsed="1"/>
+    <w:lsdException w:name="Table Classic 1" w:semiHidden="1" w:unhideWhenUsed="1"/>
+    <w:lsdException w:name="Table Classic 2" w:semiHidden="1" w:unhideWhenUsed="1"/>
+    <w:lsdException w:name="Table Classic 3" w:semiHidden="1" w:unhideWhenUsed="1"/>
+    <w:lsdException w:name="Table Classic 4" w:semiHidden="1" w:unhideWhenUsed="1"/>
+    <w:lsdException w:name="Table Colorful 1" w:semiHidden="1" w:unhideWhenUsed="1"/>
+    <w:lsdException w:name="Table Colorful 2" w:semiHidden="1" w:unhideWhenUsed="1"/>
+    <w:lsdException w:name="Table Colorful 3" w:semiHidden="1" w:unhideWhenUsed="1"/>
+    <w:lsdException w:name="Table Columns 1" w:semiHidden="1" w:unhideWhenUsed="1"/>
+    <w:lsdException w:name="Table Columns 2" w:semiHidden="1" w:unhideWhenUsed="1"/>
+    <w:lsdException w:name="Table Columns 3" w:semiHidden="1" w:unhideWhenUsed="1"/>
+    <w:lsdException w:name="Table Columns 4" w:semiHidden="1" w:unhideWhenUsed="1"/>
+    <w:lsdException w:name="Table Columns 5" w:semiHidden="1" w:unhideWhenUsed="1"/>
+    <w:lsdException w:name="Table Grid 1" w:semiHidden="1" w:unhideWhenUsed="1"/>
+    <w:lsdException w:name="Table Grid 2" w:semiHidden="1" w:unhideWhenUsed="1"/>
+    <w:lsdException w:name="Table Grid 3" w:semiHidden="1" w:unhideWhenUsed="1"/>
+    <w:lsdException w:name="Table Grid 4" w:semiHidden="1" w:unhideWhenUsed="1"/>
+    <w:lsdException w:name="Table Grid 5" w:semiHidden="1" w:unhideWhenUsed="1"/>
+    <w:lsdException w:name="Table Grid 6" w:semiHidden="1" w:unhideWhenUsed="1"/>
+    <w:lsdException w:name="Table Grid 7" w:semiHidden="1" w:unhideWhenUsed="1"/>
+    <w:lsdException w:name="Table Grid 8" w:semiHidden="1" w:unhideWhenUsed="1"/>
+    <w:lsdException w:name="Table List 1" w:semiHidden="1" w:unhideWhenUsed="1"/>
+    <w:lsdException w:name="Table List 2" w:semiHidden="1" w:unhideWhenUsed="1"/>
+    <w:lsdException w:name="Table List 3" w:semiHidden="1" w:unhideWhenUsed="1"/>
+    <w:lsdException w:name="Table List 4" w:semiHidden="1" w:unhideWhenUsed="1"/>
+    <w:lsdException w:name="Table List 5" w:semiHidden="1" w:unhideWhenUsed="1"/>
+    <w:lsdException w:name="Table List 6" w:semiHidden="1" w:unhideWhenUsed="1"/>
+    <w:lsdException w:name="Table List 7" w:semiHidden="1" w:unhideWhenUsed="1"/>
+    <w:lsdException w:name="Table List 8" w:semiHidden="1" w:unhideWhenUsed="1"/>
+    <w:lsdException w:name="Table 3D effects 1" w:semiHidden="1" w:unhideWhenUsed="1"/>
+    <w:lsdException w:name="Table 3D effects 2" w:semiHidden="1" w:unhideWhenUsed="1"/>
+    <w:lsdException w:name="Table 3D effects 3" w:semiHidden="1" w:unhideWhenUsed="1"/>
+    <w:lsdException w:name="Table Contemporary" w:semiHidden="1" w:unhideWhenUsed="1"/>
+    <w:lsdException w:name="Table Elegant" w:semiHidden="1" w:unhideWhenUsed="1"/>
+    <w:lsdException w:name="Table Professional" w:semiHidden="1" w:unhideWhenUsed="1"/>
+    <w:lsdException w:name="Table Subtle 1" w:semiHidden="1" w:unhideWhenUsed="1"/>
+    <w:lsdException w:name="Table Subtle 2" w:semiHidden="1" w:unhideWhenUsed="1"/>
+    <w:lsdException w:name="Table Web 1" w:semiHidden="1" w:unhideWhenUsed="1"/>
+    <w:lsdException w:name="Table Web 2" w:semiHidden="1" w:unhideWhenUsed="1"/>
+    <w:lsdException w:name="Table Web 3" w:semiHidden="1" w:unhideWhenUsed="1"/>
+    <w:lsdException w:name="Balloon Text" w:semiHidden="1" w:unhideWhenUsed="1"/>
+    <w:lsdException w:name="Table Grid" w:uiPriority="59"/>
+    <w:lsdException w:name="Table Theme" w:semiHidden="1" w:unhideWhenUsed="1"/>
+    <w:lsdException w:name="Placeholder Text" w:semiHidden="1"/>
+    <w:lsdException w:name="No Spacing" w:uiPriority="1" w:qFormat="1"/>
+    <w:lsdException w:name="Light Shading" w:uiPriority="60"/>
+    <w:lsdException w:name="Light List" w:uiPriority="61"/>
+    <w:lsdException w:name="Light Grid" w:uiPriority="62"/>
+    <w:lsdException w:name="Medium Shading 1" w:uiPriority="63"/>
+    <w:lsdException w:name="Medium Shading 2" w:uiPriority="64"/>
+    <w:lsdException w:name="Medium List 1" w:uiPriority="65"/>
+    <w:lsdException w:name="Medium List 2" w:uiPriority="66"/>
+    <w:lsdException w:name="Medium Grid 1" w:uiPriority="67"/>
+    <w:lsdException w:name="Medium Grid 2" w:uiPriority="68"/>
+    <w:lsdException w:name="Medium Grid 3" w:uiPriority="69"/>
+    <w:lsdException w:name="Dark List" w:uiPriority="70"/>
+    <w:lsdException w:name="Colorful Shading" w:uiPriority="71"/>
+    <w:lsdException w:name="Colorful List" w:uiPriority="72"/>
+    <w:lsdException w:name="Colorful Grid" w:uiPriority="73"/>
+    <w:lsdException w:name="Light Shading Accent 1" w:uiPriority="60"/>
+    <w:lsdException w:name="Light List Accent 1" w:uiPriority="61"/>
+    <w:lsdException w:name="Light Grid Accent 1" w:uiPriority="62"/>
+    <w:lsdException w:name="Medium Shading 1 Accent 1" w:uiPriority="63"/>
+    <w:lsdException w:name="Medium Shading 2 Accent 1" w:uiPriority="64"/>
+    <w:lsdException w:name="Medium List 1 Accent 1" w:uiPriority="65"/>
+    <w:lsdException w:name="Revision" w:semiHidden="1"/>
+    <w:lsdException w:name="List Paragraph" w:uiPriority="34" w:qFormat="1"/>
+    <w:lsdException w:name="Quote" w:uiPriority="29" w:qFormat="1"/>
+    <w:lsdException w:name="Intense Quote" w:uiPriority="30" w:qFormat="1"/>
+    <w:lsdException w:name="Medium List 2 Accent 1" w:uiPriority="66"/>
+    <w:lsdException w:name="Medium Grid 1 Accent 1" w:uiPriority="67"/>
+    <w:lsdException w:name="Medium Grid 2 Accent 1" w:uiPriority="68"/>
+    <w:lsdException w:name="Medium Grid 3 Accent 1" w:uiPriority="69"/>
+    <w:lsdException w:name="Dark List Accent 1" w:uiPriority="70"/>
+    <w:lsdException w:name="Colorful Shading Accent 1" w:uiPriority="71"/>
+    <w:lsdException w:name="Colorful List Accent 1" w:uiPriority="72"/>
+    <w:lsdException w:name="Colorful Grid Accent 1" w:uiPriority="73"/>
+    <w:lsdException w:name="Light Shading Accent 2" w:uiPriority="60"/>
+    <w:lsdException w:name="Light List Accent 2" w:uiPriority="61"/>
+    <w:lsdException w:name="Light Grid Accent 2" w:uiPriority="62"/>
+    <w:lsdException w:name="Medium Shading 1 Accent 2" w:uiPriority="63"/>
+    <w:lsdException w:name="Medium Shading 2 Accent 2" w:uiPriority="64"/>
+    <w:lsdException w:name="Medium List 1 Accent 2" w:uiPriority="65"/>
+    <w:lsdException w:name="Medium List 2 Accent 2" w:uiPriority="66"/>
+    <w:lsdException w:name="Medium Grid 1 Accent 2" w:uiPriority="67"/>
+    <w:lsdException w:name="Medium Grid 2 Accent 2" w:uiPriority="68"/>
+    <w:lsdException w:name="Medium Grid 3 Accent 2" w:uiPriority="69"/>
+    <w:lsdException w:name="Dark List Accent 2" w:uiPriority="70"/>
+    <w:lsdException w:name="Colorful Shading Accent 2" w:uiPriority="71"/>
+    <w:lsdException w:name="Colorful List Accent 2" w:uiPriority="72"/>
+    <w:lsdException w:name="Colorful Grid Accent 2" w:uiPriority="73"/>
+    <w:lsdException w:name="Light Shading Accent 3" w:uiPriority="60"/>
+    <w:lsdException w:name="Light List Accent 3" w:uiPriority="61"/>
+    <w:lsdException w:name="Light Grid Accent 3" w:uiPriority="62"/>
+    <w:lsdException w:name="Medium Shading 1 Accent 3" w:uiPriority="63"/>
+    <w:lsdException w:name="Medium Shading 2 Accent 3" w:uiPriority="64"/>
+    <w:lsdException w:name="Medium List 1 Accent 3" w:uiPriority="65"/>
+    <w:lsdException w:name="Medium List 2 Accent 3" w:uiPriority="66"/>
+    <w:lsdException w:name="Medium Grid 1 Accent 3" w:uiPriority="67"/>
+    <w:lsdException w:name="Medium Grid 2 Accent 3" w:uiPriority="68"/>
+    <w:lsdException w:name="Medium Grid 3 Accent 3" w:uiPriority="69"/>
+    <w:lsdException w:name="Dark List Accent 3" w:uiPriority="70"/>
+    <w:lsdException w:name="Colorful Shading Accent 3" w:uiPriority="71"/>
+    <w:lsdException w:name="Colorful List Accent 3" w:uiPriority="72"/>
+    <w:lsdException w:name="Colorful Grid Accent 3" w:uiPriority="73"/>
+    <w:lsdException w:name="Light Shading Accent 4" w:uiPriority="60"/>
+    <w:lsdException w:name="Light List Accent 4" w:uiPriority="61"/>
+    <w:lsdException w:name="Light Grid Accent 4" w:uiPriority="62"/>
+    <w:lsdException w:name="Medium Shading 1 Accent 4" w:uiPriority="63"/>
+    <w:lsdException w:name="Medium Shading 2 Accent 4" w:uiPriority="64"/>
+    <w:lsdException w:name="Medium List 1 Accent 4" w:uiPriority="65"/>
+    <w:lsdException w:name="Medium List 2 Accent 4" w:uiPriority="66"/>
+    <w:lsdException w:name="Medium Grid 1 Accent 4" w:uiPriority="67"/>
+    <w:lsdException w:name="Medium Grid 2 Accent 4" w:uiPriority="68"/>
+    <w:lsdException w:name="Medium Grid 3 Accent 4" w:uiPriority="69"/>
+    <w:lsdException w:name="Dark List Accent 4" w:uiPriority="70"/>
+    <w:lsdException w:name="Colorful Shading Accent 4" w:uiPriority="71"/>
+    <w:lsdException w:name="Colorful List Accent 4" w:uiPriority="72"/>
+    <w:lsdException w:name="Colorful Grid Accent 4" w:uiPriority="73"/>
+    <w:lsdException w:name="Light Shading Accent 5" w:uiPriority="60"/>
+    <w:lsdException w:name="Light List Accent 5" w:uiPriority="61"/>
+    <w:lsdException w:name="Light Grid Accent 5" w:uiPriority="62"/>
+    <w:lsdException w:name="Medium Shading 1 Accent 5" w:uiPriority="63"/>
+    <w:lsdException w:name="Medium Shading 2 Accent 5" w:uiPriority="64"/>
+    <w:lsdException w:name="Medium List 1 Accent 5" w:uiPriority="65"/>
+    <w:lsdException w:name="Medium List 2 Accent 5" w:uiPriority="66"/>
+    <w:lsdException w:name="Medium Grid 1 Accent 5" w:uiPriority="67"/>
+    <w:lsdException w:name="Medium Grid 2 Accent 5" w:uiPriority="68"/>
+    <w:lsdException w:name="Medium Grid 3 Accent 5" w:uiPriority="69"/>
+    <w:lsdException w:name="Dark List Accent 5" w:uiPriority="70"/>
+    <w:lsdException w:name="Colorful Shading Accent 5" w:uiPriority="71"/>
+    <w:lsdException w:name="Colorful List Accent 5" w:uiPriority="72"/>
+    <w:lsdException w:name="Colorful Grid Accent 5" w:uiPriority="73"/>
+    <w:lsdException w:name="Light Shading Accent 6" w:uiPriority="60"/>
+    <w:lsdException w:name="Light List Accent 6" w:uiPriority="61"/>
+    <w:lsdException w:name="Light Grid Accent 6" w:uiPriority="62"/>
+    <w:lsdException w:name="Medium Shading 1 Accent 6" w:uiPriority="63"/>
+    <w:lsdException w:name="Medium Shading 2 Accent 6" w:uiPriority="64"/>
+    <w:lsdException w:name="Medium List 1 Accent 6" w:uiPriority="65"/>
+    <w:lsdException w:name="Medium List 2 Accent 6" w:uiPriority="66"/>
+    <w:lsdException w:name="Medium Grid 1 Accent 6" w:uiPriority="67"/>
+    <w:lsdException w:name="Medium Grid 2 Accent 6" w:uiPriority="68"/>
+    <w:lsdException w:name="Medium Grid 3 Accent 6" w:uiPriority="69"/>
+    <w:lsdException w:name="Dark List Accent 6" w:uiPriority="70"/>
+    <w:lsdException w:name="Colorful Shading Accent 6" w:uiPriority="71"/>
+    <w:lsdException w:name="Colorful List Accent 6" w:uiPriority="72"/>
+    <w:lsdException w:name="Colorful Grid Accent 6" w:uiPriority="73"/>
+    <w:lsdException w:name="Subtle Emphasis" w:uiPriority="19" w:qFormat="1"/>
+    <w:lsdException w:name="Intense Emphasis" w:uiPriority="21" w:qFormat="1"/>
+    <w:lsdException w:name="Subtle Reference" w:uiPriority="31" w:qFormat="1"/>
+    <w:lsdException w:name="Intense Reference" w:uiPriority="32" w:qFormat="1"/>
+    <w:lsdException w:name="Book Title" w:uiPriority="33" w:qFormat="1"/>
+    <w:lsdException w:name="Bibliography" w:semiHidden="1" w:uiPriority="37" w:unhideWhenUsed="1"/>
+    <w:lsdException w:name="TOC Heading" w:semiHidden="1" w:uiPriority="39" w:unhideWhenUsed="1" w:qFormat="1"/>
+    <w:lsdException w:name="Plain Table 1" w:uiPriority="41"/>
+    <w:lsdException w:name="Plain Table 2" w:uiPriority="42"/>
+    <w:lsdException w:name="Plain Table 3" w:uiPriority="43"/>
+    <w:lsdException w:name="Plain Table 4" w:uiPriority="44"/>
+    <w:lsdException w:name="Plain Table 5" w:uiPriority="45"/>
+    <w:lsdException w:name="Grid Table Light" w:uiPriority="40"/>
+    <w:lsdException w:name="Grid Table 1 Light" w:uiPriority="46"/>
+    <w:lsdException w:name="Grid Table 2" w:uiPriority="47"/>
+    <w:lsdException w:name="Grid Table 3" w:uiPriority="48"/>
+    <w:lsdException w:name="Grid Table 4" w:uiPriority="49"/>
+    <w:lsdException w:name="Grid Table 5 Dark" w:uiPriority="50"/>
+    <w:lsdException w:name="Grid Table 6 Colorful" w:uiPriority="51"/>
+    <w:lsdException w:name="Grid Table 7 Colorful" w:uiPriority="52"/>
+    <w:lsdException w:name="Grid Table 1 Light Accent 1" w:uiPriority="46"/>
+    <w:lsdException w:name="Grid Table 2 Accent 1" w:uiPriority="47"/>
+    <w:lsdException w:name="Grid Table 3 Accent 1" w:uiPriority="48"/>
+    <w:lsdException w:name="Grid Table 4 Accent 1" w:uiPriority="49"/>
+    <w:lsdException w:name="Grid Table 5 Dark Accent 1" w:uiPriority="50"/>
+    <w:lsdException w:name="Grid Table 6 Colorful Accent 1" w:uiPriority="51"/>
+    <w:lsdException w:name="Grid Table 7 Colorful Accent 1" w:uiPriority="52"/>
+    <w:lsdException w:name="Grid Table 1 Light Accent 2" w:uiPriority="46"/>
+    <w:lsdException w:name="Grid Table 2 Accent 2" w:uiPriority="47"/>
+    <w:lsdException w:name="Grid Table 3 Accent 2" w:uiPriority="48"/>
+    <w:lsdException w:name="Grid Table 4 Accent 2" w:uiPriority="49"/>
+    <w:lsdException w:name="Grid Table 5 Dark Accent 2" w:uiPriority="50"/>
+    <w:lsdException w:name="Grid Table 6 Colorful Accent 2" w:uiPriority="51"/>
+    <w:lsdException w:name="Grid Table 7 Colorful Accent 2" w:uiPriority="52"/>
+    <w:lsdException w:name="Grid Table 1 Light Accent 3" w:uiPriority="46"/>
+    <w:lsdException w:name="Grid Table 2 Accent 3" w:uiPriority="47"/>
+    <w:lsdException w:name="Grid Table 3 Accent 3" w:uiPriority="48"/>
+    <w:lsdException w:name="Grid Table 4 Accent 3" w:uiPriority="49"/>
+    <w:lsdException w:name="Grid Table 5 Dark Accent 3" w:uiPriority="50"/>
+    <w:lsdException w:name="Grid Table 6 Colorful Accent 3" w:uiPriority="51"/>
+    <w:lsdException w:name="Grid Table 7 Colorful Accent 3" w:uiPriority="52"/>
+    <w:lsdException w:name="Grid Table 1 Light Accent 4" w:uiPriority="46"/>
+    <w:lsdException w:name="Grid Table 2 Accent 4" w:uiPriority="47"/>
+    <w:lsdException w:name="Grid Table 3 Accent 4" w:uiPriority="48"/>
+    <w:lsdException w:name="Grid Table 4 Accent 4" w:uiPriority="49"/>
+    <w:lsdException w:name="Grid Table 5 Dark Accent 4" w:uiPriority="50"/>
+    <w:lsdException w:name="Grid Table 6 Colorful Accent 4" w:uiPriority="51"/>
+    <w:lsdException w:name="Grid Table 7 Colorful Accent 4" w:uiPriority="52"/>
+    <w:lsdException w:name="Grid Table 1 Light Accent 5" w:uiPriority="46"/>
+    <w:lsdException w:name="Grid Table 2 Accent 5" w:uiPriority="47"/>
+    <w:lsdException w:name="Grid Table 3 Accent 5" w:uiPriority="48"/>
+    <w:lsdException w:name="Grid Table 4 Accent 5" w:uiPriority="49"/>
+    <w:lsdException w:name="Grid Table 5 Dark Accent 5" w:uiPriority="50"/>
+    <w:lsdException w:name="Grid Table 6 Colorful Accent 5" w:uiPriority="51"/>
+    <w:lsdException w:name="Grid Table 7 Colorful Accent 5" w:uiPriority="52"/>
+    <w:lsdException w:name="Grid Table 1 Light Accent 6" w:uiPriority="46"/>
+    <w:lsdException w:name="Grid Table 2 Accent 6" w:uiPriority="47"/>
+    <w:lsdException w:name="Grid Table 3 Accent 6" w:uiPriority="48"/>
+    <w:lsdException w:name="Grid Table 4 Accent 6" w:uiPriority="49"/>
+    <w:lsdException w:name="Grid Table 5 Dark Accent 6" w:uiPriority="50"/>
+    <w:lsdException w:name="Grid Table 6 Colorful Accent 6" w:uiPriority="51"/>
+    <w:lsdException w:name="Grid Table 7 Colorful Accent 6" w:uiPriority="52"/>
+    <w:lsdException w:name="List Table 1 Light" w:uiPriority="46"/>
+    <w:lsdException w:name="List Table 2" w:uiPriority="47"/>
+    <w:lsdException w:name="List Table 3" w:uiPriority="48"/>
+    <w:lsdException w:name="List Table 4" w:uiPriority="49"/>
+    <w:lsdException w:name="List Table 5 Dark" w:uiPriority="50"/>
+    <w:lsdException w:name="List Table 6 Colorful" w:uiPriority="51"/>
+    <w:lsdException w:name="List Table 7 Colorful" w:uiPriority="52"/>
+    <w:lsdException w:name="List Table 1 Light Accent 1" w:uiPriority="46"/>
+    <w:lsdException w:name="List Table 2 Accent 1" w:uiPriority="47"/>
+    <w:lsdException w:name="List Table 3 Accent 1" w:uiPriority="48"/>
+    <w:lsdException w:name="List Table 4 Accent 1" w:uiPriority="49"/>
+    <w:lsdException w:name="List Table 5 Dark Accent 1" w:uiPriority="50"/>
+    <w:lsdException w:name="List Table 6 Colorful Accent 1" w:uiPriority="51"/>
+    <w:lsdException w:name="List Table 7 Colorful Accent 1" w:uiPriority="52"/>
+    <w:lsdException w:name="List Table 1 Light Accent 2" w:uiPriority="46"/>
+    <w:lsdException w:name="List Table 2 Accent 2" w:uiPriority="47"/>
+    <w:lsdException w:name="List Table 3 Accent 2" w:uiPriority="48"/>
+    <w:lsdException w:name="List Table 4 Accent 2" w:uiPriority="49"/>
+    <w:lsdException w:name="List Table 5 Dark Accent 2" w:uiPriority="50"/>
+    <w:lsdException w:name="List Table 6 Colorful Accent 2" w:uiPriority="51"/>
+    <w:lsdException w:name="List Table 7 Colorful Accent 2" w:uiPriority="52"/>
+    <w:lsdException w:name="List Table 1 Light Accent 3" w:uiPriority="46"/>
+    <w:lsdException w:name="List Table 2 Accent 3" w:uiPriority="47"/>
+    <w:lsdException w:name="List Table 3 Accent 3" w:uiPriority="48"/>
+    <w:lsdException w:name="List Table 4 Accent 3" w:uiPriority="49"/>
+    <w:lsdException w:name="List Table 5 Dark Accent 3" w:uiPriority="50"/>
+    <w:lsdException w:name="List Table 6 Colorful Accent 3" w:uiPriority="51"/>
+    <w:lsdException w:name="List Table 7 Colorful Accent 3" w:uiPriority="52"/>
+    <w:lsdException w:name="List Table 1 Light Accent 4" w:uiPriority="46"/>
+    <w:lsdException w:name="List Table 2 Accent 4" w:uiPriority="47"/>
+    <w:lsdException w:name="List Table 3 Accent 4" w:uiPriority="48"/>
+    <w:lsdException w:name="List Table 4 Accent 4" w:uiPriority="49"/>
+    <w:lsdException w:name="List Table 5 Dark Accent 4" w:uiPriority="50"/>
+    <w:lsdException w:name="List Table 6 Colorful Accent 4" w:uiPriority="51"/>
+    <w:lsdException w:name="List Table 7 Colorful Accent 4" w:uiPriority="52"/>
+    <w:lsdException w:name="List Table 1 Light Accent 5" w:uiPriority="46"/>
+    <w:lsdException w:name="List Table 2 Accent 5" w:uiPriority="47"/>
+    <w:lsdException w:name="List Table 3 Accent 5" w:uiPriority="48"/>
+    <w:lsdException w:name="List Table 4 Accent 5" w:uiPriority="49"/>
+    <w:lsdException w:name="List Table 5 Dark Accent 5" w:uiPriority="50"/>
+    <w:lsdException w:name="List Table 6 Colorful Accent 5" w:uiPriority="51"/>
+    <w:lsdException w:name="List Table 7 Colorful Accent 5" w:uiPriority="52"/>
+    <w:lsdException w:name="List Table 1 Light Accent 6" w:uiPriority="46"/>
+    <w:lsdException w:name="List Table 2 Accent 6" w:uiPriority="47"/>
+    <w:lsdException w:name="List Table 3 Accent 6" w:uiPriority="48"/>
+    <w:lsdException w:name="List Table 4 Accent 6" w:uiPriority="49"/>
+    <w:lsdException w:name="List Table 5 Dark Accent 6" w:uiPriority="50"/>
+    <w:lsdException w:name="List Table 6 Colorful Accent 6" w:uiPriority="51"/>
+    <w:lsdException w:name="List Table 7 Colorful Accent 6" w:uiPriority="52"/>
   </w:latentStyles>
   <w:style w:type="paragraph" w:default="1" w:styleId="Normal">
     <w:name w:val="Normal"/>
@@ -7636,7 +6673,7 @@
 </file>
 
 <file path=customXml/itemProps1.xml><?xml version="1.0" encoding="utf-8"?>
-<ds:datastoreItem xmlns:ds="http://schemas.openxmlformats.org/officeDocument/2006/customXml" ds:itemID="{5668BFEB-F6AF-4D6B-A37B-D6D86113EFDB}">
+<ds:datastoreItem xmlns:ds="http://schemas.openxmlformats.org/officeDocument/2006/customXml" ds:itemID="{66F35C80-AD78-4983-9AFA-D2C8E728DDBD}">
   <ds:schemaRefs>
     <ds:schemaRef ds:uri="http://schemas.openxmlformats.org/officeDocument/2006/bibliography"/>
   </ds:schemaRefs>

--- a/MouseLight_Microscope_AssemblyGuidelines.docx
+++ b/MouseLight_Microscope_AssemblyGuidelines.docx
@@ -43,8 +43,6 @@
       <w:r>
         <w:t>April 2019</w:t>
       </w:r>
-      <w:bookmarkStart w:id="0" w:name="_GoBack"/>
-      <w:bookmarkEnd w:id="0"/>
     </w:p>
     <w:p>
       <w:pPr>
@@ -1520,11 +1518,11 @@
           <w:numId w:val="1"/>
         </w:numPr>
       </w:pPr>
-      <w:bookmarkStart w:id="1" w:name="_Toc377748991"/>
+      <w:bookmarkStart w:id="0" w:name="_Toc377748991"/>
       <w:r>
         <w:t>Overview</w:t>
       </w:r>
-      <w:bookmarkEnd w:id="1"/>
+      <w:bookmarkEnd w:id="0"/>
     </w:p>
     <w:p>
       <w:pPr>
@@ -1560,6 +1558,7 @@
       <w:r>
         <w:t xml:space="preserve">It is intended to provide useful information for someone who already has experience with building custom laser scanning microscopes, and will probably not allow others who lack this or similar experience to successfully build this microscope, unless they possess extensive optical and physical knowledge (and/or extensive free time).   </w:t>
       </w:r>
+      <w:bookmarkStart w:id="1" w:name="_GoBack"/>
       <w:r>
         <w:t xml:space="preserve">The following </w:t>
       </w:r>
@@ -1583,74 +1582,49 @@
     </w:p>
     <w:p>
       <w:pPr>
-        <w:pStyle w:val="NoSpacing"/>
-        <w:numPr>
-          <w:ilvl w:val="6"/>
-          <w:numId w:val="1"/>
-        </w:numPr>
-        <w:ind w:left="1080"/>
+        <w:pStyle w:val="ListParagraph"/>
       </w:pPr>
       <w:r>
         <w:t xml:space="preserve">Parts list: </w:t>
       </w:r>
       <w:r>
-        <w:t>MouseBrainMicroscope_MkII_</w:t>
-      </w:r>
-      <w:r>
-        <w:t>2ChanPMT_PartsList_20130102.xlsx</w:t>
-      </w:r>
-    </w:p>
-    <w:p>
-      <w:pPr>
-        <w:pStyle w:val="NoSpacing"/>
-        <w:numPr>
-          <w:ilvl w:val="6"/>
-          <w:numId w:val="1"/>
-        </w:numPr>
-        <w:ind w:left="1080"/>
+        <w:t>MouseLight_Microscope_PartsList.xlsx</w:t>
+      </w:r>
+    </w:p>
+    <w:p>
+      <w:pPr>
+        <w:pStyle w:val="ListParagraph"/>
       </w:pPr>
       <w:r>
         <w:t xml:space="preserve">3D model: </w:t>
       </w:r>
       <w:r>
-        <w:t>MouseBrainMicroscope_MkII_2ChanPMT_Model_201301.dwfx</w:t>
-      </w:r>
-    </w:p>
-    <w:p>
-      <w:pPr>
-        <w:pStyle w:val="NoSpacing"/>
-        <w:numPr>
-          <w:ilvl w:val="6"/>
-          <w:numId w:val="1"/>
-        </w:numPr>
-        <w:ind w:left="1080"/>
+        <w:t>3D Models/</w:t>
+      </w:r>
+      <w:r>
+        <w:t>MouseLight_Microscope_Version_2.dwfx</w:t>
+      </w:r>
+    </w:p>
+    <w:p>
+      <w:pPr>
+        <w:pStyle w:val="ListParagraph"/>
       </w:pPr>
       <w:r>
         <w:t xml:space="preserve">Part </w:t>
       </w:r>
       <w:r>
-        <w:t>fabrication drawings: MouseBrainMicroscope_MkII_2ChanPMT_FabFiles_201301</w:t>
-      </w:r>
-      <w:r>
-        <w:t>.zip</w:t>
-      </w:r>
-    </w:p>
-    <w:p>
-      <w:pPr>
-        <w:pStyle w:val="NoSpacing"/>
-        <w:numPr>
-          <w:ilvl w:val="6"/>
-          <w:numId w:val="1"/>
-        </w:numPr>
-        <w:ind w:left="1080"/>
-      </w:pPr>
-      <w:r>
-        <w:t xml:space="preserve">Pictures: </w:t>
-      </w:r>
-    </w:p>
-    <w:p>
-      <w:pPr>
-        <w:pStyle w:val="NoSpacing"/>
+        <w:t xml:space="preserve">fabrication drawings: </w:t>
+      </w:r>
+      <w:r>
+        <w:t>Fabrication Plans</w:t>
+      </w:r>
+      <w:r>
+        <w:t>/</w:t>
+      </w:r>
+    </w:p>
+    <w:p>
+      <w:pPr>
+        <w:pStyle w:val="ListParagraph"/>
         <w:numPr>
           <w:ilvl w:val="7"/>
           <w:numId w:val="1"/>
@@ -1658,12 +1632,12 @@
         <w:ind w:left="1620"/>
       </w:pPr>
       <w:r>
-        <w:t>MouseBrainMicroscope_OpticalTriggerPic.JPG</w:t>
-      </w:r>
-    </w:p>
-    <w:p>
-      <w:pPr>
-        <w:pStyle w:val="NoSpacing"/>
+        <w:t xml:space="preserve">Pictures: </w:t>
+      </w:r>
+    </w:p>
+    <w:p>
+      <w:pPr>
+        <w:pStyle w:val="ListParagraph"/>
         <w:numPr>
           <w:ilvl w:val="7"/>
           <w:numId w:val="1"/>
@@ -1671,12 +1645,12 @@
         <w:ind w:left="1620"/>
       </w:pPr>
       <w:r>
-        <w:t>MouseBrainMicroscope_TableOpticsPic.JPG</w:t>
-      </w:r>
-    </w:p>
-    <w:p>
-      <w:pPr>
-        <w:pStyle w:val="NoSpacing"/>
+        <w:t>MouseBrainMicroscope_OpticalTriggerPic.JPG</w:t>
+      </w:r>
+    </w:p>
+    <w:p>
+      <w:pPr>
+        <w:pStyle w:val="ListParagraph"/>
         <w:numPr>
           <w:ilvl w:val="7"/>
           <w:numId w:val="1"/>
@@ -1684,6 +1658,19 @@
         <w:ind w:left="1620"/>
       </w:pPr>
       <w:r>
+        <w:t>MouseBrainMicroscope_TableOpticsPic.JPG</w:t>
+      </w:r>
+    </w:p>
+    <w:p>
+      <w:pPr>
+        <w:pStyle w:val="ListParagraph"/>
+        <w:numPr>
+          <w:ilvl w:val="7"/>
+          <w:numId w:val="1"/>
+        </w:numPr>
+        <w:ind w:left="1620"/>
+      </w:pPr>
+      <w:r>
         <w:t>MouseBrainMicrosc</w:t>
       </w:r>
       <w:r>
@@ -1699,6 +1686,7 @@
         </w:numPr>
       </w:pPr>
       <w:bookmarkStart w:id="2" w:name="_Toc377748992"/>
+      <w:bookmarkEnd w:id="1"/>
       <w:r>
         <w:t>Document notes</w:t>
       </w:r>
@@ -1788,6 +1776,7 @@
       </w:pPr>
       <w:bookmarkStart w:id="6" w:name="_Toc377748996"/>
       <w:r>
+        <w:lastRenderedPageBreak/>
         <w:t>Guidelines for features not in 3D model</w:t>
       </w:r>
       <w:bookmarkEnd w:id="6"/>
@@ -1811,11 +1800,7 @@
         <w:t>All optics should be in the 3D model. The optics that don’t have an obvious retaining ring or set scr</w:t>
       </w:r>
       <w:r>
-        <w:t xml:space="preserve">ew are mounted using glue.  The only glue that has been used for this at Janelia is Hardman “Double Bubble </w:t>
-      </w:r>
-      <w:r>
-        <w:lastRenderedPageBreak/>
-        <w:t>Red” quick-setting epoxy, available from McMaster-Carr 7538A11.  The following pictures show recommended locations for gluing (generally, small amounts like ~1x4mm beads along optics edges</w:t>
+        <w:t>ew are mounted using glue.  The only glue that has been used for this at Janelia is Hardman “Double Bubble Red” quick-setting epoxy, available from McMaster-Carr 7538A11.  The following pictures show recommended locations for gluing (generally, small amounts like ~1x4mm beads along optics edges</w:t>
       </w:r>
       <w:r>
         <w:t>, or larger amounts for the larger optics</w:t>
@@ -1896,7 +1881,7 @@
           </mc:Choice>
           <mc:Fallback>
             <w:pict>
-              <v:shapetype w14:anchorId="5AB1575C" id="_x0000_t32" coordsize="21600,21600" o:spt="32" o:oned="t" path="m,l21600,21600e" filled="f">
+              <v:shapetype w14:anchorId="4BF906E8" id="_x0000_t32" coordsize="21600,21600" o:spt="32" o:oned="t" path="m,l21600,21600e" filled="f">
                 <v:path arrowok="t" fillok="f" o:connecttype="none"/>
                 <o:lock v:ext="edit" shapetype="t"/>
               </v:shapetype>
@@ -1973,7 +1958,7 @@
           </mc:Choice>
           <mc:Fallback>
             <w:pict>
-              <v:shape w14:anchorId="6FFCE656" id="Straight Arrow Connector 3" o:spid="_x0000_s1026" type="#_x0000_t32" style="position:absolute;margin-left:209.25pt;margin-top:209.15pt;width:77.25pt;height:10.5pt;flip:x y;z-index:251662336;visibility:visible;mso-wrap-style:square;mso-width-percent:0;mso-height-percent:0;mso-wrap-distance-left:9pt;mso-wrap-distance-top:0;mso-wrap-distance-right:9pt;mso-wrap-distance-bottom:0;mso-position-horizontal:absolute;mso-position-horizontal-relative:text;mso-position-vertical:absolute;mso-position-vertical-relative:text;mso-width-percent:0;mso-height-percent:0;mso-width-relative:margin;mso-height-relative:margin" o:gfxdata="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" strokecolor="#c0504d [3205]" strokeweight="3pt">
+              <v:shape w14:anchorId="7993788B" id="Straight Arrow Connector 3" o:spid="_x0000_s1026" type="#_x0000_t32" style="position:absolute;margin-left:209.25pt;margin-top:209.15pt;width:77.25pt;height:10.5pt;flip:x y;z-index:251662336;visibility:visible;mso-wrap-style:square;mso-width-percent:0;mso-height-percent:0;mso-wrap-distance-left:9pt;mso-wrap-distance-top:0;mso-wrap-distance-right:9pt;mso-wrap-distance-bottom:0;mso-position-horizontal:absolute;mso-position-horizontal-relative:text;mso-position-vertical:absolute;mso-position-vertical-relative:text;mso-width-percent:0;mso-height-percent:0;mso-width-relative:margin;mso-height-relative:margin" o:gfxdata="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" strokecolor="#c0504d [3205]" strokeweight="3pt">
                 <v:stroke endarrow="open"/>
                 <v:shadow on="t" color="black" opacity="22937f" origin=",.5" offset="0,.63889mm"/>
               </v:shape>
@@ -2040,7 +2025,7 @@
           </mc:Choice>
           <mc:Fallback>
             <w:pict>
-              <v:shape w14:anchorId="43F76B5C" id="Straight Arrow Connector 2" o:spid="_x0000_s1026" type="#_x0000_t32" style="position:absolute;margin-left:71.25pt;margin-top:214.4pt;width:66.75pt;height:27.75pt;flip:y;z-index:251661312;visibility:visible;mso-wrap-style:square;mso-wrap-distance-left:9pt;mso-wrap-distance-top:0;mso-wrap-distance-right:9pt;mso-wrap-distance-bottom:0;mso-position-horizontal:absolute;mso-position-horizontal-relative:text;mso-position-vertical:absolute;mso-position-vertical-relative:text" o:gfxdata="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" strokecolor="#c0504d [3205]" strokeweight="3pt">
+              <v:shape w14:anchorId="04EA4825" id="Straight Arrow Connector 2" o:spid="_x0000_s1026" type="#_x0000_t32" style="position:absolute;margin-left:71.25pt;margin-top:214.4pt;width:66.75pt;height:27.75pt;flip:y;z-index:251661312;visibility:visible;mso-wrap-style:square;mso-wrap-distance-left:9pt;mso-wrap-distance-top:0;mso-wrap-distance-right:9pt;mso-wrap-distance-bottom:0;mso-position-horizontal:absolute;mso-position-horizontal-relative:text;mso-position-vertical:absolute;mso-position-vertical-relative:text" o:gfxdata="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" strokecolor="#c0504d [3205]" strokeweight="3pt">
                 <v:stroke endarrow="open"/>
                 <v:shadow on="t" color="black" opacity="22937f" origin=",.5" offset="0,.63889mm"/>
               </v:shape>
@@ -2184,7 +2169,7 @@
           </mc:Choice>
           <mc:Fallback>
             <w:pict>
-              <v:shape w14:anchorId="0D3F04AE" id="Straight Arrow Connector 6" o:spid="_x0000_s1026" type="#_x0000_t32" style="position:absolute;margin-left:-12pt;margin-top:89.3pt;width:42.75pt;height:84.75pt;flip:y;z-index:251664384;visibility:visible;mso-wrap-style:square;mso-width-percent:0;mso-height-percent:0;mso-wrap-distance-left:9pt;mso-wrap-distance-top:0;mso-wrap-distance-right:9pt;mso-wrap-distance-bottom:0;mso-position-horizontal:absolute;mso-position-horizontal-relative:text;mso-position-vertical:absolute;mso-position-vertical-relative:text;mso-width-percent:0;mso-height-percent:0;mso-width-relative:margin;mso-height-relative:margin" o:gfxdata="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" strokecolor="#c0504d [3205]" strokeweight="3pt">
+              <v:shape w14:anchorId="31B5508D" id="Straight Arrow Connector 6" o:spid="_x0000_s1026" type="#_x0000_t32" style="position:absolute;margin-left:-12pt;margin-top:89.3pt;width:42.75pt;height:84.75pt;flip:y;z-index:251664384;visibility:visible;mso-wrap-style:square;mso-width-percent:0;mso-height-percent:0;mso-wrap-distance-left:9pt;mso-wrap-distance-top:0;mso-wrap-distance-right:9pt;mso-wrap-distance-bottom:0;mso-position-horizontal:absolute;mso-position-horizontal-relative:text;mso-position-vertical:absolute;mso-position-vertical-relative:text;mso-width-percent:0;mso-height-percent:0;mso-width-relative:margin;mso-height-relative:margin" o:gfxdata="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" strokecolor="#c0504d [3205]" strokeweight="3pt">
                 <v:stroke endarrow="open"/>
                 <v:shadow on="t" color="black" opacity="22937f" origin=",.5" offset="0,.63889mm"/>
               </v:shape>
@@ -2257,7 +2242,7 @@
           </mc:Choice>
           <mc:Fallback>
             <w:pict>
-              <v:shape w14:anchorId="2E8D231F" id="Straight Arrow Connector 11" o:spid="_x0000_s1026" type="#_x0000_t32" style="position:absolute;margin-left:45pt;margin-top:4.55pt;width:34.5pt;height:64.5pt;z-index:251666432;visibility:visible;mso-wrap-style:square;mso-width-percent:0;mso-height-percent:0;mso-wrap-distance-left:9pt;mso-wrap-distance-top:0;mso-wrap-distance-right:9pt;mso-wrap-distance-bottom:0;mso-position-horizontal:absolute;mso-position-horizontal-relative:text;mso-position-vertical:absolute;mso-position-vertical-relative:text;mso-width-percent:0;mso-height-percent:0;mso-width-relative:margin;mso-height-relative:margin" o:gfxdata="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" strokecolor="#c0504d [3205]" strokeweight="3pt">
+              <v:shape w14:anchorId="6BB2F7C8" id="Straight Arrow Connector 11" o:spid="_x0000_s1026" type="#_x0000_t32" style="position:absolute;margin-left:45pt;margin-top:4.55pt;width:34.5pt;height:64.5pt;z-index:251666432;visibility:visible;mso-wrap-style:square;mso-width-percent:0;mso-height-percent:0;mso-wrap-distance-left:9pt;mso-wrap-distance-top:0;mso-wrap-distance-right:9pt;mso-wrap-distance-bottom:0;mso-position-horizontal:absolute;mso-position-horizontal-relative:text;mso-position-vertical:absolute;mso-position-vertical-relative:text;mso-width-percent:0;mso-height-percent:0;mso-width-relative:margin;mso-height-relative:margin" o:gfxdata="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" strokecolor="#c0504d [3205]" strokeweight="3pt">
                 <v:stroke endarrow="open"/>
                 <v:shadow on="t" color="black" opacity="22937f" origin=",.5" offset="0,.63889mm"/>
               </v:shape>
@@ -2330,7 +2315,7 @@
           </mc:Choice>
           <mc:Fallback>
             <w:pict>
-              <v:shape w14:anchorId="60A3086D" id="Straight Arrow Connector 13" o:spid="_x0000_s1026" type="#_x0000_t32" style="position:absolute;margin-left:165pt;margin-top:90.05pt;width:68.25pt;height:17.25pt;flip:x;z-index:251670528;visibility:visible;mso-wrap-style:square;mso-width-percent:0;mso-height-percent:0;mso-wrap-distance-left:9pt;mso-wrap-distance-top:0;mso-wrap-distance-right:9pt;mso-wrap-distance-bottom:0;mso-position-horizontal:absolute;mso-position-horizontal-relative:text;mso-position-vertical:absolute;mso-position-vertical-relative:text;mso-width-percent:0;mso-height-percent:0;mso-width-relative:margin;mso-height-relative:margin" o:gfxdata="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" strokecolor="#c0504d [3205]" strokeweight="3pt">
+              <v:shape w14:anchorId="0EF21707" id="Straight Arrow Connector 13" o:spid="_x0000_s1026" type="#_x0000_t32" style="position:absolute;margin-left:165pt;margin-top:90.05pt;width:68.25pt;height:17.25pt;flip:x;z-index:251670528;visibility:visible;mso-wrap-style:square;mso-width-percent:0;mso-height-percent:0;mso-wrap-distance-left:9pt;mso-wrap-distance-top:0;mso-wrap-distance-right:9pt;mso-wrap-distance-bottom:0;mso-position-horizontal:absolute;mso-position-horizontal-relative:text;mso-position-vertical:absolute;mso-position-vertical-relative:text;mso-width-percent:0;mso-height-percent:0;mso-width-relative:margin;mso-height-relative:margin" o:gfxdata="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" strokecolor="#c0504d [3205]" strokeweight="3pt">
                 <v:stroke endarrow="open"/>
                 <v:shadow on="t" color="black" opacity="22937f" origin=",.5" offset="0,.63889mm"/>
               </v:shape>
@@ -2403,7 +2388,7 @@
           </mc:Choice>
           <mc:Fallback>
             <w:pict>
-              <v:shape w14:anchorId="3D6311E2" id="Straight Arrow Connector 12" o:spid="_x0000_s1026" type="#_x0000_t32" style="position:absolute;margin-left:58.5pt;margin-top:116.3pt;width:39.75pt;height:93.75pt;flip:y;z-index:251668480;visibility:visible;mso-wrap-style:square;mso-width-percent:0;mso-height-percent:0;mso-wrap-distance-left:9pt;mso-wrap-distance-top:0;mso-wrap-distance-right:9pt;mso-wrap-distance-bottom:0;mso-position-horizontal:absolute;mso-position-horizontal-relative:text;mso-position-vertical:absolute;mso-position-vertical-relative:text;mso-width-percent:0;mso-height-percent:0;mso-width-relative:margin;mso-height-relative:margin" o:gfxdata="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" strokecolor="#c0504d [3205]" strokeweight="3pt">
+              <v:shape w14:anchorId="5CFDA0A2" id="Straight Arrow Connector 12" o:spid="_x0000_s1026" type="#_x0000_t32" style="position:absolute;margin-left:58.5pt;margin-top:116.3pt;width:39.75pt;height:93.75pt;flip:y;z-index:251668480;visibility:visible;mso-wrap-style:square;mso-width-percent:0;mso-height-percent:0;mso-wrap-distance-left:9pt;mso-wrap-distance-top:0;mso-wrap-distance-right:9pt;mso-wrap-distance-bottom:0;mso-position-horizontal:absolute;mso-position-horizontal-relative:text;mso-position-vertical:absolute;mso-position-vertical-relative:text;mso-width-percent:0;mso-height-percent:0;mso-width-relative:margin;mso-height-relative:margin" o:gfxdata="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" strokecolor="#c0504d [3205]" strokeweight="3pt">
                 <v:stroke endarrow="open"/>
                 <v:shadow on="t" color="black" opacity="22937f" origin=",.5" offset="0,.63889mm"/>
               </v:shape>
@@ -2543,7 +2528,7 @@
           </mc:Choice>
           <mc:Fallback>
             <w:pict>
-              <v:shape w14:anchorId="38DFB419" id="Straight Arrow Connector 16" o:spid="_x0000_s1026" type="#_x0000_t32" style="position:absolute;margin-left:66.75pt;margin-top:12.9pt;width:31.5pt;height:38.25pt;z-index:251674624;visibility:visible;mso-wrap-style:square;mso-width-percent:0;mso-height-percent:0;mso-wrap-distance-left:9pt;mso-wrap-distance-top:0;mso-wrap-distance-right:9pt;mso-wrap-distance-bottom:0;mso-position-horizontal:absolute;mso-position-horizontal-relative:text;mso-position-vertical:absolute;mso-position-vertical-relative:text;mso-width-percent:0;mso-height-percent:0;mso-width-relative:margin;mso-height-relative:margin" o:gfxdata="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" strokecolor="#c0504d [3205]" strokeweight="3pt">
+              <v:shape w14:anchorId="49033C7E" id="Straight Arrow Connector 16" o:spid="_x0000_s1026" type="#_x0000_t32" style="position:absolute;margin-left:66.75pt;margin-top:12.9pt;width:31.5pt;height:38.25pt;z-index:251674624;visibility:visible;mso-wrap-style:square;mso-width-percent:0;mso-height-percent:0;mso-wrap-distance-left:9pt;mso-wrap-distance-top:0;mso-wrap-distance-right:9pt;mso-wrap-distance-bottom:0;mso-position-horizontal:absolute;mso-position-horizontal-relative:text;mso-position-vertical:absolute;mso-position-vertical-relative:text;mso-width-percent:0;mso-height-percent:0;mso-width-relative:margin;mso-height-relative:margin" o:gfxdata="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" strokecolor="#c0504d [3205]" strokeweight="3pt">
                 <v:stroke endarrow="open"/>
                 <v:shadow on="t" color="black" opacity="22937f" origin=",.5" offset="0,.63889mm"/>
               </v:shape>
@@ -2616,7 +2601,7 @@
           </mc:Choice>
           <mc:Fallback>
             <w:pict>
-              <v:shape w14:anchorId="1CC71695" id="Straight Arrow Connector 17" o:spid="_x0000_s1026" type="#_x0000_t32" style="position:absolute;margin-left:87pt;margin-top:146.4pt;width:51.75pt;height:66.75pt;flip:x y;z-index:251676672;visibility:visible;mso-wrap-style:square;mso-width-percent:0;mso-height-percent:0;mso-wrap-distance-left:9pt;mso-wrap-distance-top:0;mso-wrap-distance-right:9pt;mso-wrap-distance-bottom:0;mso-position-horizontal:absolute;mso-position-horizontal-relative:text;mso-position-vertical:absolute;mso-position-vertical-relative:text;mso-width-percent:0;mso-height-percent:0;mso-width-relative:margin;mso-height-relative:margin" o:gfxdata="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" strokecolor="#c0504d [3205]" strokeweight="3pt">
+              <v:shape w14:anchorId="5A4D699E" id="Straight Arrow Connector 17" o:spid="_x0000_s1026" type="#_x0000_t32" style="position:absolute;margin-left:87pt;margin-top:146.4pt;width:51.75pt;height:66.75pt;flip:x y;z-index:251676672;visibility:visible;mso-wrap-style:square;mso-width-percent:0;mso-height-percent:0;mso-wrap-distance-left:9pt;mso-wrap-distance-top:0;mso-wrap-distance-right:9pt;mso-wrap-distance-bottom:0;mso-position-horizontal:absolute;mso-position-horizontal-relative:text;mso-position-vertical:absolute;mso-position-vertical-relative:text;mso-width-percent:0;mso-height-percent:0;mso-width-relative:margin;mso-height-relative:margin" o:gfxdata="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" strokecolor="#c0504d [3205]" strokeweight="3pt">
                 <v:stroke endarrow="open"/>
                 <v:shadow on="t" color="black" opacity="22937f" origin=",.5" offset="0,.63889mm"/>
               </v:shape>
@@ -2689,7 +2674,7 @@
           </mc:Choice>
           <mc:Fallback>
             <w:pict>
-              <v:shape w14:anchorId="2BB8C018" id="Straight Arrow Connector 15" o:spid="_x0000_s1026" type="#_x0000_t32" style="position:absolute;margin-left:-30.75pt;margin-top:141.15pt;width:1in;height:39.75pt;flip:y;z-index:251672576;visibility:visible;mso-wrap-style:square;mso-width-percent:0;mso-height-percent:0;mso-wrap-distance-left:9pt;mso-wrap-distance-top:0;mso-wrap-distance-right:9pt;mso-wrap-distance-bottom:0;mso-position-horizontal:absolute;mso-position-horizontal-relative:text;mso-position-vertical:absolute;mso-position-vertical-relative:text;mso-width-percent:0;mso-height-percent:0;mso-width-relative:margin;mso-height-relative:margin" o:gfxdata="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" strokecolor="#c0504d [3205]" strokeweight="3pt">
+              <v:shape w14:anchorId="184FCED6" id="Straight Arrow Connector 15" o:spid="_x0000_s1026" type="#_x0000_t32" style="position:absolute;margin-left:-30.75pt;margin-top:141.15pt;width:1in;height:39.75pt;flip:y;z-index:251672576;visibility:visible;mso-wrap-style:square;mso-width-percent:0;mso-height-percent:0;mso-wrap-distance-left:9pt;mso-wrap-distance-top:0;mso-wrap-distance-right:9pt;mso-wrap-distance-bottom:0;mso-position-horizontal:absolute;mso-position-horizontal-relative:text;mso-position-vertical:absolute;mso-position-vertical-relative:text;mso-width-percent:0;mso-height-percent:0;mso-width-relative:margin;mso-height-relative:margin" o:gfxdata="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" strokecolor="#c0504d [3205]" strokeweight="3pt">
                 <v:stroke endarrow="open"/>
                 <v:shadow on="t" color="black" opacity="22937f" origin=",.5" offset="0,.63889mm"/>
               </v:shape>
@@ -2841,7 +2826,7 @@
           </mc:Choice>
           <mc:Fallback>
             <w:pict>
-              <v:shape w14:anchorId="2CBD1F55" id="Straight Arrow Connector 21" o:spid="_x0000_s1026" type="#_x0000_t32" style="position:absolute;margin-left:-22.5pt;margin-top:92.3pt;width:63.75pt;height:16.5pt;z-index:251659263;visibility:visible;mso-wrap-style:square;mso-width-percent:0;mso-height-percent:0;mso-wrap-distance-left:9pt;mso-wrap-distance-top:0;mso-wrap-distance-right:9pt;mso-wrap-distance-bottom:0;mso-position-horizontal:absolute;mso-position-horizontal-relative:text;mso-position-vertical:absolute;mso-position-vertical-relative:text;mso-width-percent:0;mso-height-percent:0;mso-width-relative:margin;mso-height-relative:margin" o:gfxdata="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" strokecolor="#c0504d [3205]" strokeweight="3pt">
+              <v:shape w14:anchorId="79FDEC4C" id="Straight Arrow Connector 21" o:spid="_x0000_s1026" type="#_x0000_t32" style="position:absolute;margin-left:-22.5pt;margin-top:92.3pt;width:63.75pt;height:16.5pt;z-index:251659263;visibility:visible;mso-wrap-style:square;mso-width-percent:0;mso-height-percent:0;mso-wrap-distance-left:9pt;mso-wrap-distance-top:0;mso-wrap-distance-right:9pt;mso-wrap-distance-bottom:0;mso-position-horizontal:absolute;mso-position-horizontal-relative:text;mso-position-vertical:absolute;mso-position-vertical-relative:text;mso-width-percent:0;mso-height-percent:0;mso-width-relative:margin;mso-height-relative:margin" o:gfxdata="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" strokecolor="#c0504d [3205]" strokeweight="3pt">
                 <v:stroke endarrow="open"/>
                 <v:shadow on="t" color="black" opacity="22937f" origin=",.5" offset="0,.63889mm"/>
               </v:shape>
@@ -2914,7 +2899,7 @@
           </mc:Choice>
           <mc:Fallback>
             <w:pict>
-              <v:shape w14:anchorId="14D04B06" id="Straight Arrow Connector 22" o:spid="_x0000_s1026" type="#_x0000_t32" style="position:absolute;margin-left:111pt;margin-top:114.8pt;width:70.45pt;height:31.45pt;flip:x y;z-index:251682816;visibility:visible;mso-wrap-style:square;mso-width-percent:0;mso-height-percent:0;mso-wrap-distance-left:9pt;mso-wrap-distance-top:0;mso-wrap-distance-right:9pt;mso-wrap-distance-bottom:0;mso-position-horizontal:absolute;mso-position-horizontal-relative:text;mso-position-vertical:absolute;mso-position-vertical-relative:text;mso-width-percent:0;mso-height-percent:0;mso-width-relative:margin;mso-height-relative:margin" o:gfxdata="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" strokecolor="#c0504d [3205]" strokeweight="3pt">
+              <v:shape w14:anchorId="3A23C0A2" id="Straight Arrow Connector 22" o:spid="_x0000_s1026" type="#_x0000_t32" style="position:absolute;margin-left:111pt;margin-top:114.8pt;width:70.45pt;height:31.45pt;flip:x y;z-index:251682816;visibility:visible;mso-wrap-style:square;mso-width-percent:0;mso-height-percent:0;mso-wrap-distance-left:9pt;mso-wrap-distance-top:0;mso-wrap-distance-right:9pt;mso-wrap-distance-bottom:0;mso-position-horizontal:absolute;mso-position-horizontal-relative:text;mso-position-vertical:absolute;mso-position-vertical-relative:text;mso-width-percent:0;mso-height-percent:0;mso-width-relative:margin;mso-height-relative:margin" o:gfxdata="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" strokecolor="#c0504d [3205]" strokeweight="3pt">
                 <v:stroke endarrow="open"/>
                 <v:shadow on="t" color="black" opacity="22937f" origin=",.5" offset="0,.63889mm"/>
               </v:shape>
@@ -2987,7 +2972,7 @@
           </mc:Choice>
           <mc:Fallback>
             <w:pict>
-              <v:shape w14:anchorId="7A6AA59B" id="Straight Arrow Connector 20" o:spid="_x0000_s1026" type="#_x0000_t32" style="position:absolute;margin-left:146.25pt;margin-top:48.05pt;width:62.25pt;height:21pt;flip:x y;z-index:251678720;visibility:visible;mso-wrap-style:square;mso-width-percent:0;mso-height-percent:0;mso-wrap-distance-left:9pt;mso-wrap-distance-top:0;mso-wrap-distance-right:9pt;mso-wrap-distance-bottom:0;mso-position-horizontal:absolute;mso-position-horizontal-relative:text;mso-position-vertical:absolute;mso-position-vertical-relative:text;mso-width-percent:0;mso-height-percent:0;mso-width-relative:margin;mso-height-relative:margin" o:gfxdata="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" strokecolor="#c0504d [3205]" strokeweight="3pt">
+              <v:shape w14:anchorId="5CACFF65" id="Straight Arrow Connector 20" o:spid="_x0000_s1026" type="#_x0000_t32" style="position:absolute;margin-left:146.25pt;margin-top:48.05pt;width:62.25pt;height:21pt;flip:x y;z-index:251678720;visibility:visible;mso-wrap-style:square;mso-width-percent:0;mso-height-percent:0;mso-wrap-distance-left:9pt;mso-wrap-distance-top:0;mso-wrap-distance-right:9pt;mso-wrap-distance-bottom:0;mso-position-horizontal:absolute;mso-position-horizontal-relative:text;mso-position-vertical:absolute;mso-position-vertical-relative:text;mso-width-percent:0;mso-height-percent:0;mso-width-relative:margin;mso-height-relative:margin" o:gfxdata="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" strokecolor="#c0504d [3205]" strokeweight="3pt">
                 <v:stroke endarrow="open"/>
                 <v:shadow on="t" color="black" opacity="22937f" origin=",.5" offset="0,.63889mm"/>
               </v:shape>
@@ -3133,7 +3118,7 @@
           </mc:Choice>
           <mc:Fallback>
             <w:pict>
-              <v:shape w14:anchorId="765192F0" id="Straight Arrow Connector 24" o:spid="_x0000_s1026" type="#_x0000_t32" style="position:absolute;margin-left:14.25pt;margin-top:31.4pt;width:30.75pt;height:24pt;z-index:251684864;visibility:visible;mso-wrap-style:square;mso-width-percent:0;mso-height-percent:0;mso-wrap-distance-left:9pt;mso-wrap-distance-top:0;mso-wrap-distance-right:9pt;mso-wrap-distance-bottom:0;mso-position-horizontal:absolute;mso-position-horizontal-relative:text;mso-position-vertical:absolute;mso-position-vertical-relative:text;mso-width-percent:0;mso-height-percent:0;mso-width-relative:margin;mso-height-relative:margin" o:gfxdata="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" strokecolor="#c0504d [3205]" strokeweight="3pt">
+              <v:shape w14:anchorId="2AB1D743" id="Straight Arrow Connector 24" o:spid="_x0000_s1026" type="#_x0000_t32" style="position:absolute;margin-left:14.25pt;margin-top:31.4pt;width:30.75pt;height:24pt;z-index:251684864;visibility:visible;mso-wrap-style:square;mso-width-percent:0;mso-height-percent:0;mso-wrap-distance-left:9pt;mso-wrap-distance-top:0;mso-wrap-distance-right:9pt;mso-wrap-distance-bottom:0;mso-position-horizontal:absolute;mso-position-horizontal-relative:text;mso-position-vertical:absolute;mso-position-vertical-relative:text;mso-width-percent:0;mso-height-percent:0;mso-width-relative:margin;mso-height-relative:margin" o:gfxdata="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" strokecolor="#c0504d [3205]" strokeweight="3pt">
                 <v:stroke endarrow="open"/>
                 <v:shadow on="t" color="black" opacity="22937f" origin=",.5" offset="0,.63889mm"/>
               </v:shape>
@@ -3206,7 +3191,7 @@
           </mc:Choice>
           <mc:Fallback>
             <w:pict>
-              <v:shape w14:anchorId="33EC744C" id="Straight Arrow Connector 26" o:spid="_x0000_s1026" type="#_x0000_t32" style="position:absolute;margin-left:123pt;margin-top:74.15pt;width:70.45pt;height:66.7pt;flip:x y;z-index:251688960;visibility:visible;mso-wrap-style:square;mso-width-percent:0;mso-height-percent:0;mso-wrap-distance-left:9pt;mso-wrap-distance-top:0;mso-wrap-distance-right:9pt;mso-wrap-distance-bottom:0;mso-position-horizontal:absolute;mso-position-horizontal-relative:text;mso-position-vertical:absolute;mso-position-vertical-relative:text;mso-width-percent:0;mso-height-percent:0;mso-width-relative:margin;mso-height-relative:margin" o:gfxdata="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" strokecolor="#c0504d [3205]" strokeweight="3pt">
+              <v:shape w14:anchorId="5607020C" id="Straight Arrow Connector 26" o:spid="_x0000_s1026" type="#_x0000_t32" style="position:absolute;margin-left:123pt;margin-top:74.15pt;width:70.45pt;height:66.7pt;flip:x y;z-index:251688960;visibility:visible;mso-wrap-style:square;mso-width-percent:0;mso-height-percent:0;mso-wrap-distance-left:9pt;mso-wrap-distance-top:0;mso-wrap-distance-right:9pt;mso-wrap-distance-bottom:0;mso-position-horizontal:absolute;mso-position-horizontal-relative:text;mso-position-vertical:absolute;mso-position-vertical-relative:text;mso-width-percent:0;mso-height-percent:0;mso-width-relative:margin;mso-height-relative:margin" o:gfxdata="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" strokecolor="#c0504d [3205]" strokeweight="3pt">
                 <v:stroke endarrow="open"/>
                 <v:shadow on="t" color="black" opacity="22937f" origin=",.5" offset="0,.63889mm"/>
               </v:shape>
@@ -3279,7 +3264,7 @@
           </mc:Choice>
           <mc:Fallback>
             <w:pict>
-              <v:shape w14:anchorId="63B82F4E" id="Straight Arrow Connector 25" o:spid="_x0000_s1026" type="#_x0000_t32" style="position:absolute;margin-left:153pt;margin-top:22.4pt;width:86.2pt;height:16.5pt;flip:x;z-index:251686912;visibility:visible;mso-wrap-style:square;mso-width-percent:0;mso-height-percent:0;mso-wrap-distance-left:9pt;mso-wrap-distance-top:0;mso-wrap-distance-right:9pt;mso-wrap-distance-bottom:0;mso-position-horizontal:absolute;mso-position-horizontal-relative:text;mso-position-vertical:absolute;mso-position-vertical-relative:text;mso-width-percent:0;mso-height-percent:0;mso-width-relative:margin;mso-height-relative:margin" o:gfxdata="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" strokecolor="#c0504d [3205]" strokeweight="3pt">
+              <v:shape w14:anchorId="16559F67" id="Straight Arrow Connector 25" o:spid="_x0000_s1026" type="#_x0000_t32" style="position:absolute;margin-left:153pt;margin-top:22.4pt;width:86.2pt;height:16.5pt;flip:x;z-index:251686912;visibility:visible;mso-wrap-style:square;mso-width-percent:0;mso-height-percent:0;mso-wrap-distance-left:9pt;mso-wrap-distance-top:0;mso-wrap-distance-right:9pt;mso-wrap-distance-bottom:0;mso-position-horizontal:absolute;mso-position-horizontal-relative:text;mso-position-vertical:absolute;mso-position-vertical-relative:text;mso-width-percent:0;mso-height-percent:0;mso-width-relative:margin;mso-height-relative:margin" o:gfxdata="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" strokecolor="#c0504d [3205]" strokeweight="3pt">
                 <v:stroke endarrow="open"/>
                 <v:shadow on="t" color="black" opacity="22937f" origin=",.5" offset="0,.63889mm"/>
               </v:shape>
@@ -3447,7 +3432,7 @@
           </mc:Choice>
           <mc:Fallback>
             <w:pict>
-              <v:shape w14:anchorId="1B6C6FD9" id="Straight Arrow Connector 29" o:spid="_x0000_s1026" type="#_x0000_t32" style="position:absolute;margin-left:36pt;margin-top:25.85pt;width:15.7pt;height:61.5pt;flip:x;z-index:251693056;visibility:visible;mso-wrap-style:square;mso-width-percent:0;mso-height-percent:0;mso-wrap-distance-left:9pt;mso-wrap-distance-top:0;mso-wrap-distance-right:9pt;mso-wrap-distance-bottom:0;mso-position-horizontal:absolute;mso-position-horizontal-relative:text;mso-position-vertical:absolute;mso-position-vertical-relative:text;mso-width-percent:0;mso-height-percent:0;mso-width-relative:margin;mso-height-relative:margin" o:gfxdata="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" strokecolor="#c0504d [3205]" strokeweight="3pt">
+              <v:shape w14:anchorId="1F10CC6F" id="Straight Arrow Connector 29" o:spid="_x0000_s1026" type="#_x0000_t32" style="position:absolute;margin-left:36pt;margin-top:25.85pt;width:15.7pt;height:61.5pt;flip:x;z-index:251693056;visibility:visible;mso-wrap-style:square;mso-width-percent:0;mso-height-percent:0;mso-wrap-distance-left:9pt;mso-wrap-distance-top:0;mso-wrap-distance-right:9pt;mso-wrap-distance-bottom:0;mso-position-horizontal:absolute;mso-position-horizontal-relative:text;mso-position-vertical:absolute;mso-position-vertical-relative:text;mso-width-percent:0;mso-height-percent:0;mso-width-relative:margin;mso-height-relative:margin" o:gfxdata="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" strokecolor="#c0504d [3205]" strokeweight="3pt">
                 <v:stroke endarrow="open"/>
                 <v:shadow on="t" color="black" opacity="22937f" origin=",.5" offset="0,.63889mm"/>
               </v:shape>
@@ -3520,7 +3505,7 @@
           </mc:Choice>
           <mc:Fallback>
             <w:pict>
-              <v:shape w14:anchorId="0B6648CF" id="Straight Arrow Connector 30" o:spid="_x0000_s1026" type="#_x0000_t32" style="position:absolute;margin-left:87pt;margin-top:129.35pt;width:86.2pt;height:0;flip:x;z-index:251695104;visibility:visible;mso-wrap-style:square;mso-width-percent:0;mso-height-percent:0;mso-wrap-distance-left:9pt;mso-wrap-distance-top:0;mso-wrap-distance-right:9pt;mso-wrap-distance-bottom:0;mso-position-horizontal:absolute;mso-position-horizontal-relative:text;mso-position-vertical:absolute;mso-position-vertical-relative:text;mso-width-percent:0;mso-height-percent:0;mso-width-relative:margin;mso-height-relative:margin" o:gfxdata="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" strokecolor="#c0504d [3205]" strokeweight="3pt">
+              <v:shape w14:anchorId="45CA852F" id="Straight Arrow Connector 30" o:spid="_x0000_s1026" type="#_x0000_t32" style="position:absolute;margin-left:87pt;margin-top:129.35pt;width:86.2pt;height:0;flip:x;z-index:251695104;visibility:visible;mso-wrap-style:square;mso-width-percent:0;mso-height-percent:0;mso-wrap-distance-left:9pt;mso-wrap-distance-top:0;mso-wrap-distance-right:9pt;mso-wrap-distance-bottom:0;mso-position-horizontal:absolute;mso-position-horizontal-relative:text;mso-position-vertical:absolute;mso-position-vertical-relative:text;mso-width-percent:0;mso-height-percent:0;mso-width-relative:margin;mso-height-relative:margin" o:gfxdata="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" strokecolor="#c0504d [3205]" strokeweight="3pt">
                 <v:stroke endarrow="open"/>
                 <v:shadow on="t" color="black" opacity="22937f" origin=",.5" offset="0,.63889mm"/>
               </v:shape>
@@ -3593,7 +3578,7 @@
           </mc:Choice>
           <mc:Fallback>
             <w:pict>
-              <v:shape w14:anchorId="5CC2570D" id="Straight Arrow Connector 28" o:spid="_x0000_s1026" type="#_x0000_t32" style="position:absolute;margin-left:106.5pt;margin-top:70.1pt;width:46.5pt;height:50.25pt;flip:x y;z-index:251691008;visibility:visible;mso-wrap-style:square;mso-width-percent:0;mso-height-percent:0;mso-wrap-distance-left:9pt;mso-wrap-distance-top:0;mso-wrap-distance-right:9pt;mso-wrap-distance-bottom:0;mso-position-horizontal:absolute;mso-position-horizontal-relative:text;mso-position-vertical:absolute;mso-position-vertical-relative:text;mso-width-percent:0;mso-height-percent:0;mso-width-relative:margin;mso-height-relative:margin" o:gfxdata="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" strokecolor="#c0504d [3205]" strokeweight="3pt">
+              <v:shape w14:anchorId="076983E3" id="Straight Arrow Connector 28" o:spid="_x0000_s1026" type="#_x0000_t32" style="position:absolute;margin-left:106.5pt;margin-top:70.1pt;width:46.5pt;height:50.25pt;flip:x y;z-index:251691008;visibility:visible;mso-wrap-style:square;mso-width-percent:0;mso-height-percent:0;mso-wrap-distance-left:9pt;mso-wrap-distance-top:0;mso-wrap-distance-right:9pt;mso-wrap-distance-bottom:0;mso-position-horizontal:absolute;mso-position-horizontal-relative:text;mso-position-vertical:absolute;mso-position-vertical-relative:text;mso-width-percent:0;mso-height-percent:0;mso-width-relative:margin;mso-height-relative:margin" o:gfxdata="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" strokecolor="#c0504d [3205]" strokeweight="3pt">
                 <v:stroke endarrow="open"/>
                 <v:shadow on="t" color="black" opacity="22937f" origin=",.5" offset="0,.63889mm"/>
               </v:shape>
@@ -6673,7 +6658,7 @@
 </file>
 
 <file path=customXml/itemProps1.xml><?xml version="1.0" encoding="utf-8"?>
-<ds:datastoreItem xmlns:ds="http://schemas.openxmlformats.org/officeDocument/2006/customXml" ds:itemID="{66F35C80-AD78-4983-9AFA-D2C8E728DDBD}">
+<ds:datastoreItem xmlns:ds="http://schemas.openxmlformats.org/officeDocument/2006/customXml" ds:itemID="{9D2F9446-D63D-4014-B475-E1270CE13F15}">
   <ds:schemaRefs>
     <ds:schemaRef ds:uri="http://schemas.openxmlformats.org/officeDocument/2006/bibliography"/>
   </ds:schemaRefs>
